--- a/Compte Rendus/Word/Tache 8 Final.docx
+++ b/Compte Rendus/Word/Tache 8 Final.docx
@@ -48,6 +48,7 @@
           <w:lang w:val="fr-FR"/>
         </w:rPr>
       </w:pPr>
+      <w:proofErr w:type="spellStart"/>
       <w:r>
         <w:rPr>
           <w:rFonts w:asciiTheme="minorHAnsi" w:hAnsiTheme="minorHAnsi" w:cstheme="minorHAnsi"/>
@@ -58,6 +59,7 @@
         </w:rPr>
         <w:t>Courbe_hilbert</w:t>
       </w:r>
+      <w:proofErr w:type="spellEnd"/>
     </w:p>
     <w:p>
       <w:pPr>
@@ -105,6 +107,14 @@
       <w:pPr>
         <w:rPr>
           <w:rFonts w:asciiTheme="minorHAnsi" w:hAnsiTheme="minorHAnsi" w:cstheme="minorHAnsi"/>
+          <w:lang w:val="fr-FR"/>
+        </w:rPr>
+      </w:pPr>
+    </w:p>
+    <w:p>
+      <w:pPr>
+        <w:rPr>
+          <w:rFonts w:asciiTheme="minorHAnsi" w:hAnsiTheme="minorHAnsi" w:cstheme="minorHAnsi"/>
           <w:lang w:val="en-US"/>
         </w:rPr>
       </w:pPr>
@@ -123,36 +133,38 @@
           <w:lang w:val="en-US"/>
         </w:rPr>
       </w:pPr>
+      <w:proofErr w:type="gramStart"/>
       <w:r>
         <w:rPr>
           <w:rFonts w:asciiTheme="minorHAnsi" w:hAnsiTheme="minorHAnsi" w:cstheme="minorHAnsi"/>
           <w:lang w:val="en-US"/>
         </w:rPr>
-        <w:t xml:space="preserve">./test_simplification-courbe_hilbert_7  </w:t>
-      </w:r>
-      <w:r>
-        <w:rPr>
-          <w:rFonts w:asciiTheme="minorHAnsi" w:hAnsiTheme="minorHAnsi" w:cstheme="minorHAnsi"/>
-          <w:u w:val="single"/>
+        <w:t>./</w:t>
+      </w:r>
+      <w:proofErr w:type="gramEnd"/>
+      <w:r>
+        <w:rPr>
+          <w:rFonts w:asciiTheme="minorHAnsi" w:hAnsiTheme="minorHAnsi" w:cstheme="minorHAnsi"/>
           <w:lang w:val="en-US"/>
         </w:rPr>
-        <w:t>39.09s user</w:t>
-      </w:r>
+        <w:t xml:space="preserve">test_simplification-courbe_hilbert_7  0.18s user 0.01s system 5% </w:t>
+      </w:r>
+      <w:proofErr w:type="spellStart"/>
       <w:r>
         <w:rPr>
           <w:rFonts w:asciiTheme="minorHAnsi" w:hAnsiTheme="minorHAnsi" w:cstheme="minorHAnsi"/>
           <w:lang w:val="en-US"/>
         </w:rPr>
-        <w:t xml:space="preserve"> 24.90s system 89% cpu 1:11.48 total</w:t>
-      </w:r>
-    </w:p>
-    <w:p>
-      <w:pPr>
+        <w:t>cpu</w:t>
+      </w:r>
+      <w:proofErr w:type="spellEnd"/>
+      <w:r>
         <w:rPr>
           <w:rFonts w:asciiTheme="minorHAnsi" w:hAnsiTheme="minorHAnsi" w:cstheme="minorHAnsi"/>
           <w:lang w:val="en-US"/>
         </w:rPr>
-      </w:pPr>
+        <w:t xml:space="preserve"> 3.263 total</w:t>
+      </w:r>
     </w:p>
     <w:p>
       <w:pPr>
@@ -186,8 +198,23 @@
           <w:rFonts w:asciiTheme="minorHAnsi" w:hAnsiTheme="minorHAnsi" w:cstheme="minorHAnsi"/>
           <w:lang w:val="fr-FR"/>
         </w:rPr>
-        <w:t>Le test compte le nombre des contours mais la simplification ne se termine pas (killed)</w:t>
-      </w:r>
+        <w:t>Le test se termine sans a</w:t>
+      </w:r>
+      <w:r>
+        <w:rPr>
+          <w:rFonts w:asciiTheme="minorHAnsi" w:hAnsiTheme="minorHAnsi" w:cstheme="minorHAnsi"/>
+          <w:lang w:val="fr-FR"/>
+        </w:rPr>
+        <w:t xml:space="preserve">ucun souci avec un temps user </w:t>
+      </w:r>
+    </w:p>
+    <w:p>
+      <w:pPr>
+        <w:rPr>
+          <w:rFonts w:asciiTheme="minorHAnsi" w:hAnsiTheme="minorHAnsi" w:cstheme="minorHAnsi"/>
+          <w:lang w:val="fr-FR"/>
+        </w:rPr>
+      </w:pPr>
     </w:p>
     <w:p>
       <w:pPr>
@@ -211,177 +238,44 @@
           <w:lang w:val="en-US"/>
         </w:rPr>
       </w:pPr>
+      <w:proofErr w:type="gramStart"/>
       <w:r>
         <w:rPr>
           <w:rFonts w:asciiTheme="minorHAnsi" w:hAnsiTheme="minorHAnsi" w:cstheme="minorHAnsi"/>
           <w:lang w:val="en-US"/>
         </w:rPr>
-        <w:t xml:space="preserve">zsh: </w:t>
-      </w:r>
-      <w:r>
-        <w:rPr>
-          <w:rFonts w:asciiTheme="minorHAnsi" w:hAnsiTheme="minorHAnsi" w:cstheme="minorHAnsi"/>
-          <w:color w:val="FF0000"/>
+        <w:t>./</w:t>
+      </w:r>
+      <w:proofErr w:type="gramEnd"/>
+      <w:r>
+        <w:rPr>
+          <w:rFonts w:asciiTheme="minorHAnsi" w:hAnsiTheme="minorHAnsi" w:cstheme="minorHAnsi"/>
           <w:lang w:val="en-US"/>
         </w:rPr>
-        <w:t xml:space="preserve">killed     </w:t>
-      </w:r>
+        <w:t xml:space="preserve">test_simplification-courbe_hilbert_8  0.88s user 0.05s system 90% </w:t>
+      </w:r>
+      <w:proofErr w:type="spellStart"/>
       <w:r>
         <w:rPr>
           <w:rFonts w:asciiTheme="minorHAnsi" w:hAnsiTheme="minorHAnsi" w:cstheme="minorHAnsi"/>
           <w:lang w:val="en-US"/>
         </w:rPr>
-        <w:t>./test_simplification-courbe_hilbert_8</w:t>
-      </w:r>
-    </w:p>
-    <w:p>
-      <w:pPr>
+        <w:t>cpu</w:t>
+      </w:r>
+      <w:proofErr w:type="spellEnd"/>
+      <w:r>
         <w:rPr>
           <w:rFonts w:asciiTheme="minorHAnsi" w:hAnsiTheme="minorHAnsi" w:cstheme="minorHAnsi"/>
           <w:lang w:val="en-US"/>
         </w:rPr>
-      </w:pPr>
-      <w:r>
+        <w:t xml:space="preserve"> 1.027 total</w:t>
+      </w:r>
+    </w:p>
+    <w:p>
+      <w:pPr>
         <w:rPr>
           <w:rFonts w:asciiTheme="minorHAnsi" w:hAnsiTheme="minorHAnsi" w:cstheme="minorHAnsi"/>
           <w:lang w:val="en-US"/>
-        </w:rPr>
-        <w:t xml:space="preserve">./test_simplification-courbe_hilbert_8  </w:t>
-      </w:r>
-      <w:r>
-        <w:rPr>
-          <w:rFonts w:asciiTheme="minorHAnsi" w:hAnsiTheme="minorHAnsi" w:cstheme="minorHAnsi"/>
-          <w:u w:val="single"/>
-          <w:lang w:val="en-US"/>
-        </w:rPr>
-        <w:t>44.85s user</w:t>
-      </w:r>
-      <w:r>
-        <w:rPr>
-          <w:rFonts w:asciiTheme="minorHAnsi" w:hAnsiTheme="minorHAnsi" w:cstheme="minorHAnsi"/>
-          <w:lang w:val="en-US"/>
-        </w:rPr>
-        <w:t xml:space="preserve"> 28.77s system 82% cpu 1:28.89 total</w:t>
-      </w:r>
-    </w:p>
-    <w:p>
-      <w:pPr>
-        <w:rPr>
-          <w:rFonts w:asciiTheme="minorHAnsi" w:hAnsiTheme="minorHAnsi" w:cstheme="minorHAnsi"/>
-          <w:lang w:val="en-US"/>
-        </w:rPr>
-      </w:pPr>
-    </w:p>
-    <w:p>
-      <w:pPr>
-        <w:rPr>
-          <w:rFonts w:asciiTheme="minorHAnsi" w:hAnsiTheme="minorHAnsi" w:cstheme="minorHAnsi"/>
-          <w:lang w:val="fr-FR"/>
-        </w:rPr>
-      </w:pPr>
-      <w:r>
-        <w:rPr>
-          <w:rFonts w:asciiTheme="minorHAnsi" w:hAnsiTheme="minorHAnsi" w:cstheme="minorHAnsi"/>
-          <w:lang w:val="fr-FR"/>
-        </w:rPr>
-        <w:t xml:space="preserve">Si on prend en compte la taille de l’image </w:t>
-      </w:r>
-      <w:r>
-        <w:rPr>
-          <w:rFonts w:asciiTheme="minorHAnsi" w:hAnsiTheme="minorHAnsi" w:cstheme="minorHAnsi"/>
-          <w:lang w:val="fr-FR"/>
-        </w:rPr>
-        <w:t xml:space="preserve">qui est 511x511, avec un nombre de segment total de </w:t>
-      </w:r>
-      <w:r>
-        <w:rPr>
-          <w:rFonts w:asciiTheme="minorHAnsi" w:hAnsiTheme="minorHAnsi" w:cstheme="minorHAnsi"/>
-          <w:lang w:val="fr-FR"/>
-        </w:rPr>
-        <w:t>262144</w:t>
-      </w:r>
-      <w:r>
-        <w:rPr>
-          <w:rFonts w:asciiTheme="minorHAnsi" w:hAnsiTheme="minorHAnsi" w:cstheme="minorHAnsi"/>
-          <w:lang w:val="fr-FR"/>
-        </w:rPr>
-        <w:t xml:space="preserve">, pour d=0 et vu qu’il y a un seul contour, la fonction récursive de simplification est trop surchargée. En fait, la taille des listes chaines continue d’augmenter jusque qu’on arrive un moment pic de mémoire utilisé – définie par le system d’exploitation. </w:t>
-      </w:r>
-    </w:p>
-    <w:p>
-      <w:pPr>
-        <w:rPr>
-          <w:rFonts w:asciiTheme="minorHAnsi" w:hAnsiTheme="minorHAnsi" w:cstheme="minorHAnsi"/>
-          <w:lang w:val="fr-FR"/>
-        </w:rPr>
-      </w:pPr>
-    </w:p>
-    <w:p>
-      <w:pPr>
-        <w:rPr>
-          <w:rFonts w:asciiTheme="minorHAnsi" w:hAnsiTheme="minorHAnsi" w:cstheme="minorHAnsi"/>
-          <w:lang w:val="fr-FR"/>
-        </w:rPr>
-      </w:pPr>
-      <w:r>
-        <w:rPr>
-          <w:rFonts w:asciiTheme="minorHAnsi" w:hAnsiTheme="minorHAnsi" w:cstheme="minorHAnsi"/>
-          <w:lang w:val="fr-FR"/>
-        </w:rPr>
-        <w:t>L’ordinateur prendre la décision d’arrêter le processus pour protéger son système central et les autres applications qui ont besoin de la RAM, par rapport au stack existant.</w:t>
-      </w:r>
-    </w:p>
-    <w:p>
-      <w:pPr>
-        <w:rPr>
-          <w:rFonts w:asciiTheme="minorHAnsi" w:hAnsiTheme="minorHAnsi" w:cstheme="minorHAnsi"/>
-          <w:lang w:val="fr-FR"/>
-        </w:rPr>
-      </w:pPr>
-    </w:p>
-    <w:p>
-      <w:pPr>
-        <w:rPr>
-          <w:rFonts w:asciiTheme="minorHAnsi" w:hAnsiTheme="minorHAnsi" w:cstheme="minorHAnsi"/>
-          <w:lang w:val="fr-FR"/>
-        </w:rPr>
-      </w:pPr>
-      <w:r>
-        <w:rPr>
-          <w:rFonts w:asciiTheme="minorHAnsi" w:hAnsiTheme="minorHAnsi" w:cstheme="minorHAnsi"/>
-          <w:lang w:val="fr-FR"/>
-        </w:rPr>
-        <w:t xml:space="preserve">En architecture Mac, il n’y a pas de limite par rapport aux temps accumulé en CPU. Pourtant, il y a un mécanisme sur la machine qui dit que si une seule opération dépasse la limite de 80GB de mémoire sur une seule opération, on va faire un kill de l’opération cela pourrait être une opération qui voudrait endommager le système d’exploitation. On a observé que dans une période de 10 seconds, le programme a consommé 20GB de RAM qui était sauvegardé dans une partie du disque dure pour donner de la place dans la mémoire RAM pour le reste des opérations. </w:t>
-      </w:r>
-    </w:p>
-    <w:p>
-      <w:pPr>
-        <w:rPr>
-          <w:rFonts w:asciiTheme="minorHAnsi" w:hAnsiTheme="minorHAnsi" w:cstheme="minorHAnsi"/>
-          <w:lang w:val="fr-FR"/>
-        </w:rPr>
-      </w:pPr>
-    </w:p>
-    <w:p>
-      <w:pPr>
-        <w:rPr>
-          <w:rFonts w:asciiTheme="minorHAnsi" w:hAnsiTheme="minorHAnsi" w:cstheme="minorHAnsi"/>
-          <w:lang w:val="fr-FR"/>
-        </w:rPr>
-      </w:pPr>
-      <w:r>
-        <w:rPr>
-          <w:rFonts w:asciiTheme="minorHAnsi" w:hAnsiTheme="minorHAnsi" w:cstheme="minorHAnsi"/>
-          <w:lang w:val="fr-FR"/>
-        </w:rPr>
-        <w:t>On peut conclure que le fait que le programme est arrêté, ne dépend pas par la taille de l’image, mais il dépend de nombre des segments à simplifier, qui est analogue au mémoire utilisé (par les listes chaines et les listes chaines des contours simplifiés).</w:t>
-      </w:r>
-    </w:p>
-    <w:p>
-      <w:pPr>
-        <w:rPr>
-          <w:rFonts w:asciiTheme="minorHAnsi" w:hAnsiTheme="minorHAnsi" w:cstheme="minorHAnsi"/>
-          <w:lang w:val="fr-FR"/>
         </w:rPr>
       </w:pPr>
     </w:p>
@@ -417,15 +311,23 @@
           <w:rFonts w:asciiTheme="minorHAnsi" w:hAnsiTheme="minorHAnsi" w:cstheme="minorHAnsi"/>
           <w:lang w:val="fr-FR"/>
         </w:rPr>
-        <w:t xml:space="preserve">On </w:t>
-      </w:r>
-      <w:r>
-        <w:rPr>
-          <w:rFonts w:asciiTheme="minorHAnsi" w:hAnsiTheme="minorHAnsi" w:cstheme="minorHAnsi"/>
-          <w:lang w:val="fr-FR"/>
-        </w:rPr>
-        <w:t>a observé le même comportement que pour Courbe_hilbert_8. Ici on a :</w:t>
-      </w:r>
+        <w:t>Le test se termine sans a</w:t>
+      </w:r>
+      <w:r>
+        <w:rPr>
+          <w:rFonts w:asciiTheme="minorHAnsi" w:hAnsiTheme="minorHAnsi" w:cstheme="minorHAnsi"/>
+          <w:lang w:val="fr-FR"/>
+        </w:rPr>
+        <w:t xml:space="preserve">ucun souci avec un temps user </w:t>
+      </w:r>
+    </w:p>
+    <w:p>
+      <w:pPr>
+        <w:rPr>
+          <w:rFonts w:asciiTheme="minorHAnsi" w:hAnsiTheme="minorHAnsi" w:cstheme="minorHAnsi"/>
+          <w:lang w:val="fr-FR"/>
+        </w:rPr>
+      </w:pPr>
     </w:p>
     <w:p>
       <w:pPr>
@@ -439,46 +341,48 @@
           <w:rFonts w:asciiTheme="minorHAnsi" w:hAnsiTheme="minorHAnsi" w:cstheme="minorHAnsi"/>
           <w:lang w:val="en-US"/>
         </w:rPr>
-        <w:t xml:space="preserve">zsh: </w:t>
-      </w:r>
-      <w:r>
-        <w:rPr>
-          <w:rFonts w:asciiTheme="minorHAnsi" w:hAnsiTheme="minorHAnsi" w:cstheme="minorHAnsi"/>
-          <w:color w:val="FF0000"/>
+        <w:t>================================================</w:t>
+      </w:r>
+    </w:p>
+    <w:p>
+      <w:pPr>
+        <w:rPr>
+          <w:rFonts w:asciiTheme="minorHAnsi" w:hAnsiTheme="minorHAnsi" w:cstheme="minorHAnsi"/>
           <w:lang w:val="en-US"/>
         </w:rPr>
-        <w:t xml:space="preserve">killed     </w:t>
-      </w:r>
+      </w:pPr>
+      <w:proofErr w:type="gramStart"/>
       <w:r>
         <w:rPr>
           <w:rFonts w:asciiTheme="minorHAnsi" w:hAnsiTheme="minorHAnsi" w:cstheme="minorHAnsi"/>
           <w:lang w:val="en-US"/>
         </w:rPr>
-        <w:t>./test_simplification-courbe_hilbert_9</w:t>
-      </w:r>
-    </w:p>
-    <w:p>
-      <w:pPr>
+        <w:t>./</w:t>
+      </w:r>
+      <w:proofErr w:type="gramEnd"/>
+      <w:r>
         <w:rPr>
           <w:rFonts w:asciiTheme="minorHAnsi" w:hAnsiTheme="minorHAnsi" w:cstheme="minorHAnsi"/>
           <w:lang w:val="en-US"/>
         </w:rPr>
-      </w:pPr>
+        <w:t xml:space="preserve">test_simplification-courbe_hilbert_9  3.73s user 0.19s system 55% </w:t>
+      </w:r>
+      <w:proofErr w:type="spellStart"/>
       <w:r>
         <w:rPr>
           <w:rFonts w:asciiTheme="minorHAnsi" w:hAnsiTheme="minorHAnsi" w:cstheme="minorHAnsi"/>
           <w:lang w:val="en-US"/>
         </w:rPr>
-        <w:t>./test_simplification-courbe_hilbert_9  46.02s user 29.62s system 90% cpu 1:23.93 total</w:t>
-      </w:r>
-    </w:p>
-    <w:p>
-      <w:pPr>
+        <w:t>cpu</w:t>
+      </w:r>
+      <w:proofErr w:type="spellEnd"/>
+      <w:r>
         <w:rPr>
           <w:rFonts w:asciiTheme="minorHAnsi" w:hAnsiTheme="minorHAnsi" w:cstheme="minorHAnsi"/>
           <w:lang w:val="en-US"/>
         </w:rPr>
-      </w:pPr>
+        <w:t xml:space="preserve"> 7.018 total</w:t>
+      </w:r>
     </w:p>
     <w:p>
       <w:pPr>
@@ -505,17 +409,48 @@
           <w:highlight w:val="yellow"/>
           <w:lang w:val="fr-FR"/>
         </w:rPr>
-        <w:t>Courbe_hilbert_</w:t>
+        <w:t>Courbe_</w:t>
       </w:r>
       <w:r>
         <w:rPr>
           <w:rFonts w:asciiTheme="minorHAnsi" w:hAnsiTheme="minorHAnsi" w:cstheme="minorHAnsi"/>
           <w:b/>
           <w:bCs/>
-          <w:lang w:val="fr-FR"/>
-        </w:rPr>
-        <w:t>10</w:t>
-      </w:r>
+          <w:highlight w:val="yellow"/>
+          <w:lang w:val="fr-FR"/>
+        </w:rPr>
+        <w:t>hilbert_10</w:t>
+      </w:r>
+    </w:p>
+    <w:p>
+      <w:pPr>
+        <w:rPr>
+          <w:rFonts w:asciiTheme="minorHAnsi" w:hAnsiTheme="minorHAnsi" w:cstheme="minorHAnsi"/>
+          <w:lang w:val="fr-FR"/>
+        </w:rPr>
+      </w:pPr>
+      <w:r>
+        <w:rPr>
+          <w:rFonts w:asciiTheme="minorHAnsi" w:hAnsiTheme="minorHAnsi" w:cstheme="minorHAnsi"/>
+          <w:lang w:val="fr-FR"/>
+        </w:rPr>
+        <w:t>Le test se termine sans a</w:t>
+      </w:r>
+      <w:r>
+        <w:rPr>
+          <w:rFonts w:asciiTheme="minorHAnsi" w:hAnsiTheme="minorHAnsi" w:cstheme="minorHAnsi"/>
+          <w:lang w:val="fr-FR"/>
+        </w:rPr>
+        <w:t xml:space="preserve">ucun souci avec un temps user </w:t>
+      </w:r>
+    </w:p>
+    <w:p>
+      <w:pPr>
+        <w:rPr>
+          <w:rFonts w:asciiTheme="minorHAnsi" w:hAnsiTheme="minorHAnsi" w:cstheme="minorHAnsi"/>
+          <w:lang w:val="fr-FR"/>
+        </w:rPr>
+      </w:pPr>
     </w:p>
     <w:p>
       <w:pPr>
@@ -527,23 +462,9 @@
       <w:r>
         <w:rPr>
           <w:rFonts w:asciiTheme="minorHAnsi" w:hAnsiTheme="minorHAnsi" w:cstheme="minorHAnsi"/>
-          <w:lang w:val="fr-FR"/>
-        </w:rPr>
-        <w:t xml:space="preserve">On </w:t>
-      </w:r>
-      <w:r>
-        <w:rPr>
-          <w:rFonts w:asciiTheme="minorHAnsi" w:hAnsiTheme="minorHAnsi" w:cstheme="minorHAnsi"/>
-          <w:lang w:val="fr-FR"/>
-        </w:rPr>
-        <w:t xml:space="preserve">a observé le même comportement que pour Courbe_hilbert_8. </w:t>
-      </w:r>
-      <w:r>
-        <w:rPr>
-          <w:rFonts w:asciiTheme="minorHAnsi" w:hAnsiTheme="minorHAnsi" w:cstheme="minorHAnsi"/>
           <w:lang w:val="en-US"/>
         </w:rPr>
-        <w:t>Ici on a :</w:t>
+        <w:t>================================================</w:t>
       </w:r>
     </w:p>
     <w:p>
@@ -553,43 +474,190 @@
           <w:lang w:val="en-US"/>
         </w:rPr>
       </w:pPr>
+      <w:proofErr w:type="gramStart"/>
       <w:r>
         <w:rPr>
           <w:rFonts w:asciiTheme="minorHAnsi" w:hAnsiTheme="minorHAnsi" w:cstheme="minorHAnsi"/>
           <w:lang w:val="en-US"/>
         </w:rPr>
-        <w:t xml:space="preserve">zsh: </w:t>
-      </w:r>
-      <w:r>
-        <w:rPr>
-          <w:rFonts w:asciiTheme="minorHAnsi" w:hAnsiTheme="minorHAnsi" w:cstheme="minorHAnsi"/>
-          <w:color w:val="FF0000"/>
+        <w:t>./</w:t>
+      </w:r>
+      <w:proofErr w:type="gramEnd"/>
+      <w:r>
+        <w:rPr>
+          <w:rFonts w:asciiTheme="minorHAnsi" w:hAnsiTheme="minorHAnsi" w:cstheme="minorHAnsi"/>
           <w:lang w:val="en-US"/>
         </w:rPr>
-        <w:t xml:space="preserve">killed     </w:t>
-      </w:r>
+        <w:t xml:space="preserve">test_simplification-courbe_hilbert_10  15.81s user 0.69s system 98% </w:t>
+      </w:r>
+      <w:proofErr w:type="spellStart"/>
       <w:r>
         <w:rPr>
           <w:rFonts w:asciiTheme="minorHAnsi" w:hAnsiTheme="minorHAnsi" w:cstheme="minorHAnsi"/>
           <w:lang w:val="en-US"/>
         </w:rPr>
-        <w:t>./test_simplification-courbe_hilbert_10</w:t>
-      </w:r>
-    </w:p>
-    <w:p>
-      <w:pPr>
+        <w:t>cpu</w:t>
+      </w:r>
+      <w:proofErr w:type="spellEnd"/>
+      <w:r>
         <w:rPr>
           <w:rFonts w:asciiTheme="minorHAnsi" w:hAnsiTheme="minorHAnsi" w:cstheme="minorHAnsi"/>
           <w:lang w:val="en-US"/>
         </w:rPr>
-      </w:pPr>
-      <w:r>
+        <w:t xml:space="preserve"> 16.722 total</w:t>
+      </w:r>
+    </w:p>
+    <w:p>
+      <w:pPr>
         <w:rPr>
           <w:rFonts w:asciiTheme="minorHAnsi" w:hAnsiTheme="minorHAnsi" w:cstheme="minorHAnsi"/>
           <w:lang w:val="en-US"/>
         </w:rPr>
-        <w:t>./test_simplification-courbe_hilbert_10  48.87s user 29.84s system 92% cpu 1:25.13 total</w:t>
-      </w:r>
+      </w:pPr>
+    </w:p>
+    <w:p>
+      <w:pPr>
+        <w:rPr>
+          <w:rFonts w:asciiTheme="minorHAnsi" w:hAnsiTheme="minorHAnsi" w:cstheme="minorHAnsi"/>
+          <w:lang w:val="en-US"/>
+        </w:rPr>
+      </w:pPr>
+    </w:p>
+    <w:p>
+      <w:pPr>
+        <w:rPr>
+          <w:rFonts w:asciiTheme="minorHAnsi" w:hAnsiTheme="minorHAnsi" w:cstheme="minorHAnsi"/>
+          <w:lang w:val="en-US"/>
+        </w:rPr>
+      </w:pPr>
+    </w:p>
+    <w:p>
+      <w:pPr>
+        <w:rPr>
+          <w:rFonts w:asciiTheme="minorHAnsi" w:hAnsiTheme="minorHAnsi" w:cstheme="minorHAnsi"/>
+          <w:lang w:val="en-US"/>
+        </w:rPr>
+      </w:pPr>
+    </w:p>
+    <w:p>
+      <w:pPr>
+        <w:rPr>
+          <w:rFonts w:asciiTheme="minorHAnsi" w:hAnsiTheme="minorHAnsi" w:cstheme="minorHAnsi"/>
+          <w:lang w:val="en-US"/>
+        </w:rPr>
+      </w:pPr>
+    </w:p>
+    <w:p>
+      <w:pPr>
+        <w:rPr>
+          <w:rFonts w:asciiTheme="minorHAnsi" w:hAnsiTheme="minorHAnsi" w:cstheme="minorHAnsi"/>
+          <w:lang w:val="en-US"/>
+        </w:rPr>
+      </w:pPr>
+    </w:p>
+    <w:p>
+      <w:pPr>
+        <w:rPr>
+          <w:rFonts w:asciiTheme="minorHAnsi" w:hAnsiTheme="minorHAnsi" w:cstheme="minorHAnsi"/>
+          <w:lang w:val="en-US"/>
+        </w:rPr>
+      </w:pPr>
+    </w:p>
+    <w:p>
+      <w:pPr>
+        <w:rPr>
+          <w:rFonts w:asciiTheme="minorHAnsi" w:hAnsiTheme="minorHAnsi" w:cstheme="minorHAnsi"/>
+          <w:lang w:val="en-US"/>
+        </w:rPr>
+      </w:pPr>
+    </w:p>
+    <w:p>
+      <w:pPr>
+        <w:rPr>
+          <w:rFonts w:asciiTheme="minorHAnsi" w:hAnsiTheme="minorHAnsi" w:cstheme="minorHAnsi"/>
+          <w:lang w:val="en-US"/>
+        </w:rPr>
+      </w:pPr>
+    </w:p>
+    <w:p>
+      <w:pPr>
+        <w:rPr>
+          <w:rFonts w:asciiTheme="minorHAnsi" w:hAnsiTheme="minorHAnsi" w:cstheme="minorHAnsi"/>
+          <w:lang w:val="en-US"/>
+        </w:rPr>
+      </w:pPr>
+    </w:p>
+    <w:p>
+      <w:pPr>
+        <w:rPr>
+          <w:rFonts w:asciiTheme="minorHAnsi" w:hAnsiTheme="minorHAnsi" w:cstheme="minorHAnsi"/>
+          <w:lang w:val="en-US"/>
+        </w:rPr>
+      </w:pPr>
+    </w:p>
+    <w:p>
+      <w:pPr>
+        <w:rPr>
+          <w:rFonts w:asciiTheme="minorHAnsi" w:hAnsiTheme="minorHAnsi" w:cstheme="minorHAnsi"/>
+          <w:lang w:val="en-US"/>
+        </w:rPr>
+      </w:pPr>
+    </w:p>
+    <w:p>
+      <w:pPr>
+        <w:rPr>
+          <w:rFonts w:asciiTheme="minorHAnsi" w:hAnsiTheme="minorHAnsi" w:cstheme="minorHAnsi"/>
+          <w:lang w:val="en-US"/>
+        </w:rPr>
+      </w:pPr>
+    </w:p>
+    <w:p>
+      <w:pPr>
+        <w:rPr>
+          <w:rFonts w:asciiTheme="minorHAnsi" w:hAnsiTheme="minorHAnsi" w:cstheme="minorHAnsi"/>
+          <w:lang w:val="en-US"/>
+        </w:rPr>
+      </w:pPr>
+    </w:p>
+    <w:p>
+      <w:pPr>
+        <w:rPr>
+          <w:rFonts w:asciiTheme="minorHAnsi" w:hAnsiTheme="minorHAnsi" w:cstheme="minorHAnsi"/>
+          <w:lang w:val="en-US"/>
+        </w:rPr>
+      </w:pPr>
+    </w:p>
+    <w:p>
+      <w:pPr>
+        <w:rPr>
+          <w:rFonts w:asciiTheme="minorHAnsi" w:hAnsiTheme="minorHAnsi" w:cstheme="minorHAnsi"/>
+          <w:lang w:val="en-US"/>
+        </w:rPr>
+      </w:pPr>
+    </w:p>
+    <w:p>
+      <w:pPr>
+        <w:rPr>
+          <w:rFonts w:asciiTheme="minorHAnsi" w:hAnsiTheme="minorHAnsi" w:cstheme="minorHAnsi"/>
+          <w:lang w:val="en-US"/>
+        </w:rPr>
+      </w:pPr>
+    </w:p>
+    <w:p>
+      <w:pPr>
+        <w:rPr>
+          <w:rFonts w:asciiTheme="minorHAnsi" w:hAnsiTheme="minorHAnsi" w:cstheme="minorHAnsi"/>
+          <w:lang w:val="en-US"/>
+        </w:rPr>
+      </w:pPr>
+    </w:p>
+    <w:p>
+      <w:pPr>
+        <w:rPr>
+          <w:rFonts w:asciiTheme="minorHAnsi" w:hAnsiTheme="minorHAnsi" w:cstheme="minorHAnsi"/>
+          <w:lang w:val="en-US"/>
+        </w:rPr>
+      </w:pPr>
     </w:p>
     <w:p>
       <w:pPr>
@@ -606,17 +674,18 @@
           <w:b/>
           <w:bCs/>
           <w:highlight w:val="cyan"/>
-          <w:lang w:val="fr-FR"/>
-        </w:rPr>
-      </w:pPr>
-    </w:p>
-    <w:p>
-      <w:pPr>
-        <w:rPr>
-          <w:rFonts w:asciiTheme="minorHAnsi" w:hAnsiTheme="minorHAnsi" w:cstheme="minorHAnsi"/>
           <w:lang w:val="en-US"/>
         </w:rPr>
       </w:pPr>
+    </w:p>
+    <w:p>
+      <w:pPr>
+        <w:rPr>
+          <w:rFonts w:asciiTheme="minorHAnsi" w:hAnsiTheme="minorHAnsi" w:cstheme="minorHAnsi"/>
+          <w:lang w:val="fr-FR"/>
+        </w:rPr>
+      </w:pPr>
+      <w:proofErr w:type="spellStart"/>
       <w:r>
         <w:rPr>
           <w:rFonts w:asciiTheme="minorHAnsi" w:hAnsiTheme="minorHAnsi" w:cstheme="minorHAnsi"/>
@@ -628,12 +697,13 @@
         <w:lastRenderedPageBreak/>
         <w:t>Zebres</w:t>
       </w:r>
-    </w:p>
-    <w:p>
-      <w:pPr>
-        <w:rPr>
-          <w:rFonts w:asciiTheme="minorHAnsi" w:hAnsiTheme="minorHAnsi" w:cstheme="minorHAnsi"/>
-          <w:lang w:val="en-US"/>
+      <w:proofErr w:type="spellEnd"/>
+    </w:p>
+    <w:p>
+      <w:pPr>
+        <w:rPr>
+          <w:rFonts w:asciiTheme="minorHAnsi" w:hAnsiTheme="minorHAnsi" w:cstheme="minorHAnsi"/>
+          <w:lang w:val="fr-FR"/>
         </w:rPr>
       </w:pPr>
     </w:p>
@@ -709,27 +779,37 @@
           <w:lang w:val="en-US"/>
         </w:rPr>
       </w:pPr>
+      <w:proofErr w:type="gramStart"/>
       <w:r>
         <w:rPr>
           <w:rFonts w:asciiTheme="minorHAnsi" w:hAnsiTheme="minorHAnsi" w:cstheme="minorHAnsi"/>
           <w:lang w:val="en-US"/>
         </w:rPr>
-        <w:t xml:space="preserve">./test_simplification-zebres-2000x1500  </w:t>
-      </w:r>
-      <w:r>
-        <w:rPr>
-          <w:rFonts w:asciiTheme="minorHAnsi" w:hAnsiTheme="minorHAnsi" w:cstheme="minorHAnsi"/>
-          <w:u w:val="single"/>
+        <w:t>./</w:t>
+      </w:r>
+      <w:proofErr w:type="gramEnd"/>
+      <w:r>
+        <w:rPr>
+          <w:rFonts w:asciiTheme="minorHAnsi" w:hAnsiTheme="minorHAnsi" w:cstheme="minorHAnsi"/>
           <w:lang w:val="en-US"/>
         </w:rPr>
-        <w:t>36.70s user</w:t>
-      </w:r>
+        <w:t xml:space="preserve">test_simplification-zebres-2000x1500  6.30s user 0.04s system 97% </w:t>
+      </w:r>
+      <w:proofErr w:type="spellStart"/>
       <w:r>
         <w:rPr>
           <w:rFonts w:asciiTheme="minorHAnsi" w:hAnsiTheme="minorHAnsi" w:cstheme="minorHAnsi"/>
           <w:lang w:val="en-US"/>
         </w:rPr>
-        <w:t xml:space="preserve"> 20.66s system 86% cpu 1:06.20 total</w:t>
+        <w:t>cpu</w:t>
+      </w:r>
+      <w:proofErr w:type="spellEnd"/>
+      <w:r>
+        <w:rPr>
+          <w:rFonts w:asciiTheme="minorHAnsi" w:hAnsiTheme="minorHAnsi" w:cstheme="minorHAnsi"/>
+          <w:lang w:val="en-US"/>
+        </w:rPr>
+        <w:t xml:space="preserve"> 6.524 total</w:t>
       </w:r>
     </w:p>
     <w:p>
@@ -812,27 +892,37 @@
           <w:lang w:val="en-US"/>
         </w:rPr>
       </w:pPr>
+      <w:proofErr w:type="gramStart"/>
       <w:r>
         <w:rPr>
           <w:rFonts w:asciiTheme="minorHAnsi" w:hAnsiTheme="minorHAnsi" w:cstheme="minorHAnsi"/>
           <w:lang w:val="en-US"/>
         </w:rPr>
-        <w:t xml:space="preserve">./test_simplification-zebres-1000x0750  </w:t>
-      </w:r>
-      <w:r>
-        <w:rPr>
-          <w:rFonts w:asciiTheme="minorHAnsi" w:hAnsiTheme="minorHAnsi" w:cstheme="minorHAnsi"/>
-          <w:u w:val="single"/>
+        <w:t>./</w:t>
+      </w:r>
+      <w:proofErr w:type="gramEnd"/>
+      <w:r>
+        <w:rPr>
+          <w:rFonts w:asciiTheme="minorHAnsi" w:hAnsiTheme="minorHAnsi" w:cstheme="minorHAnsi"/>
           <w:lang w:val="en-US"/>
         </w:rPr>
-        <w:t>6.25s user</w:t>
-      </w:r>
+        <w:t xml:space="preserve">test_simplification-zebres-1000x0750  1.49s user 0.02s system 59% </w:t>
+      </w:r>
+      <w:proofErr w:type="spellStart"/>
       <w:r>
         <w:rPr>
           <w:rFonts w:asciiTheme="minorHAnsi" w:hAnsiTheme="minorHAnsi" w:cstheme="minorHAnsi"/>
           <w:lang w:val="en-US"/>
         </w:rPr>
-        <w:t xml:space="preserve"> 3.72s system 87% cpu 11.434 total</w:t>
+        <w:t>cpu</w:t>
+      </w:r>
+      <w:proofErr w:type="spellEnd"/>
+      <w:r>
+        <w:rPr>
+          <w:rFonts w:asciiTheme="minorHAnsi" w:hAnsiTheme="minorHAnsi" w:cstheme="minorHAnsi"/>
+          <w:lang w:val="en-US"/>
+        </w:rPr>
+        <w:t xml:space="preserve"> 2.532 total</w:t>
       </w:r>
     </w:p>
     <w:p>
@@ -875,8 +965,23 @@
           <w:rFonts w:asciiTheme="minorHAnsi" w:hAnsiTheme="minorHAnsi" w:cstheme="minorHAnsi"/>
           <w:lang w:val="fr-FR"/>
         </w:rPr>
-        <w:t>Le test compte le nombre des contours mais la simplification ne se termine pas (killed)</w:t>
-      </w:r>
+        <w:t>Le test se termine sans a</w:t>
+      </w:r>
+      <w:r>
+        <w:rPr>
+          <w:rFonts w:asciiTheme="minorHAnsi" w:hAnsiTheme="minorHAnsi" w:cstheme="minorHAnsi"/>
+          <w:lang w:val="fr-FR"/>
+        </w:rPr>
+        <w:t xml:space="preserve">ucun souci avec un temps user </w:t>
+      </w:r>
+    </w:p>
+    <w:p>
+      <w:pPr>
+        <w:rPr>
+          <w:rFonts w:asciiTheme="minorHAnsi" w:hAnsiTheme="minorHAnsi" w:cstheme="minorHAnsi"/>
+          <w:lang w:val="fr-FR"/>
+        </w:rPr>
+      </w:pPr>
     </w:p>
     <w:p>
       <w:pPr>
@@ -900,180 +1005,44 @@
           <w:lang w:val="en-US"/>
         </w:rPr>
       </w:pPr>
+      <w:proofErr w:type="gramStart"/>
       <w:r>
         <w:rPr>
           <w:rFonts w:asciiTheme="minorHAnsi" w:hAnsiTheme="minorHAnsi" w:cstheme="minorHAnsi"/>
           <w:lang w:val="en-US"/>
         </w:rPr>
-        <w:t xml:space="preserve">zsh: </w:t>
-      </w:r>
-      <w:r>
-        <w:rPr>
-          <w:rFonts w:asciiTheme="minorHAnsi" w:hAnsiTheme="minorHAnsi" w:cstheme="minorHAnsi"/>
-          <w:color w:val="FF0000"/>
+        <w:t>./</w:t>
+      </w:r>
+      <w:proofErr w:type="gramEnd"/>
+      <w:r>
+        <w:rPr>
+          <w:rFonts w:asciiTheme="minorHAnsi" w:hAnsiTheme="minorHAnsi" w:cstheme="minorHAnsi"/>
           <w:lang w:val="en-US"/>
         </w:rPr>
-        <w:t xml:space="preserve">killed     </w:t>
-      </w:r>
+        <w:t xml:space="preserve">test_simplification-zebres-3000x2250  13.76s user 0.08s system 98% </w:t>
+      </w:r>
+      <w:proofErr w:type="spellStart"/>
       <w:r>
         <w:rPr>
           <w:rFonts w:asciiTheme="minorHAnsi" w:hAnsiTheme="minorHAnsi" w:cstheme="minorHAnsi"/>
           <w:lang w:val="en-US"/>
         </w:rPr>
-        <w:t>./test_simplification-zebres-3000x2250</w:t>
-      </w:r>
-    </w:p>
-    <w:p>
-      <w:pPr>
+        <w:t>cpu</w:t>
+      </w:r>
+      <w:proofErr w:type="spellEnd"/>
+      <w:r>
         <w:rPr>
           <w:rFonts w:asciiTheme="minorHAnsi" w:hAnsiTheme="minorHAnsi" w:cstheme="minorHAnsi"/>
           <w:lang w:val="en-US"/>
         </w:rPr>
-      </w:pPr>
-      <w:r>
+        <w:t xml:space="preserve"> 14.099 total</w:t>
+      </w:r>
+    </w:p>
+    <w:p>
+      <w:pPr>
         <w:rPr>
           <w:rFonts w:asciiTheme="minorHAnsi" w:hAnsiTheme="minorHAnsi" w:cstheme="minorHAnsi"/>
           <w:lang w:val="en-US"/>
-        </w:rPr>
-        <w:t>./test_simplification-zebres-3000x2250  57.92s user 28.64s system 89% cpu 1:36.78 total</w:t>
-      </w:r>
-    </w:p>
-    <w:p>
-      <w:pPr>
-        <w:rPr>
-          <w:rFonts w:asciiTheme="minorHAnsi" w:hAnsiTheme="minorHAnsi" w:cstheme="minorHAnsi"/>
-          <w:lang w:val="en-US"/>
-        </w:rPr>
-      </w:pPr>
-      <w:r>
-        <w:rPr>
-          <w:rFonts w:asciiTheme="minorHAnsi" w:hAnsiTheme="minorHAnsi" w:cstheme="minorHAnsi"/>
-          <w:noProof/>
-          <w:lang w:val="fr-FR"/>
-        </w:rPr>
-        <w:drawing>
-          <wp:anchor distT="0" distB="0" distL="114300" distR="114300" simplePos="0" relativeHeight="251659264" behindDoc="0" locked="0" layoutInCell="1" allowOverlap="1" wp14:anchorId="2D4A5644" wp14:editId="17DC46BF">
-            <wp:simplePos x="0" y="0"/>
-            <wp:positionH relativeFrom="margin">
-              <wp:posOffset>3757295</wp:posOffset>
-            </wp:positionH>
-            <wp:positionV relativeFrom="margin">
-              <wp:posOffset>3718560</wp:posOffset>
-            </wp:positionV>
-            <wp:extent cx="2569845" cy="4408170"/>
-            <wp:effectExtent l="0" t="0" r="0" b="0"/>
-            <wp:wrapSquare wrapText="bothSides"/>
-            <wp:docPr id="3" name="Picture 3"/>
-            <wp:cNvGraphicFramePr>
-              <a:graphicFrameLocks xmlns:a="http://schemas.openxmlformats.org/drawingml/2006/main" noChangeAspect="1"/>
-            </wp:cNvGraphicFramePr>
-            <a:graphic xmlns:a="http://schemas.openxmlformats.org/drawingml/2006/main">
-              <a:graphicData uri="http://schemas.openxmlformats.org/drawingml/2006/picture">
-                <pic:pic xmlns:pic="http://schemas.openxmlformats.org/drawingml/2006/picture">
-                  <pic:nvPicPr>
-                    <pic:cNvPr id="3" name="Picture 3"/>
-                    <pic:cNvPicPr/>
-                  </pic:nvPicPr>
-                  <pic:blipFill>
-                    <a:blip r:embed="rId6" cstate="print">
-                      <a:extLst>
-                        <a:ext uri="{28A0092B-C50C-407E-A947-70E740481C1C}">
-                          <a14:useLocalDpi xmlns:a14="http://schemas.microsoft.com/office/drawing/2010/main" val="0"/>
-                        </a:ext>
-                      </a:extLst>
-                    </a:blip>
-                    <a:stretch>
-                      <a:fillRect/>
-                    </a:stretch>
-                  </pic:blipFill>
-                  <pic:spPr>
-                    <a:xfrm>
-                      <a:off x="0" y="0"/>
-                      <a:ext cx="2569845" cy="4408170"/>
-                    </a:xfrm>
-                    <a:prstGeom prst="rect">
-                      <a:avLst/>
-                    </a:prstGeom>
-                  </pic:spPr>
-                </pic:pic>
-              </a:graphicData>
-            </a:graphic>
-          </wp:anchor>
-        </w:drawing>
-      </w:r>
-    </w:p>
-    <w:p>
-      <w:pPr>
-        <w:rPr>
-          <w:rFonts w:asciiTheme="minorHAnsi" w:hAnsiTheme="minorHAnsi" w:cstheme="minorHAnsi"/>
-          <w:lang w:val="fr-FR"/>
-        </w:rPr>
-      </w:pPr>
-      <w:r>
-        <w:rPr>
-          <w:rFonts w:asciiTheme="minorHAnsi" w:hAnsiTheme="minorHAnsi" w:cstheme="minorHAnsi"/>
-          <w:lang w:val="fr-FR"/>
-        </w:rPr>
-        <w:t xml:space="preserve">On a observe que la </w:t>
-      </w:r>
-      <w:r>
-        <w:rPr>
-          <w:rFonts w:asciiTheme="minorHAnsi" w:hAnsiTheme="minorHAnsi" w:cstheme="minorHAnsi"/>
-          <w:lang w:val="fr-FR"/>
-        </w:rPr>
-        <w:t>mémoire qu’on a besoin pour tous les operations de simplification de cette image est un peu pres 63GB. Mais meme si on n’a pas arrive au pic de 80GB de protection d’ordinateur, comme explique pour l’image Courbe_hilbert_8.</w:t>
-      </w:r>
-    </w:p>
-    <w:p>
-      <w:pPr>
-        <w:rPr>
-          <w:rFonts w:asciiTheme="minorHAnsi" w:hAnsiTheme="minorHAnsi" w:cstheme="minorHAnsi"/>
-          <w:lang w:val="fr-FR"/>
-        </w:rPr>
-      </w:pPr>
-    </w:p>
-    <w:p>
-      <w:pPr>
-        <w:rPr>
-          <w:rFonts w:asciiTheme="minorHAnsi" w:hAnsiTheme="minorHAnsi" w:cstheme="minorHAnsi"/>
-          <w:lang w:val="fr-FR"/>
-        </w:rPr>
-      </w:pPr>
-      <w:r>
-        <w:rPr>
-          <w:rFonts w:asciiTheme="minorHAnsi" w:hAnsiTheme="minorHAnsi" w:cstheme="minorHAnsi"/>
-          <w:lang w:val="fr-FR"/>
-        </w:rPr>
-        <w:t>Dans le cas de cette image, le stress mémoire a arrivé à 100% et c’est pourquoi le programme était arrete. En fait, p</w:t>
-      </w:r>
-      <w:r>
-        <w:rPr>
-          <w:rFonts w:asciiTheme="minorHAnsi" w:hAnsiTheme="minorHAnsi" w:cstheme="minorHAnsi"/>
-          <w:lang w:val="fr-FR"/>
-        </w:rPr>
-        <w:t>lus il y a de "stress", moins la mémoire traite efficacement les données</w:t>
-      </w:r>
-      <w:r>
-        <w:rPr>
-          <w:rFonts w:asciiTheme="minorHAnsi" w:hAnsiTheme="minorHAnsi" w:cstheme="minorHAnsi"/>
-          <w:lang w:val="fr-FR"/>
-        </w:rPr>
-        <w:t>.</w:t>
-      </w:r>
-    </w:p>
-    <w:p>
-      <w:pPr>
-        <w:rPr>
-          <w:rFonts w:asciiTheme="minorHAnsi" w:hAnsiTheme="minorHAnsi" w:cstheme="minorHAnsi"/>
-          <w:lang w:val="fr-FR"/>
-        </w:rPr>
-      </w:pPr>
-    </w:p>
-    <w:p>
-      <w:pPr>
-        <w:rPr>
-          <w:rFonts w:asciiTheme="minorHAnsi" w:hAnsiTheme="minorHAnsi" w:cstheme="minorHAnsi"/>
-          <w:lang w:val="fr-FR"/>
         </w:rPr>
       </w:pPr>
     </w:p>
@@ -1149,7 +1118,14 @@
           <w:rFonts w:asciiTheme="minorHAnsi" w:hAnsiTheme="minorHAnsi" w:cstheme="minorHAnsi"/>
           <w:lang w:val="fr-FR"/>
         </w:rPr>
-        <w:t>Le test compte le nombre des contours mais la simplification ne se termine pas (killed)</w:t>
+        <w:t>Le test se termine sans a</w:t>
+      </w:r>
+      <w:r>
+        <w:rPr>
+          <w:rFonts w:asciiTheme="minorHAnsi" w:hAnsiTheme="minorHAnsi" w:cstheme="minorHAnsi"/>
+          <w:lang w:val="fr-FR"/>
+        </w:rPr>
+        <w:t xml:space="preserve">ucun souci avec un temps user </w:t>
       </w:r>
     </w:p>
     <w:p>
@@ -1170,23 +1146,9 @@
       <w:r>
         <w:rPr>
           <w:rFonts w:asciiTheme="minorHAnsi" w:hAnsiTheme="minorHAnsi" w:cstheme="minorHAnsi"/>
-          <w:lang w:val="fr-FR"/>
-        </w:rPr>
-        <w:t xml:space="preserve">On </w:t>
-      </w:r>
-      <w:r>
-        <w:rPr>
-          <w:rFonts w:asciiTheme="minorHAnsi" w:hAnsiTheme="minorHAnsi" w:cstheme="minorHAnsi"/>
-          <w:lang w:val="fr-FR"/>
-        </w:rPr>
-        <w:t xml:space="preserve">a observé le même comportement que pour Courbe_hilbert_8. </w:t>
-      </w:r>
-      <w:r>
-        <w:rPr>
-          <w:rFonts w:asciiTheme="minorHAnsi" w:hAnsiTheme="minorHAnsi" w:cstheme="minorHAnsi"/>
           <w:lang w:val="en-US"/>
         </w:rPr>
-        <w:t>Ici on a :</w:t>
+        <w:t>================================================</w:t>
       </w:r>
     </w:p>
     <w:p>
@@ -1196,43 +1158,46 @@
           <w:lang w:val="en-US"/>
         </w:rPr>
       </w:pPr>
+      <w:proofErr w:type="gramStart"/>
       <w:r>
         <w:rPr>
           <w:rFonts w:asciiTheme="minorHAnsi" w:hAnsiTheme="minorHAnsi" w:cstheme="minorHAnsi"/>
           <w:lang w:val="en-US"/>
         </w:rPr>
-        <w:t>=========================================</w:t>
-      </w:r>
-    </w:p>
-    <w:p>
-      <w:pPr>
+        <w:t>./</w:t>
+      </w:r>
+      <w:proofErr w:type="gramEnd"/>
+      <w:r>
         <w:rPr>
           <w:rFonts w:asciiTheme="minorHAnsi" w:hAnsiTheme="minorHAnsi" w:cstheme="minorHAnsi"/>
           <w:lang w:val="en-US"/>
         </w:rPr>
-      </w:pPr>
+        <w:t xml:space="preserve">test_simplification-zebres-4000x3000  22.22s user 0.16s system 97% </w:t>
+      </w:r>
+      <w:proofErr w:type="spellStart"/>
       <w:r>
         <w:rPr>
           <w:rFonts w:asciiTheme="minorHAnsi" w:hAnsiTheme="minorHAnsi" w:cstheme="minorHAnsi"/>
           <w:lang w:val="en-US"/>
         </w:rPr>
-        <w:t xml:space="preserve">zsh: </w:t>
-      </w:r>
-      <w:r>
-        <w:rPr>
-          <w:rFonts w:asciiTheme="minorHAnsi" w:hAnsiTheme="minorHAnsi" w:cstheme="minorHAnsi"/>
-          <w:color w:val="FF0000"/>
+        <w:t>cpu</w:t>
+      </w:r>
+      <w:proofErr w:type="spellEnd"/>
+      <w:r>
+        <w:rPr>
+          <w:rFonts w:asciiTheme="minorHAnsi" w:hAnsiTheme="minorHAnsi" w:cstheme="minorHAnsi"/>
           <w:lang w:val="en-US"/>
         </w:rPr>
-        <w:t xml:space="preserve">killed     </w:t>
-      </w:r>
-      <w:r>
+        <w:t xml:space="preserve"> 22.903 total</w:t>
+      </w:r>
+    </w:p>
+    <w:p>
+      <w:pPr>
         <w:rPr>
           <w:rFonts w:asciiTheme="minorHAnsi" w:hAnsiTheme="minorHAnsi" w:cstheme="minorHAnsi"/>
           <w:lang w:val="en-US"/>
         </w:rPr>
-        <w:t>./test_simplification-zebres-4000x3000</w:t>
-      </w:r>
+      </w:pPr>
     </w:p>
     <w:p>
       <w:pPr>
@@ -1241,13 +1206,126 @@
           <w:lang w:val="en-US"/>
         </w:rPr>
       </w:pPr>
-      <w:r>
+    </w:p>
+    <w:p>
+      <w:pPr>
         <w:rPr>
           <w:rFonts w:asciiTheme="minorHAnsi" w:hAnsiTheme="minorHAnsi" w:cstheme="minorHAnsi"/>
           <w:lang w:val="en-US"/>
         </w:rPr>
-        <w:t>./test_simplification-zebres-4000x3000  66.76s user 30.00s system 84% cpu 1:54.34 total</w:t>
-      </w:r>
+      </w:pPr>
+    </w:p>
+    <w:p>
+      <w:pPr>
+        <w:rPr>
+          <w:rFonts w:asciiTheme="minorHAnsi" w:hAnsiTheme="minorHAnsi" w:cstheme="minorHAnsi"/>
+          <w:lang w:val="en-US"/>
+        </w:rPr>
+      </w:pPr>
+    </w:p>
+    <w:p>
+      <w:pPr>
+        <w:rPr>
+          <w:rFonts w:asciiTheme="minorHAnsi" w:hAnsiTheme="minorHAnsi" w:cstheme="minorHAnsi"/>
+          <w:lang w:val="en-US"/>
+        </w:rPr>
+      </w:pPr>
+    </w:p>
+    <w:p>
+      <w:pPr>
+        <w:rPr>
+          <w:rFonts w:asciiTheme="minorHAnsi" w:hAnsiTheme="minorHAnsi" w:cstheme="minorHAnsi"/>
+          <w:lang w:val="en-US"/>
+        </w:rPr>
+      </w:pPr>
+    </w:p>
+    <w:p>
+      <w:pPr>
+        <w:rPr>
+          <w:rFonts w:asciiTheme="minorHAnsi" w:hAnsiTheme="minorHAnsi" w:cstheme="minorHAnsi"/>
+          <w:lang w:val="en-US"/>
+        </w:rPr>
+      </w:pPr>
+    </w:p>
+    <w:p>
+      <w:pPr>
+        <w:rPr>
+          <w:rFonts w:asciiTheme="minorHAnsi" w:hAnsiTheme="minorHAnsi" w:cstheme="minorHAnsi"/>
+          <w:lang w:val="en-US"/>
+        </w:rPr>
+      </w:pPr>
+    </w:p>
+    <w:p>
+      <w:pPr>
+        <w:rPr>
+          <w:rFonts w:asciiTheme="minorHAnsi" w:hAnsiTheme="minorHAnsi" w:cstheme="minorHAnsi"/>
+          <w:lang w:val="en-US"/>
+        </w:rPr>
+      </w:pPr>
+    </w:p>
+    <w:p>
+      <w:pPr>
+        <w:rPr>
+          <w:rFonts w:asciiTheme="minorHAnsi" w:hAnsiTheme="minorHAnsi" w:cstheme="minorHAnsi"/>
+          <w:lang w:val="en-US"/>
+        </w:rPr>
+      </w:pPr>
+    </w:p>
+    <w:p>
+      <w:pPr>
+        <w:rPr>
+          <w:rFonts w:asciiTheme="minorHAnsi" w:hAnsiTheme="minorHAnsi" w:cstheme="minorHAnsi"/>
+          <w:lang w:val="en-US"/>
+        </w:rPr>
+      </w:pPr>
+    </w:p>
+    <w:p>
+      <w:pPr>
+        <w:rPr>
+          <w:rFonts w:asciiTheme="minorHAnsi" w:hAnsiTheme="minorHAnsi" w:cstheme="minorHAnsi"/>
+          <w:lang w:val="en-US"/>
+        </w:rPr>
+      </w:pPr>
+    </w:p>
+    <w:p>
+      <w:pPr>
+        <w:rPr>
+          <w:rFonts w:asciiTheme="minorHAnsi" w:hAnsiTheme="minorHAnsi" w:cstheme="minorHAnsi"/>
+          <w:lang w:val="en-US"/>
+        </w:rPr>
+      </w:pPr>
+    </w:p>
+    <w:p>
+      <w:pPr>
+        <w:rPr>
+          <w:rFonts w:asciiTheme="minorHAnsi" w:hAnsiTheme="minorHAnsi" w:cstheme="minorHAnsi"/>
+          <w:lang w:val="en-US"/>
+        </w:rPr>
+      </w:pPr>
+    </w:p>
+    <w:p>
+      <w:pPr>
+        <w:rPr>
+          <w:rFonts w:asciiTheme="minorHAnsi" w:hAnsiTheme="minorHAnsi" w:cstheme="minorHAnsi"/>
+          <w:lang w:val="en-US"/>
+        </w:rPr>
+      </w:pPr>
+    </w:p>
+    <w:p>
+      <w:pPr>
+        <w:rPr>
+          <w:rFonts w:asciiTheme="minorHAnsi" w:hAnsiTheme="minorHAnsi" w:cstheme="minorHAnsi"/>
+          <w:lang w:val="en-US"/>
+        </w:rPr>
+      </w:pPr>
+    </w:p>
+    <w:p>
+      <w:pPr>
+        <w:rPr>
+          <w:rFonts w:asciiTheme="minorHAnsi" w:hAnsiTheme="minorHAnsi" w:cstheme="minorHAnsi"/>
+          <w:lang w:val="en-US"/>
+        </w:rPr>
+      </w:pPr>
     </w:p>
     <w:p>
       <w:pPr>
@@ -1359,12 +1437,21 @@
           <w:lang w:val="en-US"/>
         </w:rPr>
       </w:pPr>
+      <w:proofErr w:type="spellStart"/>
       <w:r>
         <w:rPr>
           <w:rFonts w:asciiTheme="minorHAnsi" w:hAnsiTheme="minorHAnsi" w:cstheme="minorHAnsi"/>
           <w:lang w:val="en-US"/>
         </w:rPr>
-        <w:t>Cnt -&gt; Contours</w:t>
+        <w:t>Cnt</w:t>
+      </w:r>
+      <w:proofErr w:type="spellEnd"/>
+      <w:r>
+        <w:rPr>
+          <w:rFonts w:asciiTheme="minorHAnsi" w:hAnsiTheme="minorHAnsi" w:cstheme="minorHAnsi"/>
+          <w:lang w:val="en-US"/>
+        </w:rPr>
+        <w:t xml:space="preserve"> -&gt; Contours</w:t>
       </w:r>
     </w:p>
     <w:p>
@@ -1624,6 +1711,8 @@
                 <w:lang w:val="fr-FR"/>
               </w:rPr>
             </w:pPr>
+            <w:proofErr w:type="spellStart"/>
+            <w:proofErr w:type="gramStart"/>
             <w:r>
               <w:rPr>
                 <w:rFonts w:asciiTheme="minorHAnsi" w:hAnsiTheme="minorHAnsi" w:cstheme="minorHAnsi"/>
@@ -1631,21 +1720,31 @@
               </w:rPr>
               <w:t>Cnt</w:t>
             </w:r>
-            <w:r>
-              <w:rPr>
-                <w:rFonts w:asciiTheme="minorHAnsi" w:hAnsiTheme="minorHAnsi" w:cstheme="minorHAnsi"/>
-                <w:lang w:val="fr-FR"/>
-              </w:rPr>
-              <w:t>: 32</w:t>
-            </w:r>
-          </w:p>
-          <w:p>
-            <w:pPr>
-              <w:rPr>
-                <w:rFonts w:asciiTheme="minorHAnsi" w:hAnsiTheme="minorHAnsi" w:cstheme="minorHAnsi"/>
-                <w:lang w:val="fr-FR"/>
-              </w:rPr>
-            </w:pPr>
+            <w:proofErr w:type="spellEnd"/>
+            <w:r>
+              <w:rPr>
+                <w:rFonts w:asciiTheme="minorHAnsi" w:hAnsiTheme="minorHAnsi" w:cstheme="minorHAnsi"/>
+                <w:lang w:val="fr-FR"/>
+              </w:rPr>
+              <w:t>:</w:t>
+            </w:r>
+            <w:proofErr w:type="gramEnd"/>
+            <w:r>
+              <w:rPr>
+                <w:rFonts w:asciiTheme="minorHAnsi" w:hAnsiTheme="minorHAnsi" w:cstheme="minorHAnsi"/>
+                <w:lang w:val="fr-FR"/>
+              </w:rPr>
+              <w:t xml:space="preserve"> 32</w:t>
+            </w:r>
+          </w:p>
+          <w:p>
+            <w:pPr>
+              <w:rPr>
+                <w:rFonts w:asciiTheme="minorHAnsi" w:hAnsiTheme="minorHAnsi" w:cstheme="minorHAnsi"/>
+                <w:lang w:val="fr-FR"/>
+              </w:rPr>
+            </w:pPr>
+            <w:proofErr w:type="gramStart"/>
             <w:r>
               <w:rPr>
                 <w:rFonts w:asciiTheme="minorHAnsi" w:hAnsiTheme="minorHAnsi" w:cstheme="minorHAnsi"/>
@@ -1653,6 +1752,7 @@
               </w:rPr>
               <w:t>Seg:</w:t>
             </w:r>
+            <w:proofErr w:type="gramEnd"/>
             <w:r>
               <w:rPr>
                 <w:rFonts w:asciiTheme="minorHAnsi" w:hAnsiTheme="minorHAnsi" w:cstheme="minorHAnsi"/>
@@ -1835,6 +1935,8 @@
                 <w:lang w:val="fr-FR"/>
               </w:rPr>
             </w:pPr>
+            <w:proofErr w:type="spellStart"/>
+            <w:proofErr w:type="gramStart"/>
             <w:r>
               <w:rPr>
                 <w:rFonts w:asciiTheme="minorHAnsi" w:hAnsiTheme="minorHAnsi" w:cstheme="minorHAnsi"/>
@@ -1842,21 +1944,32 @@
               </w:rPr>
               <w:t>Cnt</w:t>
             </w:r>
-            <w:r>
-              <w:rPr>
-                <w:rFonts w:asciiTheme="minorHAnsi" w:hAnsiTheme="minorHAnsi" w:cstheme="minorHAnsi"/>
-                <w:lang w:val="fr-FR"/>
-              </w:rPr>
-              <w:t>: 3</w:t>
-            </w:r>
-          </w:p>
-          <w:p>
-            <w:pPr>
-              <w:rPr>
-                <w:rFonts w:asciiTheme="minorHAnsi" w:hAnsiTheme="minorHAnsi" w:cstheme="minorHAnsi"/>
-                <w:lang w:val="fr-FR"/>
-              </w:rPr>
-            </w:pPr>
+            <w:proofErr w:type="spellEnd"/>
+            <w:r>
+              <w:rPr>
+                <w:rFonts w:asciiTheme="minorHAnsi" w:hAnsiTheme="minorHAnsi" w:cstheme="minorHAnsi"/>
+                <w:lang w:val="fr-FR"/>
+              </w:rPr>
+              <w:t>:</w:t>
+            </w:r>
+            <w:proofErr w:type="gramEnd"/>
+            <w:r>
+              <w:rPr>
+                <w:rFonts w:asciiTheme="minorHAnsi" w:hAnsiTheme="minorHAnsi" w:cstheme="minorHAnsi"/>
+                <w:lang w:val="fr-FR"/>
+              </w:rPr>
+              <w:t xml:space="preserve"> 3</w:t>
+            </w:r>
+          </w:p>
+          <w:p>
+            <w:pPr>
+              <w:rPr>
+                <w:rFonts w:asciiTheme="minorHAnsi" w:hAnsiTheme="minorHAnsi" w:cstheme="minorHAnsi"/>
+                <w:lang w:val="fr-FR"/>
+              </w:rPr>
+            </w:pPr>
+            <w:proofErr w:type="spellStart"/>
+            <w:proofErr w:type="gramStart"/>
             <w:r>
               <w:rPr>
                 <w:rFonts w:asciiTheme="minorHAnsi" w:hAnsiTheme="minorHAnsi" w:cstheme="minorHAnsi"/>
@@ -1864,12 +1977,21 @@
               </w:rPr>
               <w:t>Seg</w:t>
             </w:r>
-            <w:r>
-              <w:rPr>
-                <w:rFonts w:asciiTheme="minorHAnsi" w:hAnsiTheme="minorHAnsi" w:cstheme="minorHAnsi"/>
-                <w:lang w:val="fr-FR"/>
-              </w:rPr>
-              <w:t>: 4228</w:t>
+            <w:proofErr w:type="spellEnd"/>
+            <w:r>
+              <w:rPr>
+                <w:rFonts w:asciiTheme="minorHAnsi" w:hAnsiTheme="minorHAnsi" w:cstheme="minorHAnsi"/>
+                <w:lang w:val="fr-FR"/>
+              </w:rPr>
+              <w:t>:</w:t>
+            </w:r>
+            <w:proofErr w:type="gramEnd"/>
+            <w:r>
+              <w:rPr>
+                <w:rFonts w:asciiTheme="minorHAnsi" w:hAnsiTheme="minorHAnsi" w:cstheme="minorHAnsi"/>
+                <w:lang w:val="fr-FR"/>
+              </w:rPr>
+              <w:t xml:space="preserve"> 4228</w:t>
             </w:r>
           </w:p>
         </w:tc>
@@ -2026,6 +2148,7 @@
                 <w:lang w:val="fr-FR"/>
               </w:rPr>
             </w:pPr>
+            <w:proofErr w:type="spellStart"/>
             <w:r>
               <w:rPr>
                 <w:rFonts w:asciiTheme="minorHAnsi" w:hAnsiTheme="minorHAnsi" w:cstheme="minorHAnsi"/>
@@ -2033,6 +2156,7 @@
               </w:rPr>
               <w:t>ColombesDeLaPaix</w:t>
             </w:r>
+            <w:proofErr w:type="spellEnd"/>
           </w:p>
         </w:tc>
         <w:tc>
@@ -2046,6 +2170,8 @@
                 <w:lang w:val="fr-FR"/>
               </w:rPr>
             </w:pPr>
+            <w:proofErr w:type="spellStart"/>
+            <w:proofErr w:type="gramStart"/>
             <w:r>
               <w:rPr>
                 <w:rFonts w:asciiTheme="minorHAnsi" w:hAnsiTheme="minorHAnsi" w:cstheme="minorHAnsi"/>
@@ -2053,21 +2179,31 @@
               </w:rPr>
               <w:t>Cnt</w:t>
             </w:r>
-            <w:r>
-              <w:rPr>
-                <w:rFonts w:asciiTheme="minorHAnsi" w:hAnsiTheme="minorHAnsi" w:cstheme="minorHAnsi"/>
-                <w:lang w:val="fr-FR"/>
-              </w:rPr>
-              <w:t>: 106</w:t>
-            </w:r>
-          </w:p>
-          <w:p>
-            <w:pPr>
-              <w:rPr>
-                <w:rFonts w:asciiTheme="minorHAnsi" w:hAnsiTheme="minorHAnsi" w:cstheme="minorHAnsi"/>
-                <w:lang w:val="fr-FR"/>
-              </w:rPr>
-            </w:pPr>
+            <w:proofErr w:type="spellEnd"/>
+            <w:r>
+              <w:rPr>
+                <w:rFonts w:asciiTheme="minorHAnsi" w:hAnsiTheme="minorHAnsi" w:cstheme="minorHAnsi"/>
+                <w:lang w:val="fr-FR"/>
+              </w:rPr>
+              <w:t>:</w:t>
+            </w:r>
+            <w:proofErr w:type="gramEnd"/>
+            <w:r>
+              <w:rPr>
+                <w:rFonts w:asciiTheme="minorHAnsi" w:hAnsiTheme="minorHAnsi" w:cstheme="minorHAnsi"/>
+                <w:lang w:val="fr-FR"/>
+              </w:rPr>
+              <w:t xml:space="preserve"> 106</w:t>
+            </w:r>
+          </w:p>
+          <w:p>
+            <w:pPr>
+              <w:rPr>
+                <w:rFonts w:asciiTheme="minorHAnsi" w:hAnsiTheme="minorHAnsi" w:cstheme="minorHAnsi"/>
+                <w:lang w:val="fr-FR"/>
+              </w:rPr>
+            </w:pPr>
+            <w:proofErr w:type="gramStart"/>
             <w:r>
               <w:rPr>
                 <w:rFonts w:asciiTheme="minorHAnsi" w:hAnsiTheme="minorHAnsi" w:cstheme="minorHAnsi"/>
@@ -2080,7 +2216,15 @@
                 <w:rFonts w:asciiTheme="minorHAnsi" w:hAnsiTheme="minorHAnsi" w:cstheme="minorHAnsi"/>
                 <w:lang w:val="fr-FR"/>
               </w:rPr>
-              <w:t>:21764</w:t>
+              <w:t>:</w:t>
+            </w:r>
+            <w:proofErr w:type="gramEnd"/>
+            <w:r>
+              <w:rPr>
+                <w:rFonts w:asciiTheme="minorHAnsi" w:hAnsiTheme="minorHAnsi" w:cstheme="minorHAnsi"/>
+                <w:lang w:val="fr-FR"/>
+              </w:rPr>
+              <w:t>21764</w:t>
             </w:r>
           </w:p>
         </w:tc>
@@ -2493,6 +2637,8 @@
                 <w:lang w:val="fr-FR"/>
               </w:rPr>
             </w:pPr>
+            <w:proofErr w:type="spellStart"/>
+            <w:proofErr w:type="gramStart"/>
             <w:r>
               <w:rPr>
                 <w:rFonts w:asciiTheme="minorHAnsi" w:hAnsiTheme="minorHAnsi" w:cstheme="minorHAnsi"/>
@@ -2500,21 +2646,31 @@
               </w:rPr>
               <w:t>Cnt</w:t>
             </w:r>
-            <w:r>
-              <w:rPr>
-                <w:rFonts w:asciiTheme="minorHAnsi" w:hAnsiTheme="minorHAnsi" w:cstheme="minorHAnsi"/>
-                <w:lang w:val="fr-FR"/>
-              </w:rPr>
-              <w:t>: 32</w:t>
-            </w:r>
-          </w:p>
-          <w:p>
-            <w:pPr>
-              <w:rPr>
-                <w:rFonts w:asciiTheme="minorHAnsi" w:hAnsiTheme="minorHAnsi" w:cstheme="minorHAnsi"/>
-                <w:lang w:val="fr-FR"/>
-              </w:rPr>
-            </w:pPr>
+            <w:proofErr w:type="spellEnd"/>
+            <w:r>
+              <w:rPr>
+                <w:rFonts w:asciiTheme="minorHAnsi" w:hAnsiTheme="minorHAnsi" w:cstheme="minorHAnsi"/>
+                <w:lang w:val="fr-FR"/>
+              </w:rPr>
+              <w:t>:</w:t>
+            </w:r>
+            <w:proofErr w:type="gramEnd"/>
+            <w:r>
+              <w:rPr>
+                <w:rFonts w:asciiTheme="minorHAnsi" w:hAnsiTheme="minorHAnsi" w:cstheme="minorHAnsi"/>
+                <w:lang w:val="fr-FR"/>
+              </w:rPr>
+              <w:t xml:space="preserve"> 32</w:t>
+            </w:r>
+          </w:p>
+          <w:p>
+            <w:pPr>
+              <w:rPr>
+                <w:rFonts w:asciiTheme="minorHAnsi" w:hAnsiTheme="minorHAnsi" w:cstheme="minorHAnsi"/>
+                <w:lang w:val="fr-FR"/>
+              </w:rPr>
+            </w:pPr>
+            <w:proofErr w:type="gramStart"/>
             <w:r>
               <w:rPr>
                 <w:rFonts w:asciiTheme="minorHAnsi" w:hAnsiTheme="minorHAnsi" w:cstheme="minorHAnsi"/>
@@ -2522,6 +2678,7 @@
               </w:rPr>
               <w:t>Seg:</w:t>
             </w:r>
+            <w:proofErr w:type="gramEnd"/>
             <w:r>
               <w:rPr>
                 <w:rFonts w:asciiTheme="minorHAnsi" w:hAnsiTheme="minorHAnsi" w:cstheme="minorHAnsi"/>
@@ -2704,6 +2861,8 @@
                 <w:lang w:val="fr-FR"/>
               </w:rPr>
             </w:pPr>
+            <w:proofErr w:type="spellStart"/>
+            <w:proofErr w:type="gramStart"/>
             <w:r>
               <w:rPr>
                 <w:rFonts w:asciiTheme="minorHAnsi" w:hAnsiTheme="minorHAnsi" w:cstheme="minorHAnsi"/>
@@ -2711,21 +2870,32 @@
               </w:rPr>
               <w:t>Cnt</w:t>
             </w:r>
-            <w:r>
-              <w:rPr>
-                <w:rFonts w:asciiTheme="minorHAnsi" w:hAnsiTheme="minorHAnsi" w:cstheme="minorHAnsi"/>
-                <w:lang w:val="fr-FR"/>
-              </w:rPr>
-              <w:t>: 3</w:t>
-            </w:r>
-          </w:p>
-          <w:p>
-            <w:pPr>
-              <w:rPr>
-                <w:rFonts w:asciiTheme="minorHAnsi" w:hAnsiTheme="minorHAnsi" w:cstheme="minorHAnsi"/>
-                <w:lang w:val="fr-FR"/>
-              </w:rPr>
-            </w:pPr>
+            <w:proofErr w:type="spellEnd"/>
+            <w:r>
+              <w:rPr>
+                <w:rFonts w:asciiTheme="minorHAnsi" w:hAnsiTheme="minorHAnsi" w:cstheme="minorHAnsi"/>
+                <w:lang w:val="fr-FR"/>
+              </w:rPr>
+              <w:t>:</w:t>
+            </w:r>
+            <w:proofErr w:type="gramEnd"/>
+            <w:r>
+              <w:rPr>
+                <w:rFonts w:asciiTheme="minorHAnsi" w:hAnsiTheme="minorHAnsi" w:cstheme="minorHAnsi"/>
+                <w:lang w:val="fr-FR"/>
+              </w:rPr>
+              <w:t xml:space="preserve"> 3</w:t>
+            </w:r>
+          </w:p>
+          <w:p>
+            <w:pPr>
+              <w:rPr>
+                <w:rFonts w:asciiTheme="minorHAnsi" w:hAnsiTheme="minorHAnsi" w:cstheme="minorHAnsi"/>
+                <w:lang w:val="fr-FR"/>
+              </w:rPr>
+            </w:pPr>
+            <w:proofErr w:type="spellStart"/>
+            <w:proofErr w:type="gramStart"/>
             <w:r>
               <w:rPr>
                 <w:rFonts w:asciiTheme="minorHAnsi" w:hAnsiTheme="minorHAnsi" w:cstheme="minorHAnsi"/>
@@ -2733,12 +2903,21 @@
               </w:rPr>
               <w:t>Seg</w:t>
             </w:r>
-            <w:r>
-              <w:rPr>
-                <w:rFonts w:asciiTheme="minorHAnsi" w:hAnsiTheme="minorHAnsi" w:cstheme="minorHAnsi"/>
-                <w:lang w:val="fr-FR"/>
-              </w:rPr>
-              <w:t>: 4228</w:t>
+            <w:proofErr w:type="spellEnd"/>
+            <w:r>
+              <w:rPr>
+                <w:rFonts w:asciiTheme="minorHAnsi" w:hAnsiTheme="minorHAnsi" w:cstheme="minorHAnsi"/>
+                <w:lang w:val="fr-FR"/>
+              </w:rPr>
+              <w:t>:</w:t>
+            </w:r>
+            <w:proofErr w:type="gramEnd"/>
+            <w:r>
+              <w:rPr>
+                <w:rFonts w:asciiTheme="minorHAnsi" w:hAnsiTheme="minorHAnsi" w:cstheme="minorHAnsi"/>
+                <w:lang w:val="fr-FR"/>
+              </w:rPr>
+              <w:t xml:space="preserve"> 4228</w:t>
             </w:r>
           </w:p>
         </w:tc>
@@ -2895,6 +3074,7 @@
                 <w:lang w:val="fr-FR"/>
               </w:rPr>
             </w:pPr>
+            <w:proofErr w:type="spellStart"/>
             <w:r>
               <w:rPr>
                 <w:rFonts w:asciiTheme="minorHAnsi" w:hAnsiTheme="minorHAnsi" w:cstheme="minorHAnsi"/>
@@ -2902,6 +3082,7 @@
               </w:rPr>
               <w:t>ColombesDeLaPaix</w:t>
             </w:r>
+            <w:proofErr w:type="spellEnd"/>
           </w:p>
         </w:tc>
         <w:tc>
@@ -2915,6 +3096,8 @@
                 <w:lang w:val="fr-FR"/>
               </w:rPr>
             </w:pPr>
+            <w:proofErr w:type="spellStart"/>
+            <w:proofErr w:type="gramStart"/>
             <w:r>
               <w:rPr>
                 <w:rFonts w:asciiTheme="minorHAnsi" w:hAnsiTheme="minorHAnsi" w:cstheme="minorHAnsi"/>
@@ -2922,21 +3105,31 @@
               </w:rPr>
               <w:t>Cnt</w:t>
             </w:r>
-            <w:r>
-              <w:rPr>
-                <w:rFonts w:asciiTheme="minorHAnsi" w:hAnsiTheme="minorHAnsi" w:cstheme="minorHAnsi"/>
-                <w:lang w:val="fr-FR"/>
-              </w:rPr>
-              <w:t>: 106</w:t>
-            </w:r>
-          </w:p>
-          <w:p>
-            <w:pPr>
-              <w:rPr>
-                <w:rFonts w:asciiTheme="minorHAnsi" w:hAnsiTheme="minorHAnsi" w:cstheme="minorHAnsi"/>
-                <w:lang w:val="fr-FR"/>
-              </w:rPr>
-            </w:pPr>
+            <w:proofErr w:type="spellEnd"/>
+            <w:r>
+              <w:rPr>
+                <w:rFonts w:asciiTheme="minorHAnsi" w:hAnsiTheme="minorHAnsi" w:cstheme="minorHAnsi"/>
+                <w:lang w:val="fr-FR"/>
+              </w:rPr>
+              <w:t>:</w:t>
+            </w:r>
+            <w:proofErr w:type="gramEnd"/>
+            <w:r>
+              <w:rPr>
+                <w:rFonts w:asciiTheme="minorHAnsi" w:hAnsiTheme="minorHAnsi" w:cstheme="minorHAnsi"/>
+                <w:lang w:val="fr-FR"/>
+              </w:rPr>
+              <w:t xml:space="preserve"> 106</w:t>
+            </w:r>
+          </w:p>
+          <w:p>
+            <w:pPr>
+              <w:rPr>
+                <w:rFonts w:asciiTheme="minorHAnsi" w:hAnsiTheme="minorHAnsi" w:cstheme="minorHAnsi"/>
+                <w:lang w:val="fr-FR"/>
+              </w:rPr>
+            </w:pPr>
+            <w:proofErr w:type="gramStart"/>
             <w:r>
               <w:rPr>
                 <w:rFonts w:asciiTheme="minorHAnsi" w:hAnsiTheme="minorHAnsi" w:cstheme="minorHAnsi"/>
@@ -2949,7 +3142,15 @@
                 <w:rFonts w:asciiTheme="minorHAnsi" w:hAnsiTheme="minorHAnsi" w:cstheme="minorHAnsi"/>
                 <w:lang w:val="fr-FR"/>
               </w:rPr>
-              <w:t>:21764</w:t>
+              <w:t>:</w:t>
+            </w:r>
+            <w:proofErr w:type="gramEnd"/>
+            <w:r>
+              <w:rPr>
+                <w:rFonts w:asciiTheme="minorHAnsi" w:hAnsiTheme="minorHAnsi" w:cstheme="minorHAnsi"/>
+                <w:lang w:val="fr-FR"/>
+              </w:rPr>
+              <w:t>21764</w:t>
             </w:r>
           </w:p>
         </w:tc>
@@ -3353,6 +3554,8 @@
                 <w:lang w:val="fr-FR"/>
               </w:rPr>
             </w:pPr>
+            <w:proofErr w:type="spellStart"/>
+            <w:proofErr w:type="gramStart"/>
             <w:r>
               <w:rPr>
                 <w:rFonts w:asciiTheme="minorHAnsi" w:hAnsiTheme="minorHAnsi" w:cstheme="minorHAnsi"/>
@@ -3360,21 +3563,31 @@
               </w:rPr>
               <w:t>Cnt</w:t>
             </w:r>
-            <w:r>
-              <w:rPr>
-                <w:rFonts w:asciiTheme="minorHAnsi" w:hAnsiTheme="minorHAnsi" w:cstheme="minorHAnsi"/>
-                <w:lang w:val="fr-FR"/>
-              </w:rPr>
-              <w:t>: 32</w:t>
-            </w:r>
-          </w:p>
-          <w:p>
-            <w:pPr>
-              <w:rPr>
-                <w:rFonts w:asciiTheme="minorHAnsi" w:hAnsiTheme="minorHAnsi" w:cstheme="minorHAnsi"/>
-                <w:lang w:val="fr-FR"/>
-              </w:rPr>
-            </w:pPr>
+            <w:proofErr w:type="spellEnd"/>
+            <w:r>
+              <w:rPr>
+                <w:rFonts w:asciiTheme="minorHAnsi" w:hAnsiTheme="minorHAnsi" w:cstheme="minorHAnsi"/>
+                <w:lang w:val="fr-FR"/>
+              </w:rPr>
+              <w:t>:</w:t>
+            </w:r>
+            <w:proofErr w:type="gramEnd"/>
+            <w:r>
+              <w:rPr>
+                <w:rFonts w:asciiTheme="minorHAnsi" w:hAnsiTheme="minorHAnsi" w:cstheme="minorHAnsi"/>
+                <w:lang w:val="fr-FR"/>
+              </w:rPr>
+              <w:t xml:space="preserve"> 32</w:t>
+            </w:r>
+          </w:p>
+          <w:p>
+            <w:pPr>
+              <w:rPr>
+                <w:rFonts w:asciiTheme="minorHAnsi" w:hAnsiTheme="minorHAnsi" w:cstheme="minorHAnsi"/>
+                <w:lang w:val="fr-FR"/>
+              </w:rPr>
+            </w:pPr>
+            <w:proofErr w:type="gramStart"/>
             <w:r>
               <w:rPr>
                 <w:rFonts w:asciiTheme="minorHAnsi" w:hAnsiTheme="minorHAnsi" w:cstheme="minorHAnsi"/>
@@ -3382,6 +3595,7 @@
               </w:rPr>
               <w:t>Seg:</w:t>
             </w:r>
+            <w:proofErr w:type="gramEnd"/>
             <w:r>
               <w:rPr>
                 <w:rFonts w:asciiTheme="minorHAnsi" w:hAnsiTheme="minorHAnsi" w:cstheme="minorHAnsi"/>
@@ -3564,6 +3778,8 @@
                 <w:lang w:val="fr-FR"/>
               </w:rPr>
             </w:pPr>
+            <w:proofErr w:type="spellStart"/>
+            <w:proofErr w:type="gramStart"/>
             <w:r>
               <w:rPr>
                 <w:rFonts w:asciiTheme="minorHAnsi" w:hAnsiTheme="minorHAnsi" w:cstheme="minorHAnsi"/>
@@ -3571,21 +3787,32 @@
               </w:rPr>
               <w:t>Cnt</w:t>
             </w:r>
-            <w:r>
-              <w:rPr>
-                <w:rFonts w:asciiTheme="minorHAnsi" w:hAnsiTheme="minorHAnsi" w:cstheme="minorHAnsi"/>
-                <w:lang w:val="fr-FR"/>
-              </w:rPr>
-              <w:t>: 3</w:t>
-            </w:r>
-          </w:p>
-          <w:p>
-            <w:pPr>
-              <w:rPr>
-                <w:rFonts w:asciiTheme="minorHAnsi" w:hAnsiTheme="minorHAnsi" w:cstheme="minorHAnsi"/>
-                <w:lang w:val="fr-FR"/>
-              </w:rPr>
-            </w:pPr>
+            <w:proofErr w:type="spellEnd"/>
+            <w:r>
+              <w:rPr>
+                <w:rFonts w:asciiTheme="minorHAnsi" w:hAnsiTheme="minorHAnsi" w:cstheme="minorHAnsi"/>
+                <w:lang w:val="fr-FR"/>
+              </w:rPr>
+              <w:t>:</w:t>
+            </w:r>
+            <w:proofErr w:type="gramEnd"/>
+            <w:r>
+              <w:rPr>
+                <w:rFonts w:asciiTheme="minorHAnsi" w:hAnsiTheme="minorHAnsi" w:cstheme="minorHAnsi"/>
+                <w:lang w:val="fr-FR"/>
+              </w:rPr>
+              <w:t xml:space="preserve"> 3</w:t>
+            </w:r>
+          </w:p>
+          <w:p>
+            <w:pPr>
+              <w:rPr>
+                <w:rFonts w:asciiTheme="minorHAnsi" w:hAnsiTheme="minorHAnsi" w:cstheme="minorHAnsi"/>
+                <w:lang w:val="fr-FR"/>
+              </w:rPr>
+            </w:pPr>
+            <w:proofErr w:type="spellStart"/>
+            <w:proofErr w:type="gramStart"/>
             <w:r>
               <w:rPr>
                 <w:rFonts w:asciiTheme="minorHAnsi" w:hAnsiTheme="minorHAnsi" w:cstheme="minorHAnsi"/>
@@ -3593,12 +3820,21 @@
               </w:rPr>
               <w:t>Seg</w:t>
             </w:r>
-            <w:r>
-              <w:rPr>
-                <w:rFonts w:asciiTheme="minorHAnsi" w:hAnsiTheme="minorHAnsi" w:cstheme="minorHAnsi"/>
-                <w:lang w:val="fr-FR"/>
-              </w:rPr>
-              <w:t>: 4228</w:t>
+            <w:proofErr w:type="spellEnd"/>
+            <w:r>
+              <w:rPr>
+                <w:rFonts w:asciiTheme="minorHAnsi" w:hAnsiTheme="minorHAnsi" w:cstheme="minorHAnsi"/>
+                <w:lang w:val="fr-FR"/>
+              </w:rPr>
+              <w:t>:</w:t>
+            </w:r>
+            <w:proofErr w:type="gramEnd"/>
+            <w:r>
+              <w:rPr>
+                <w:rFonts w:asciiTheme="minorHAnsi" w:hAnsiTheme="minorHAnsi" w:cstheme="minorHAnsi"/>
+                <w:lang w:val="fr-FR"/>
+              </w:rPr>
+              <w:t xml:space="preserve"> 4228</w:t>
             </w:r>
           </w:p>
         </w:tc>
@@ -3755,6 +3991,7 @@
                 <w:lang w:val="fr-FR"/>
               </w:rPr>
             </w:pPr>
+            <w:proofErr w:type="spellStart"/>
             <w:r>
               <w:rPr>
                 <w:rFonts w:asciiTheme="minorHAnsi" w:hAnsiTheme="minorHAnsi" w:cstheme="minorHAnsi"/>
@@ -3762,6 +3999,7 @@
               </w:rPr>
               <w:t>ColombesDeLaPaix</w:t>
             </w:r>
+            <w:proofErr w:type="spellEnd"/>
           </w:p>
         </w:tc>
         <w:tc>
@@ -3775,6 +4013,8 @@
                 <w:lang w:val="fr-FR"/>
               </w:rPr>
             </w:pPr>
+            <w:proofErr w:type="spellStart"/>
+            <w:proofErr w:type="gramStart"/>
             <w:r>
               <w:rPr>
                 <w:rFonts w:asciiTheme="minorHAnsi" w:hAnsiTheme="minorHAnsi" w:cstheme="minorHAnsi"/>
@@ -3782,21 +4022,31 @@
               </w:rPr>
               <w:t>Cnt</w:t>
             </w:r>
-            <w:r>
-              <w:rPr>
-                <w:rFonts w:asciiTheme="minorHAnsi" w:hAnsiTheme="minorHAnsi" w:cstheme="minorHAnsi"/>
-                <w:lang w:val="fr-FR"/>
-              </w:rPr>
-              <w:t>: 106</w:t>
-            </w:r>
-          </w:p>
-          <w:p>
-            <w:pPr>
-              <w:rPr>
-                <w:rFonts w:asciiTheme="minorHAnsi" w:hAnsiTheme="minorHAnsi" w:cstheme="minorHAnsi"/>
-                <w:lang w:val="fr-FR"/>
-              </w:rPr>
-            </w:pPr>
+            <w:proofErr w:type="spellEnd"/>
+            <w:r>
+              <w:rPr>
+                <w:rFonts w:asciiTheme="minorHAnsi" w:hAnsiTheme="minorHAnsi" w:cstheme="minorHAnsi"/>
+                <w:lang w:val="fr-FR"/>
+              </w:rPr>
+              <w:t>:</w:t>
+            </w:r>
+            <w:proofErr w:type="gramEnd"/>
+            <w:r>
+              <w:rPr>
+                <w:rFonts w:asciiTheme="minorHAnsi" w:hAnsiTheme="minorHAnsi" w:cstheme="minorHAnsi"/>
+                <w:lang w:val="fr-FR"/>
+              </w:rPr>
+              <w:t xml:space="preserve"> 106</w:t>
+            </w:r>
+          </w:p>
+          <w:p>
+            <w:pPr>
+              <w:rPr>
+                <w:rFonts w:asciiTheme="minorHAnsi" w:hAnsiTheme="minorHAnsi" w:cstheme="minorHAnsi"/>
+                <w:lang w:val="fr-FR"/>
+              </w:rPr>
+            </w:pPr>
+            <w:proofErr w:type="gramStart"/>
             <w:r>
               <w:rPr>
                 <w:rFonts w:asciiTheme="minorHAnsi" w:hAnsiTheme="minorHAnsi" w:cstheme="minorHAnsi"/>
@@ -3809,7 +4059,15 @@
                 <w:rFonts w:asciiTheme="minorHAnsi" w:hAnsiTheme="minorHAnsi" w:cstheme="minorHAnsi"/>
                 <w:lang w:val="fr-FR"/>
               </w:rPr>
-              <w:t>:21764</w:t>
+              <w:t>:</w:t>
+            </w:r>
+            <w:proofErr w:type="gramEnd"/>
+            <w:r>
+              <w:rPr>
+                <w:rFonts w:asciiTheme="minorHAnsi" w:hAnsiTheme="minorHAnsi" w:cstheme="minorHAnsi"/>
+                <w:lang w:val="fr-FR"/>
+              </w:rPr>
+              <w:t>21764</w:t>
             </w:r>
           </w:p>
         </w:tc>
@@ -3969,6 +4227,14 @@
         </w:rPr>
         <w:t>* Les nombres corresponds au nombre des segments après l’application de l’algorithme de simplification par segments</w:t>
       </w:r>
+    </w:p>
+    <w:p>
+      <w:pPr>
+        <w:rPr>
+          <w:rFonts w:asciiTheme="minorHAnsi" w:hAnsiTheme="minorHAnsi" w:cstheme="minorHAnsi"/>
+          <w:lang w:val="fr-FR"/>
+        </w:rPr>
+      </w:pPr>
     </w:p>
     <w:p>
       <w:pPr>
@@ -4283,7 +4549,6 @@
           <w:rFonts w:asciiTheme="minorHAnsi" w:hAnsiTheme="minorHAnsi" w:cstheme="minorHAnsi"/>
           <w:lang w:val="fr-FR"/>
         </w:rPr>
-        <w:lastRenderedPageBreak/>
         <w:t>Comme attendue, la méthode de simplification des segments est la moins efficace. En fait, cette méthode nous permet de simplifier des contours mais il ne permet pas de minimiser au maximum les points qu’on a besoin tout en maintenant l’image « lisible » et sans beaucoup des modifications qui impactent sa qualité après la simplification (voir section ‘Commentaires par rapport la qualité des images’).</w:t>
       </w:r>
       <w:r>
@@ -4684,16 +4949,24 @@
           <w:rFonts w:asciiTheme="minorHAnsi" w:hAnsiTheme="minorHAnsi" w:cstheme="minorHAnsi"/>
           <w:lang w:val="fr-FR"/>
         </w:rPr>
-        <w:t>temps, pour des distances seuils assez grandes, la méthode de courbes de Bézier de dégrée 2, même s’il est capable de représenter de courbes (manière de création du fichier EPS), elle est aussi incapable de maintenir toutes les informations de l’image originale. Ça s’explique par le fait qu’on a besoin de transformer les courbes de Bézier dégrée 2 aux courbes de Bézier de dégrée 3, et si les points construit qui complètent la base de la courbe de dégrée 3 ne font partie du contour original, ceux points sont considère comme "artificielles" qui nous amené à perdre la précision de la représention de ceux points.</w:t>
-      </w:r>
-    </w:p>
-    <w:p>
-      <w:pPr>
-        <w:rPr>
-          <w:rFonts w:asciiTheme="minorHAnsi" w:hAnsiTheme="minorHAnsi" w:cstheme="minorHAnsi"/>
-          <w:lang w:val="fr-FR"/>
-        </w:rPr>
-      </w:pPr>
+        <w:t xml:space="preserve">temps, pour des distances seuils assez grandes, la méthode de courbes de Bézier de dégrée 2, même s’il est capable de représenter de courbes (manière de création du fichier EPS), elle est aussi incapable de maintenir toutes les informations de l’image originale. Ça s’explique par le fait qu’on a besoin de transformer les courbes de Bézier dégrée 2 aux courbes de Bézier de dégrée 3, et si les points construit qui complètent la base de la courbe de dégrée 3 ne font partie du contour original, ceux points sont considère comme "artificielles" qui nous amené à perdre la précision de la </w:t>
+      </w:r>
+      <w:proofErr w:type="spellStart"/>
+      <w:r>
+        <w:rPr>
+          <w:rFonts w:asciiTheme="minorHAnsi" w:hAnsiTheme="minorHAnsi" w:cstheme="minorHAnsi"/>
+          <w:lang w:val="fr-FR"/>
+        </w:rPr>
+        <w:t>représention</w:t>
+      </w:r>
+      <w:proofErr w:type="spellEnd"/>
+      <w:r>
+        <w:rPr>
+          <w:rFonts w:asciiTheme="minorHAnsi" w:hAnsiTheme="minorHAnsi" w:cstheme="minorHAnsi"/>
+          <w:lang w:val="fr-FR"/>
+        </w:rPr>
+        <w:t xml:space="preserve"> de ceux points.</w:t>
+      </w:r>
     </w:p>
     <w:p>
       <w:pPr>
@@ -4851,7 +5124,7 @@
                     <pic:cNvPicPr/>
                   </pic:nvPicPr>
                   <pic:blipFill>
-                    <a:blip r:embed="rId7" cstate="print">
+                    <a:blip r:embed="rId6" cstate="print">
                       <a:extLst>
                         <a:ext uri="{28A0092B-C50C-407E-A947-70E740481C1C}">
                           <a14:useLocalDpi xmlns:a14="http://schemas.microsoft.com/office/drawing/2010/main" val="0"/>
@@ -5029,6 +5302,67 @@
                       <pic:pic xmlns:pic="http://schemas.openxmlformats.org/drawingml/2006/picture">
                         <pic:nvPicPr>
                           <pic:cNvPr id="4" name="Picture 4"/>
+                          <pic:cNvPicPr/>
+                        </pic:nvPicPr>
+                        <pic:blipFill>
+                          <a:blip r:embed="rId7" cstate="print">
+                            <a:extLst>
+                              <a:ext uri="{28A0092B-C50C-407E-A947-70E740481C1C}">
+                                <a14:useLocalDpi xmlns:a14="http://schemas.microsoft.com/office/drawing/2010/main" val="0"/>
+                              </a:ext>
+                            </a:extLst>
+                          </a:blip>
+                          <a:stretch>
+                            <a:fillRect/>
+                          </a:stretch>
+                        </pic:blipFill>
+                        <pic:spPr>
+                          <a:xfrm>
+                            <a:off x="0" y="0"/>
+                            <a:ext cx="2160000" cy="2160000"/>
+                          </a:xfrm>
+                          <a:prstGeom prst="rect">
+                            <a:avLst/>
+                          </a:prstGeom>
+                        </pic:spPr>
+                      </pic:pic>
+                    </a:graphicData>
+                  </a:graphic>
+                </wp:inline>
+              </w:drawing>
+            </w:r>
+          </w:p>
+        </w:tc>
+        <w:tc>
+          <w:tcPr>
+            <w:tcW w:w="3687" w:type="dxa"/>
+          </w:tcPr>
+          <w:p>
+            <w:pPr>
+              <w:rPr>
+                <w:rFonts w:asciiTheme="minorHAnsi" w:hAnsiTheme="minorHAnsi" w:cstheme="minorHAnsi"/>
+                <w:lang w:val="fr-FR"/>
+              </w:rPr>
+            </w:pPr>
+            <w:r>
+              <w:rPr>
+                <w:rFonts w:asciiTheme="minorHAnsi" w:hAnsiTheme="minorHAnsi" w:cstheme="minorHAnsi"/>
+                <w:noProof/>
+                <w:lang w:val="fr-FR"/>
+              </w:rPr>
+              <w:drawing>
+                <wp:inline distT="0" distB="0" distL="0" distR="0" wp14:anchorId="3E545A60" wp14:editId="451BEE90">
+                  <wp:extent cx="2160000" cy="2160000"/>
+                  <wp:effectExtent l="0" t="0" r="0" b="0"/>
+                  <wp:docPr id="9" name="Picture 9"/>
+                  <wp:cNvGraphicFramePr>
+                    <a:graphicFrameLocks xmlns:a="http://schemas.openxmlformats.org/drawingml/2006/main" noChangeAspect="1"/>
+                  </wp:cNvGraphicFramePr>
+                  <a:graphic xmlns:a="http://schemas.openxmlformats.org/drawingml/2006/main">
+                    <a:graphicData uri="http://schemas.openxmlformats.org/drawingml/2006/picture">
+                      <pic:pic xmlns:pic="http://schemas.openxmlformats.org/drawingml/2006/picture">
+                        <pic:nvPicPr>
+                          <pic:cNvPr id="9" name="Picture 9"/>
                           <pic:cNvPicPr/>
                         </pic:nvPicPr>
                         <pic:blipFill>
@@ -5062,7 +5396,51 @@
         </w:tc>
         <w:tc>
           <w:tcPr>
-            <w:tcW w:w="3687" w:type="dxa"/>
+            <w:tcW w:w="250" w:type="dxa"/>
+          </w:tcPr>
+          <w:p>
+            <w:pPr>
+              <w:rPr>
+                <w:rFonts w:asciiTheme="minorHAnsi" w:hAnsiTheme="minorHAnsi" w:cstheme="minorHAnsi"/>
+                <w:lang w:val="fr-FR"/>
+              </w:rPr>
+            </w:pPr>
+            <w:r>
+              <w:rPr>
+                <w:rFonts w:asciiTheme="minorHAnsi" w:hAnsiTheme="minorHAnsi" w:cstheme="minorHAnsi"/>
+                <w:lang w:val="fr-FR"/>
+              </w:rPr>
+              <w:t>…</w:t>
+            </w:r>
+          </w:p>
+        </w:tc>
+      </w:tr>
+      <w:tr>
+        <w:tc>
+          <w:tcPr>
+            <w:tcW w:w="1521" w:type="dxa"/>
+          </w:tcPr>
+          <w:p>
+            <w:pPr>
+              <w:rPr>
+                <w:rFonts w:asciiTheme="minorHAnsi" w:hAnsiTheme="minorHAnsi" w:cstheme="minorHAnsi"/>
+                <w:lang w:val="fr-FR"/>
+              </w:rPr>
+            </w:pPr>
+            <w:r>
+              <w:rPr>
+                <w:rFonts w:asciiTheme="minorHAnsi" w:hAnsiTheme="minorHAnsi" w:cstheme="minorHAnsi"/>
+                <w:sz w:val="21"/>
+                <w:szCs w:val="21"/>
+                <w:lang w:val="fr-FR"/>
+              </w:rPr>
+              <w:t>Bezier3</w:t>
+            </w:r>
+          </w:p>
+        </w:tc>
+        <w:tc>
+          <w:tcPr>
+            <w:tcW w:w="3558" w:type="dxa"/>
           </w:tcPr>
           <w:p>
             <w:pPr>
@@ -5078,10 +5456,10 @@
                 <w:lang w:val="fr-FR"/>
               </w:rPr>
               <w:drawing>
-                <wp:inline distT="0" distB="0" distL="0" distR="0" wp14:anchorId="3E545A60" wp14:editId="451BEE90">
+                <wp:inline distT="0" distB="0" distL="0" distR="0" wp14:anchorId="50743CC5" wp14:editId="164C245D">
                   <wp:extent cx="2160000" cy="2160000"/>
                   <wp:effectExtent l="0" t="0" r="0" b="0"/>
-                  <wp:docPr id="9" name="Picture 9"/>
+                  <wp:docPr id="5" name="Picture 5"/>
                   <wp:cNvGraphicFramePr>
                     <a:graphicFrameLocks xmlns:a="http://schemas.openxmlformats.org/drawingml/2006/main" noChangeAspect="1"/>
                   </wp:cNvGraphicFramePr>
@@ -5089,7 +5467,7 @@
                     <a:graphicData uri="http://schemas.openxmlformats.org/drawingml/2006/picture">
                       <pic:pic xmlns:pic="http://schemas.openxmlformats.org/drawingml/2006/picture">
                         <pic:nvPicPr>
-                          <pic:cNvPr id="9" name="Picture 9"/>
+                          <pic:cNvPr id="5" name="Picture 5"/>
                           <pic:cNvPicPr/>
                         </pic:nvPicPr>
                         <pic:blipFill>
@@ -5123,51 +5501,7 @@
         </w:tc>
         <w:tc>
           <w:tcPr>
-            <w:tcW w:w="250" w:type="dxa"/>
-          </w:tcPr>
-          <w:p>
-            <w:pPr>
-              <w:rPr>
-                <w:rFonts w:asciiTheme="minorHAnsi" w:hAnsiTheme="minorHAnsi" w:cstheme="minorHAnsi"/>
-                <w:lang w:val="fr-FR"/>
-              </w:rPr>
-            </w:pPr>
-            <w:r>
-              <w:rPr>
-                <w:rFonts w:asciiTheme="minorHAnsi" w:hAnsiTheme="minorHAnsi" w:cstheme="minorHAnsi"/>
-                <w:lang w:val="fr-FR"/>
-              </w:rPr>
-              <w:t>…</w:t>
-            </w:r>
-          </w:p>
-        </w:tc>
-      </w:tr>
-      <w:tr>
-        <w:tc>
-          <w:tcPr>
-            <w:tcW w:w="1521" w:type="dxa"/>
-          </w:tcPr>
-          <w:p>
-            <w:pPr>
-              <w:rPr>
-                <w:rFonts w:asciiTheme="minorHAnsi" w:hAnsiTheme="minorHAnsi" w:cstheme="minorHAnsi"/>
-                <w:lang w:val="fr-FR"/>
-              </w:rPr>
-            </w:pPr>
-            <w:r>
-              <w:rPr>
-                <w:rFonts w:asciiTheme="minorHAnsi" w:hAnsiTheme="minorHAnsi" w:cstheme="minorHAnsi"/>
-                <w:sz w:val="21"/>
-                <w:szCs w:val="21"/>
-                <w:lang w:val="fr-FR"/>
-              </w:rPr>
-              <w:t>Bezier3</w:t>
-            </w:r>
-          </w:p>
-        </w:tc>
-        <w:tc>
-          <w:tcPr>
-            <w:tcW w:w="3558" w:type="dxa"/>
+            <w:tcW w:w="3687" w:type="dxa"/>
           </w:tcPr>
           <w:p>
             <w:pPr>
@@ -5183,10 +5517,10 @@
                 <w:lang w:val="fr-FR"/>
               </w:rPr>
               <w:drawing>
-                <wp:inline distT="0" distB="0" distL="0" distR="0" wp14:anchorId="50743CC5" wp14:editId="164C245D">
+                <wp:inline distT="0" distB="0" distL="0" distR="0" wp14:anchorId="021BD29D" wp14:editId="006B87D0">
                   <wp:extent cx="2160000" cy="2160000"/>
                   <wp:effectExtent l="0" t="0" r="0" b="0"/>
-                  <wp:docPr id="5" name="Picture 5"/>
+                  <wp:docPr id="8" name="Picture 8"/>
                   <wp:cNvGraphicFramePr>
                     <a:graphicFrameLocks xmlns:a="http://schemas.openxmlformats.org/drawingml/2006/main" noChangeAspect="1"/>
                   </wp:cNvGraphicFramePr>
@@ -5194,7 +5528,7 @@
                     <a:graphicData uri="http://schemas.openxmlformats.org/drawingml/2006/picture">
                       <pic:pic xmlns:pic="http://schemas.openxmlformats.org/drawingml/2006/picture">
                         <pic:nvPicPr>
-                          <pic:cNvPr id="5" name="Picture 5"/>
+                          <pic:cNvPr id="8" name="Picture 8"/>
                           <pic:cNvPicPr/>
                         </pic:nvPicPr>
                         <pic:blipFill>
@@ -5228,7 +5562,51 @@
         </w:tc>
         <w:tc>
           <w:tcPr>
-            <w:tcW w:w="3687" w:type="dxa"/>
+            <w:tcW w:w="250" w:type="dxa"/>
+          </w:tcPr>
+          <w:p>
+            <w:pPr>
+              <w:rPr>
+                <w:rFonts w:asciiTheme="minorHAnsi" w:hAnsiTheme="minorHAnsi" w:cstheme="minorHAnsi"/>
+                <w:lang w:val="fr-FR"/>
+              </w:rPr>
+            </w:pPr>
+            <w:r>
+              <w:rPr>
+                <w:rFonts w:asciiTheme="minorHAnsi" w:hAnsiTheme="minorHAnsi" w:cstheme="minorHAnsi"/>
+                <w:lang w:val="fr-FR"/>
+              </w:rPr>
+              <w:t>…</w:t>
+            </w:r>
+          </w:p>
+        </w:tc>
+      </w:tr>
+      <w:tr>
+        <w:tc>
+          <w:tcPr>
+            <w:tcW w:w="1521" w:type="dxa"/>
+          </w:tcPr>
+          <w:p>
+            <w:pPr>
+              <w:rPr>
+                <w:rFonts w:asciiTheme="minorHAnsi" w:hAnsiTheme="minorHAnsi" w:cstheme="minorHAnsi"/>
+                <w:lang w:val="fr-FR"/>
+              </w:rPr>
+            </w:pPr>
+            <w:r>
+              <w:rPr>
+                <w:rFonts w:asciiTheme="minorHAnsi" w:hAnsiTheme="minorHAnsi" w:cstheme="minorHAnsi"/>
+                <w:sz w:val="21"/>
+                <w:szCs w:val="21"/>
+                <w:lang w:val="fr-FR"/>
+              </w:rPr>
+              <w:t>Simplification</w:t>
+            </w:r>
+          </w:p>
+        </w:tc>
+        <w:tc>
+          <w:tcPr>
+            <w:tcW w:w="3558" w:type="dxa"/>
           </w:tcPr>
           <w:p>
             <w:pPr>
@@ -5244,10 +5622,10 @@
                 <w:lang w:val="fr-FR"/>
               </w:rPr>
               <w:drawing>
-                <wp:inline distT="0" distB="0" distL="0" distR="0" wp14:anchorId="021BD29D" wp14:editId="006B87D0">
+                <wp:inline distT="0" distB="0" distL="0" distR="0" wp14:anchorId="485631E8" wp14:editId="2DC57683">
                   <wp:extent cx="2160000" cy="2160000"/>
                   <wp:effectExtent l="0" t="0" r="0" b="0"/>
-                  <wp:docPr id="8" name="Picture 8"/>
+                  <wp:docPr id="6" name="Picture 6"/>
                   <wp:cNvGraphicFramePr>
                     <a:graphicFrameLocks xmlns:a="http://schemas.openxmlformats.org/drawingml/2006/main" noChangeAspect="1"/>
                   </wp:cNvGraphicFramePr>
@@ -5255,7 +5633,7 @@
                     <a:graphicData uri="http://schemas.openxmlformats.org/drawingml/2006/picture">
                       <pic:pic xmlns:pic="http://schemas.openxmlformats.org/drawingml/2006/picture">
                         <pic:nvPicPr>
-                          <pic:cNvPr id="8" name="Picture 8"/>
+                          <pic:cNvPr id="6" name="Picture 6"/>
                           <pic:cNvPicPr/>
                         </pic:nvPicPr>
                         <pic:blipFill>
@@ -5289,51 +5667,7 @@
         </w:tc>
         <w:tc>
           <w:tcPr>
-            <w:tcW w:w="250" w:type="dxa"/>
-          </w:tcPr>
-          <w:p>
-            <w:pPr>
-              <w:rPr>
-                <w:rFonts w:asciiTheme="minorHAnsi" w:hAnsiTheme="minorHAnsi" w:cstheme="minorHAnsi"/>
-                <w:lang w:val="fr-FR"/>
-              </w:rPr>
-            </w:pPr>
-            <w:r>
-              <w:rPr>
-                <w:rFonts w:asciiTheme="minorHAnsi" w:hAnsiTheme="minorHAnsi" w:cstheme="minorHAnsi"/>
-                <w:lang w:val="fr-FR"/>
-              </w:rPr>
-              <w:t>…</w:t>
-            </w:r>
-          </w:p>
-        </w:tc>
-      </w:tr>
-      <w:tr>
-        <w:tc>
-          <w:tcPr>
-            <w:tcW w:w="1521" w:type="dxa"/>
-          </w:tcPr>
-          <w:p>
-            <w:pPr>
-              <w:rPr>
-                <w:rFonts w:asciiTheme="minorHAnsi" w:hAnsiTheme="minorHAnsi" w:cstheme="minorHAnsi"/>
-                <w:lang w:val="fr-FR"/>
-              </w:rPr>
-            </w:pPr>
-            <w:r>
-              <w:rPr>
-                <w:rFonts w:asciiTheme="minorHAnsi" w:hAnsiTheme="minorHAnsi" w:cstheme="minorHAnsi"/>
-                <w:sz w:val="21"/>
-                <w:szCs w:val="21"/>
-                <w:lang w:val="fr-FR"/>
-              </w:rPr>
-              <w:t>Simplification</w:t>
-            </w:r>
-          </w:p>
-        </w:tc>
-        <w:tc>
-          <w:tcPr>
-            <w:tcW w:w="3558" w:type="dxa"/>
+            <w:tcW w:w="3687" w:type="dxa"/>
           </w:tcPr>
           <w:p>
             <w:pPr>
@@ -5349,10 +5683,10 @@
                 <w:lang w:val="fr-FR"/>
               </w:rPr>
               <w:drawing>
-                <wp:inline distT="0" distB="0" distL="0" distR="0" wp14:anchorId="485631E8" wp14:editId="2DC57683">
+                <wp:inline distT="0" distB="0" distL="0" distR="0" wp14:anchorId="0B604248" wp14:editId="06DB6A99">
                   <wp:extent cx="2160000" cy="2160000"/>
                   <wp:effectExtent l="0" t="0" r="0" b="0"/>
-                  <wp:docPr id="6" name="Picture 6"/>
+                  <wp:docPr id="7" name="Picture 7"/>
                   <wp:cNvGraphicFramePr>
                     <a:graphicFrameLocks xmlns:a="http://schemas.openxmlformats.org/drawingml/2006/main" noChangeAspect="1"/>
                   </wp:cNvGraphicFramePr>
@@ -5360,7 +5694,7 @@
                     <a:graphicData uri="http://schemas.openxmlformats.org/drawingml/2006/picture">
                       <pic:pic xmlns:pic="http://schemas.openxmlformats.org/drawingml/2006/picture">
                         <pic:nvPicPr>
-                          <pic:cNvPr id="6" name="Picture 6"/>
+                          <pic:cNvPr id="7" name="Picture 7"/>
                           <pic:cNvPicPr/>
                         </pic:nvPicPr>
                         <pic:blipFill>
@@ -5394,26 +5728,167 @@
         </w:tc>
         <w:tc>
           <w:tcPr>
-            <w:tcW w:w="3687" w:type="dxa"/>
-          </w:tcPr>
-          <w:p>
-            <w:pPr>
-              <w:rPr>
-                <w:rFonts w:asciiTheme="minorHAnsi" w:hAnsiTheme="minorHAnsi" w:cstheme="minorHAnsi"/>
-                <w:lang w:val="fr-FR"/>
-              </w:rPr>
-            </w:pPr>
-            <w:r>
+            <w:tcW w:w="250" w:type="dxa"/>
+          </w:tcPr>
+          <w:p>
+            <w:pPr>
+              <w:rPr>
+                <w:rFonts w:asciiTheme="minorHAnsi" w:hAnsiTheme="minorHAnsi" w:cstheme="minorHAnsi"/>
+                <w:lang w:val="fr-FR"/>
+              </w:rPr>
+            </w:pPr>
+            <w:r>
+              <w:rPr>
+                <w:rFonts w:asciiTheme="minorHAnsi" w:hAnsiTheme="minorHAnsi" w:cstheme="minorHAnsi"/>
+                <w:lang w:val="fr-FR"/>
+              </w:rPr>
+              <w:t>…</w:t>
+            </w:r>
+          </w:p>
+        </w:tc>
+      </w:tr>
+    </w:tbl>
+    <w:p>
+      <w:pPr>
+        <w:rPr>
+          <w:rFonts w:asciiTheme="minorHAnsi" w:hAnsiTheme="minorHAnsi" w:cstheme="minorHAnsi"/>
+          <w:lang w:val="fr-FR"/>
+        </w:rPr>
+      </w:pPr>
+    </w:p>
+    <w:tbl>
+      <w:tblPr>
+        <w:tblStyle w:val="TableGrid"/>
+        <w:tblW w:w="0" w:type="auto"/>
+        <w:tblLook w:val="04A0" w:firstRow="1" w:lastRow="0" w:firstColumn="1" w:lastColumn="0" w:noHBand="0" w:noVBand="1"/>
+      </w:tblPr>
+      <w:tblGrid>
+        <w:gridCol w:w="1377"/>
+        <w:gridCol w:w="3617"/>
+        <w:gridCol w:w="3617"/>
+        <w:gridCol w:w="382"/>
+      </w:tblGrid>
+      <w:tr>
+        <w:tc>
+          <w:tcPr>
+            <w:tcW w:w="0" w:type="auto"/>
+          </w:tcPr>
+          <w:p>
+            <w:pPr>
+              <w:rPr>
+                <w:rFonts w:asciiTheme="minorHAnsi" w:hAnsiTheme="minorHAnsi" w:cstheme="minorHAnsi"/>
+                <w:lang w:val="fr-FR"/>
+              </w:rPr>
+            </w:pPr>
+          </w:p>
+        </w:tc>
+        <w:tc>
+          <w:tcPr>
+            <w:tcW w:w="0" w:type="auto"/>
+          </w:tcPr>
+          <w:p>
+            <w:pPr>
+              <w:rPr>
+                <w:rFonts w:asciiTheme="minorHAnsi" w:hAnsiTheme="minorHAnsi" w:cstheme="minorHAnsi"/>
+                <w:lang w:val="fr-FR"/>
+              </w:rPr>
+            </w:pPr>
+            <w:r>
+              <w:rPr>
+                <w:rFonts w:asciiTheme="minorHAnsi" w:hAnsiTheme="minorHAnsi" w:cstheme="minorHAnsi"/>
+                <w:lang w:val="fr-FR"/>
+              </w:rPr>
+              <w:t>D=1</w:t>
+            </w:r>
+          </w:p>
+        </w:tc>
+        <w:tc>
+          <w:tcPr>
+            <w:tcW w:w="0" w:type="auto"/>
+          </w:tcPr>
+          <w:p>
+            <w:pPr>
+              <w:rPr>
+                <w:rFonts w:asciiTheme="minorHAnsi" w:hAnsiTheme="minorHAnsi" w:cstheme="minorHAnsi"/>
+                <w:lang w:val="fr-FR"/>
+              </w:rPr>
+            </w:pPr>
+            <w:r>
+              <w:rPr>
+                <w:rFonts w:asciiTheme="minorHAnsi" w:hAnsiTheme="minorHAnsi" w:cstheme="minorHAnsi"/>
+                <w:lang w:val="fr-FR"/>
+              </w:rPr>
+              <w:t>D=2</w:t>
+            </w:r>
+          </w:p>
+        </w:tc>
+        <w:tc>
+          <w:tcPr>
+            <w:tcW w:w="0" w:type="auto"/>
+          </w:tcPr>
+          <w:p>
+            <w:pPr>
+              <w:rPr>
+                <w:rFonts w:asciiTheme="minorHAnsi" w:hAnsiTheme="minorHAnsi" w:cstheme="minorHAnsi"/>
+                <w:lang w:val="fr-FR"/>
+              </w:rPr>
+            </w:pPr>
+            <w:r>
+              <w:rPr>
+                <w:rFonts w:asciiTheme="minorHAnsi" w:hAnsiTheme="minorHAnsi" w:cstheme="minorHAnsi"/>
+                <w:lang w:val="fr-FR"/>
+              </w:rPr>
+              <w:t>…</w:t>
+            </w:r>
+          </w:p>
+        </w:tc>
+      </w:tr>
+      <w:tr>
+        <w:tc>
+          <w:tcPr>
+            <w:tcW w:w="0" w:type="auto"/>
+          </w:tcPr>
+          <w:p>
+            <w:pPr>
               <w:rPr>
                 <w:rFonts w:asciiTheme="minorHAnsi" w:hAnsiTheme="minorHAnsi" w:cstheme="minorHAnsi"/>
                 <w:noProof/>
                 <w:lang w:val="fr-FR"/>
               </w:rPr>
+            </w:pPr>
+            <w:r>
+              <w:rPr>
+                <w:rFonts w:asciiTheme="minorHAnsi" w:hAnsiTheme="minorHAnsi" w:cstheme="minorHAnsi"/>
+                <w:sz w:val="21"/>
+                <w:szCs w:val="21"/>
+                <w:lang w:val="fr-FR"/>
+              </w:rPr>
+              <w:t>Bezier2</w:t>
+            </w:r>
+          </w:p>
+        </w:tc>
+        <w:tc>
+          <w:tcPr>
+            <w:tcW w:w="0" w:type="auto"/>
+          </w:tcPr>
+          <w:p>
+            <w:pPr>
+              <w:rPr>
+                <w:rFonts w:asciiTheme="minorHAnsi" w:hAnsiTheme="minorHAnsi" w:cstheme="minorHAnsi"/>
+                <w:lang w:val="fr-FR"/>
+              </w:rPr>
+            </w:pPr>
+            <w:r>
+              <w:rPr>
+                <w:rFonts w:asciiTheme="minorHAnsi" w:hAnsiTheme="minorHAnsi" w:cstheme="minorHAnsi"/>
+                <w:noProof/>
+                <w:lang w:val="fr-FR"/>
+              </w:rPr>
               <w:drawing>
-                <wp:inline distT="0" distB="0" distL="0" distR="0" wp14:anchorId="0B604248" wp14:editId="06DB6A99">
+                <wp:inline distT="0" distB="0" distL="0" distR="0" wp14:anchorId="62622584" wp14:editId="6A462F30">
                   <wp:extent cx="2160000" cy="2160000"/>
                   <wp:effectExtent l="0" t="0" r="0" b="0"/>
-                  <wp:docPr id="7" name="Picture 7"/>
+                  <wp:docPr id="10" name="Picture 10"/>
                   <wp:cNvGraphicFramePr>
                     <a:graphicFrameLocks xmlns:a="http://schemas.openxmlformats.org/drawingml/2006/main" noChangeAspect="1"/>
                   </wp:cNvGraphicFramePr>
@@ -5421,11 +5896,11 @@
                     <a:graphicData uri="http://schemas.openxmlformats.org/drawingml/2006/picture">
                       <pic:pic xmlns:pic="http://schemas.openxmlformats.org/drawingml/2006/picture">
                         <pic:nvPicPr>
-                          <pic:cNvPr id="7" name="Picture 7"/>
+                          <pic:cNvPr id="10" name="Picture 10"/>
                           <pic:cNvPicPr/>
                         </pic:nvPicPr>
                         <pic:blipFill>
-                          <a:blip r:embed="rId13" cstate="print">
+                          <a:blip r:embed="rId13">
                             <a:extLst>
                               <a:ext uri="{28A0092B-C50C-407E-A947-70E740481C1C}">
                                 <a14:useLocalDpi xmlns:a14="http://schemas.microsoft.com/office/drawing/2010/main" val="0"/>
@@ -5455,49 +5930,6 @@
         </w:tc>
         <w:tc>
           <w:tcPr>
-            <w:tcW w:w="250" w:type="dxa"/>
-          </w:tcPr>
-          <w:p>
-            <w:pPr>
-              <w:rPr>
-                <w:rFonts w:asciiTheme="minorHAnsi" w:hAnsiTheme="minorHAnsi" w:cstheme="minorHAnsi"/>
-                <w:lang w:val="fr-FR"/>
-              </w:rPr>
-            </w:pPr>
-            <w:r>
-              <w:rPr>
-                <w:rFonts w:asciiTheme="minorHAnsi" w:hAnsiTheme="minorHAnsi" w:cstheme="minorHAnsi"/>
-                <w:lang w:val="fr-FR"/>
-              </w:rPr>
-              <w:t>…</w:t>
-            </w:r>
-          </w:p>
-        </w:tc>
-      </w:tr>
-    </w:tbl>
-    <w:p>
-      <w:pPr>
-        <w:rPr>
-          <w:rFonts w:asciiTheme="minorHAnsi" w:hAnsiTheme="minorHAnsi" w:cstheme="minorHAnsi"/>
-          <w:lang w:val="fr-FR"/>
-        </w:rPr>
-      </w:pPr>
-    </w:p>
-    <w:tbl>
-      <w:tblPr>
-        <w:tblStyle w:val="TableGrid"/>
-        <w:tblW w:w="0" w:type="auto"/>
-        <w:tblLook w:val="04A0" w:firstRow="1" w:lastRow="0" w:firstColumn="1" w:lastColumn="0" w:noHBand="0" w:noVBand="1"/>
-      </w:tblPr>
-      <w:tblGrid>
-        <w:gridCol w:w="1377"/>
-        <w:gridCol w:w="3617"/>
-        <w:gridCol w:w="3617"/>
-        <w:gridCol w:w="382"/>
-      </w:tblGrid>
-      <w:tr>
-        <w:tc>
-          <w:tcPr>
             <w:tcW w:w="0" w:type="auto"/>
           </w:tcPr>
           <w:p>
@@ -5507,115 +5939,17 @@
                 <w:lang w:val="fr-FR"/>
               </w:rPr>
             </w:pPr>
-          </w:p>
-        </w:tc>
-        <w:tc>
-          <w:tcPr>
-            <w:tcW w:w="0" w:type="auto"/>
-          </w:tcPr>
-          <w:p>
-            <w:pPr>
-              <w:rPr>
-                <w:rFonts w:asciiTheme="minorHAnsi" w:hAnsiTheme="minorHAnsi" w:cstheme="minorHAnsi"/>
-                <w:lang w:val="fr-FR"/>
-              </w:rPr>
-            </w:pPr>
-            <w:r>
-              <w:rPr>
-                <w:rFonts w:asciiTheme="minorHAnsi" w:hAnsiTheme="minorHAnsi" w:cstheme="minorHAnsi"/>
-                <w:lang w:val="fr-FR"/>
-              </w:rPr>
-              <w:t>D=1</w:t>
-            </w:r>
-          </w:p>
-        </w:tc>
-        <w:tc>
-          <w:tcPr>
-            <w:tcW w:w="0" w:type="auto"/>
-          </w:tcPr>
-          <w:p>
-            <w:pPr>
-              <w:rPr>
-                <w:rFonts w:asciiTheme="minorHAnsi" w:hAnsiTheme="minorHAnsi" w:cstheme="minorHAnsi"/>
-                <w:lang w:val="fr-FR"/>
-              </w:rPr>
-            </w:pPr>
-            <w:r>
-              <w:rPr>
-                <w:rFonts w:asciiTheme="minorHAnsi" w:hAnsiTheme="minorHAnsi" w:cstheme="minorHAnsi"/>
-                <w:lang w:val="fr-FR"/>
-              </w:rPr>
-              <w:t>D=2</w:t>
-            </w:r>
-          </w:p>
-        </w:tc>
-        <w:tc>
-          <w:tcPr>
-            <w:tcW w:w="0" w:type="auto"/>
-          </w:tcPr>
-          <w:p>
-            <w:pPr>
-              <w:rPr>
-                <w:rFonts w:asciiTheme="minorHAnsi" w:hAnsiTheme="minorHAnsi" w:cstheme="minorHAnsi"/>
-                <w:lang w:val="fr-FR"/>
-              </w:rPr>
-            </w:pPr>
-            <w:r>
-              <w:rPr>
-                <w:rFonts w:asciiTheme="minorHAnsi" w:hAnsiTheme="minorHAnsi" w:cstheme="minorHAnsi"/>
-                <w:lang w:val="fr-FR"/>
-              </w:rPr>
-              <w:t>…</w:t>
-            </w:r>
-          </w:p>
-        </w:tc>
-      </w:tr>
-      <w:tr>
-        <w:tc>
-          <w:tcPr>
-            <w:tcW w:w="0" w:type="auto"/>
-          </w:tcPr>
-          <w:p>
-            <w:pPr>
+            <w:r>
               <w:rPr>
                 <w:rFonts w:asciiTheme="minorHAnsi" w:hAnsiTheme="minorHAnsi" w:cstheme="minorHAnsi"/>
                 <w:noProof/>
                 <w:lang w:val="fr-FR"/>
               </w:rPr>
-            </w:pPr>
-            <w:r>
-              <w:rPr>
-                <w:rFonts w:asciiTheme="minorHAnsi" w:hAnsiTheme="minorHAnsi" w:cstheme="minorHAnsi"/>
-                <w:sz w:val="21"/>
-                <w:szCs w:val="21"/>
-                <w:lang w:val="fr-FR"/>
-              </w:rPr>
-              <w:t>Bezier2</w:t>
-            </w:r>
-          </w:p>
-        </w:tc>
-        <w:tc>
-          <w:tcPr>
-            <w:tcW w:w="0" w:type="auto"/>
-          </w:tcPr>
-          <w:p>
-            <w:pPr>
-              <w:rPr>
-                <w:rFonts w:asciiTheme="minorHAnsi" w:hAnsiTheme="minorHAnsi" w:cstheme="minorHAnsi"/>
-                <w:lang w:val="fr-FR"/>
-              </w:rPr>
-            </w:pPr>
-            <w:r>
-              <w:rPr>
-                <w:rFonts w:asciiTheme="minorHAnsi" w:hAnsiTheme="minorHAnsi" w:cstheme="minorHAnsi"/>
-                <w:noProof/>
-                <w:lang w:val="fr-FR"/>
-              </w:rPr>
               <w:drawing>
-                <wp:inline distT="0" distB="0" distL="0" distR="0" wp14:anchorId="62622584" wp14:editId="6A462F30">
+                <wp:inline distT="0" distB="0" distL="0" distR="0" wp14:anchorId="218D3668" wp14:editId="416CF1D2">
                   <wp:extent cx="2160000" cy="2160000"/>
                   <wp:effectExtent l="0" t="0" r="0" b="0"/>
-                  <wp:docPr id="10" name="Picture 10"/>
+                  <wp:docPr id="11" name="Picture 11"/>
                   <wp:cNvGraphicFramePr>
                     <a:graphicFrameLocks xmlns:a="http://schemas.openxmlformats.org/drawingml/2006/main" noChangeAspect="1"/>
                   </wp:cNvGraphicFramePr>
@@ -5623,7 +5957,7 @@
                     <a:graphicData uri="http://schemas.openxmlformats.org/drawingml/2006/picture">
                       <pic:pic xmlns:pic="http://schemas.openxmlformats.org/drawingml/2006/picture">
                         <pic:nvPicPr>
-                          <pic:cNvPr id="10" name="Picture 10"/>
+                          <pic:cNvPr id="11" name="Picture 11"/>
                           <pic:cNvPicPr/>
                         </pic:nvPicPr>
                         <pic:blipFill>
@@ -5663,20 +5997,67 @@
             <w:pPr>
               <w:rPr>
                 <w:rFonts w:asciiTheme="minorHAnsi" w:hAnsiTheme="minorHAnsi" w:cstheme="minorHAnsi"/>
-                <w:lang w:val="fr-FR"/>
-              </w:rPr>
-            </w:pPr>
-            <w:r>
-              <w:rPr>
-                <w:rFonts w:asciiTheme="minorHAnsi" w:hAnsiTheme="minorHAnsi" w:cstheme="minorHAnsi"/>
                 <w:noProof/>
                 <w:lang w:val="fr-FR"/>
               </w:rPr>
+            </w:pPr>
+            <w:r>
+              <w:rPr>
+                <w:rFonts w:asciiTheme="minorHAnsi" w:hAnsiTheme="minorHAnsi" w:cstheme="minorHAnsi"/>
+                <w:noProof/>
+                <w:lang w:val="fr-FR"/>
+              </w:rPr>
+              <w:t>…</w:t>
+            </w:r>
+          </w:p>
+        </w:tc>
+      </w:tr>
+      <w:tr>
+        <w:tc>
+          <w:tcPr>
+            <w:tcW w:w="0" w:type="auto"/>
+          </w:tcPr>
+          <w:p>
+            <w:pPr>
+              <w:rPr>
+                <w:rFonts w:asciiTheme="minorHAnsi" w:hAnsiTheme="minorHAnsi" w:cstheme="minorHAnsi"/>
+                <w:noProof/>
+                <w:lang w:val="fr-FR"/>
+              </w:rPr>
+            </w:pPr>
+            <w:r>
+              <w:rPr>
+                <w:rFonts w:asciiTheme="minorHAnsi" w:hAnsiTheme="minorHAnsi" w:cstheme="minorHAnsi"/>
+                <w:sz w:val="21"/>
+                <w:szCs w:val="21"/>
+                <w:lang w:val="fr-FR"/>
+              </w:rPr>
+              <w:t>Bezier3</w:t>
+            </w:r>
+          </w:p>
+        </w:tc>
+        <w:tc>
+          <w:tcPr>
+            <w:tcW w:w="0" w:type="auto"/>
+          </w:tcPr>
+          <w:p>
+            <w:pPr>
+              <w:rPr>
+                <w:rFonts w:asciiTheme="minorHAnsi" w:hAnsiTheme="minorHAnsi" w:cstheme="minorHAnsi"/>
+                <w:lang w:val="fr-FR"/>
+              </w:rPr>
+            </w:pPr>
+            <w:r>
+              <w:rPr>
+                <w:rFonts w:asciiTheme="minorHAnsi" w:hAnsiTheme="minorHAnsi" w:cstheme="minorHAnsi"/>
+                <w:noProof/>
+                <w:lang w:val="fr-FR"/>
+              </w:rPr>
               <w:drawing>
-                <wp:inline distT="0" distB="0" distL="0" distR="0" wp14:anchorId="218D3668" wp14:editId="416CF1D2">
+                <wp:inline distT="0" distB="0" distL="0" distR="0" wp14:anchorId="0B85EE6B" wp14:editId="2C182C47">
                   <wp:extent cx="2160000" cy="2160000"/>
                   <wp:effectExtent l="0" t="0" r="0" b="0"/>
-                  <wp:docPr id="11" name="Picture 11"/>
+                  <wp:docPr id="13" name="Picture 13"/>
                   <wp:cNvGraphicFramePr>
                     <a:graphicFrameLocks xmlns:a="http://schemas.openxmlformats.org/drawingml/2006/main" noChangeAspect="1"/>
                   </wp:cNvGraphicFramePr>
@@ -5684,11 +6065,11 @@
                     <a:graphicData uri="http://schemas.openxmlformats.org/drawingml/2006/picture">
                       <pic:pic xmlns:pic="http://schemas.openxmlformats.org/drawingml/2006/picture">
                         <pic:nvPicPr>
-                          <pic:cNvPr id="11" name="Picture 11"/>
+                          <pic:cNvPr id="13" name="Picture 13"/>
                           <pic:cNvPicPr/>
                         </pic:nvPicPr>
                         <pic:blipFill>
-                          <a:blip r:embed="rId15">
+                          <a:blip r:embed="rId15" cstate="print">
                             <a:extLst>
                               <a:ext uri="{28A0092B-C50C-407E-A947-70E740481C1C}">
                                 <a14:useLocalDpi xmlns:a14="http://schemas.microsoft.com/office/drawing/2010/main" val="0"/>
@@ -5724,67 +6105,20 @@
             <w:pPr>
               <w:rPr>
                 <w:rFonts w:asciiTheme="minorHAnsi" w:hAnsiTheme="minorHAnsi" w:cstheme="minorHAnsi"/>
+                <w:lang w:val="fr-FR"/>
+              </w:rPr>
+            </w:pPr>
+            <w:r>
+              <w:rPr>
+                <w:rFonts w:asciiTheme="minorHAnsi" w:hAnsiTheme="minorHAnsi" w:cstheme="minorHAnsi"/>
                 <w:noProof/>
                 <w:lang w:val="fr-FR"/>
               </w:rPr>
-            </w:pPr>
-            <w:r>
-              <w:rPr>
-                <w:rFonts w:asciiTheme="minorHAnsi" w:hAnsiTheme="minorHAnsi" w:cstheme="minorHAnsi"/>
-                <w:noProof/>
-                <w:lang w:val="fr-FR"/>
-              </w:rPr>
-              <w:t>…</w:t>
-            </w:r>
-          </w:p>
-        </w:tc>
-      </w:tr>
-      <w:tr>
-        <w:tc>
-          <w:tcPr>
-            <w:tcW w:w="0" w:type="auto"/>
-          </w:tcPr>
-          <w:p>
-            <w:pPr>
-              <w:rPr>
-                <w:rFonts w:asciiTheme="minorHAnsi" w:hAnsiTheme="minorHAnsi" w:cstheme="minorHAnsi"/>
-                <w:noProof/>
-                <w:lang w:val="fr-FR"/>
-              </w:rPr>
-            </w:pPr>
-            <w:r>
-              <w:rPr>
-                <w:rFonts w:asciiTheme="minorHAnsi" w:hAnsiTheme="minorHAnsi" w:cstheme="minorHAnsi"/>
-                <w:sz w:val="21"/>
-                <w:szCs w:val="21"/>
-                <w:lang w:val="fr-FR"/>
-              </w:rPr>
-              <w:t>Bezier3</w:t>
-            </w:r>
-          </w:p>
-        </w:tc>
-        <w:tc>
-          <w:tcPr>
-            <w:tcW w:w="0" w:type="auto"/>
-          </w:tcPr>
-          <w:p>
-            <w:pPr>
-              <w:rPr>
-                <w:rFonts w:asciiTheme="minorHAnsi" w:hAnsiTheme="minorHAnsi" w:cstheme="minorHAnsi"/>
-                <w:lang w:val="fr-FR"/>
-              </w:rPr>
-            </w:pPr>
-            <w:r>
-              <w:rPr>
-                <w:rFonts w:asciiTheme="minorHAnsi" w:hAnsiTheme="minorHAnsi" w:cstheme="minorHAnsi"/>
-                <w:noProof/>
-                <w:lang w:val="fr-FR"/>
-              </w:rPr>
               <w:drawing>
-                <wp:inline distT="0" distB="0" distL="0" distR="0" wp14:anchorId="0B85EE6B" wp14:editId="2C182C47">
+                <wp:inline distT="0" distB="0" distL="0" distR="0" wp14:anchorId="36677C7B" wp14:editId="3B1F489C">
                   <wp:extent cx="2160000" cy="2160000"/>
                   <wp:effectExtent l="0" t="0" r="0" b="0"/>
-                  <wp:docPr id="13" name="Picture 13"/>
+                  <wp:docPr id="15" name="Picture 15"/>
                   <wp:cNvGraphicFramePr>
                     <a:graphicFrameLocks xmlns:a="http://schemas.openxmlformats.org/drawingml/2006/main" noChangeAspect="1"/>
                   </wp:cNvGraphicFramePr>
@@ -5792,11 +6126,11 @@
                     <a:graphicData uri="http://schemas.openxmlformats.org/drawingml/2006/picture">
                       <pic:pic xmlns:pic="http://schemas.openxmlformats.org/drawingml/2006/picture">
                         <pic:nvPicPr>
-                          <pic:cNvPr id="13" name="Picture 13"/>
+                          <pic:cNvPr id="15" name="Picture 15"/>
                           <pic:cNvPicPr/>
                         </pic:nvPicPr>
                         <pic:blipFill>
-                          <a:blip r:embed="rId16" cstate="print">
+                          <a:blip r:embed="rId16">
                             <a:extLst>
                               <a:ext uri="{28A0092B-C50C-407E-A947-70E740481C1C}">
                                 <a14:useLocalDpi xmlns:a14="http://schemas.microsoft.com/office/drawing/2010/main" val="0"/>
@@ -5832,20 +6166,67 @@
             <w:pPr>
               <w:rPr>
                 <w:rFonts w:asciiTheme="minorHAnsi" w:hAnsiTheme="minorHAnsi" w:cstheme="minorHAnsi"/>
-                <w:lang w:val="fr-FR"/>
-              </w:rPr>
-            </w:pPr>
-            <w:r>
-              <w:rPr>
-                <w:rFonts w:asciiTheme="minorHAnsi" w:hAnsiTheme="minorHAnsi" w:cstheme="minorHAnsi"/>
                 <w:noProof/>
                 <w:lang w:val="fr-FR"/>
               </w:rPr>
+            </w:pPr>
+            <w:r>
+              <w:rPr>
+                <w:rFonts w:asciiTheme="minorHAnsi" w:hAnsiTheme="minorHAnsi" w:cstheme="minorHAnsi"/>
+                <w:noProof/>
+                <w:lang w:val="fr-FR"/>
+              </w:rPr>
+              <w:t>…</w:t>
+            </w:r>
+          </w:p>
+        </w:tc>
+      </w:tr>
+      <w:tr>
+        <w:tc>
+          <w:tcPr>
+            <w:tcW w:w="0" w:type="auto"/>
+          </w:tcPr>
+          <w:p>
+            <w:pPr>
+              <w:rPr>
+                <w:rFonts w:asciiTheme="minorHAnsi" w:hAnsiTheme="minorHAnsi" w:cstheme="minorHAnsi"/>
+                <w:noProof/>
+                <w:lang w:val="fr-FR"/>
+              </w:rPr>
+            </w:pPr>
+            <w:r>
+              <w:rPr>
+                <w:rFonts w:asciiTheme="minorHAnsi" w:hAnsiTheme="minorHAnsi" w:cstheme="minorHAnsi"/>
+                <w:sz w:val="21"/>
+                <w:szCs w:val="21"/>
+                <w:lang w:val="fr-FR"/>
+              </w:rPr>
+              <w:t>Simplification</w:t>
+            </w:r>
+          </w:p>
+        </w:tc>
+        <w:tc>
+          <w:tcPr>
+            <w:tcW w:w="0" w:type="auto"/>
+          </w:tcPr>
+          <w:p>
+            <w:pPr>
+              <w:rPr>
+                <w:rFonts w:asciiTheme="minorHAnsi" w:hAnsiTheme="minorHAnsi" w:cstheme="minorHAnsi"/>
+                <w:lang w:val="fr-FR"/>
+              </w:rPr>
+            </w:pPr>
+            <w:r>
+              <w:rPr>
+                <w:rFonts w:asciiTheme="minorHAnsi" w:hAnsiTheme="minorHAnsi" w:cstheme="minorHAnsi"/>
+                <w:noProof/>
+                <w:lang w:val="fr-FR"/>
+              </w:rPr>
               <w:drawing>
-                <wp:inline distT="0" distB="0" distL="0" distR="0" wp14:anchorId="36677C7B" wp14:editId="3B1F489C">
+                <wp:inline distT="0" distB="0" distL="0" distR="0" wp14:anchorId="3A315EEA" wp14:editId="13131379">
                   <wp:extent cx="2160000" cy="2160000"/>
                   <wp:effectExtent l="0" t="0" r="0" b="0"/>
-                  <wp:docPr id="15" name="Picture 15"/>
+                  <wp:docPr id="17" name="Picture 17"/>
                   <wp:cNvGraphicFramePr>
                     <a:graphicFrameLocks xmlns:a="http://schemas.openxmlformats.org/drawingml/2006/main" noChangeAspect="1"/>
                   </wp:cNvGraphicFramePr>
@@ -5853,11 +6234,11 @@
                     <a:graphicData uri="http://schemas.openxmlformats.org/drawingml/2006/picture">
                       <pic:pic xmlns:pic="http://schemas.openxmlformats.org/drawingml/2006/picture">
                         <pic:nvPicPr>
-                          <pic:cNvPr id="15" name="Picture 15"/>
+                          <pic:cNvPr id="17" name="Picture 17"/>
                           <pic:cNvPicPr/>
                         </pic:nvPicPr>
                         <pic:blipFill>
-                          <a:blip r:embed="rId17">
+                          <a:blip r:embed="rId17" cstate="print">
                             <a:extLst>
                               <a:ext uri="{28A0092B-C50C-407E-A947-70E740481C1C}">
                                 <a14:useLocalDpi xmlns:a14="http://schemas.microsoft.com/office/drawing/2010/main" val="0"/>
@@ -5893,67 +6274,20 @@
             <w:pPr>
               <w:rPr>
                 <w:rFonts w:asciiTheme="minorHAnsi" w:hAnsiTheme="minorHAnsi" w:cstheme="minorHAnsi"/>
+                <w:lang w:val="fr-FR"/>
+              </w:rPr>
+            </w:pPr>
+            <w:r>
+              <w:rPr>
+                <w:rFonts w:asciiTheme="minorHAnsi" w:hAnsiTheme="minorHAnsi" w:cstheme="minorHAnsi"/>
                 <w:noProof/>
                 <w:lang w:val="fr-FR"/>
               </w:rPr>
-            </w:pPr>
-            <w:r>
-              <w:rPr>
-                <w:rFonts w:asciiTheme="minorHAnsi" w:hAnsiTheme="minorHAnsi" w:cstheme="minorHAnsi"/>
-                <w:noProof/>
-                <w:lang w:val="fr-FR"/>
-              </w:rPr>
-              <w:t>…</w:t>
-            </w:r>
-          </w:p>
-        </w:tc>
-      </w:tr>
-      <w:tr>
-        <w:tc>
-          <w:tcPr>
-            <w:tcW w:w="0" w:type="auto"/>
-          </w:tcPr>
-          <w:p>
-            <w:pPr>
-              <w:rPr>
-                <w:rFonts w:asciiTheme="minorHAnsi" w:hAnsiTheme="minorHAnsi" w:cstheme="minorHAnsi"/>
-                <w:noProof/>
-                <w:lang w:val="fr-FR"/>
-              </w:rPr>
-            </w:pPr>
-            <w:r>
-              <w:rPr>
-                <w:rFonts w:asciiTheme="minorHAnsi" w:hAnsiTheme="minorHAnsi" w:cstheme="minorHAnsi"/>
-                <w:sz w:val="21"/>
-                <w:szCs w:val="21"/>
-                <w:lang w:val="fr-FR"/>
-              </w:rPr>
-              <w:t>Simplification</w:t>
-            </w:r>
-          </w:p>
-        </w:tc>
-        <w:tc>
-          <w:tcPr>
-            <w:tcW w:w="0" w:type="auto"/>
-          </w:tcPr>
-          <w:p>
-            <w:pPr>
-              <w:rPr>
-                <w:rFonts w:asciiTheme="minorHAnsi" w:hAnsiTheme="minorHAnsi" w:cstheme="minorHAnsi"/>
-                <w:lang w:val="fr-FR"/>
-              </w:rPr>
-            </w:pPr>
-            <w:r>
-              <w:rPr>
-                <w:rFonts w:asciiTheme="minorHAnsi" w:hAnsiTheme="minorHAnsi" w:cstheme="minorHAnsi"/>
-                <w:noProof/>
-                <w:lang w:val="fr-FR"/>
-              </w:rPr>
               <w:drawing>
-                <wp:inline distT="0" distB="0" distL="0" distR="0" wp14:anchorId="3A315EEA" wp14:editId="13131379">
+                <wp:inline distT="0" distB="0" distL="0" distR="0" wp14:anchorId="5DDEC1FA" wp14:editId="45C4766D">
                   <wp:extent cx="2160000" cy="2160000"/>
                   <wp:effectExtent l="0" t="0" r="0" b="0"/>
-                  <wp:docPr id="17" name="Picture 17"/>
+                  <wp:docPr id="19" name="Picture 19"/>
                   <wp:cNvGraphicFramePr>
                     <a:graphicFrameLocks xmlns:a="http://schemas.openxmlformats.org/drawingml/2006/main" noChangeAspect="1"/>
                   </wp:cNvGraphicFramePr>
@@ -5961,7 +6295,7 @@
                     <a:graphicData uri="http://schemas.openxmlformats.org/drawingml/2006/picture">
                       <pic:pic xmlns:pic="http://schemas.openxmlformats.org/drawingml/2006/picture">
                         <pic:nvPicPr>
-                          <pic:cNvPr id="17" name="Picture 17"/>
+                          <pic:cNvPr id="19" name="Picture 19"/>
                           <pic:cNvPicPr/>
                         </pic:nvPicPr>
                         <pic:blipFill>
@@ -6001,20 +6335,243 @@
             <w:pPr>
               <w:rPr>
                 <w:rFonts w:asciiTheme="minorHAnsi" w:hAnsiTheme="minorHAnsi" w:cstheme="minorHAnsi"/>
-                <w:lang w:val="fr-FR"/>
-              </w:rPr>
-            </w:pPr>
-            <w:r>
-              <w:rPr>
-                <w:rFonts w:asciiTheme="minorHAnsi" w:hAnsiTheme="minorHAnsi" w:cstheme="minorHAnsi"/>
                 <w:noProof/>
                 <w:lang w:val="fr-FR"/>
               </w:rPr>
+            </w:pPr>
+            <w:r>
+              <w:rPr>
+                <w:rFonts w:asciiTheme="minorHAnsi" w:hAnsiTheme="minorHAnsi" w:cstheme="minorHAnsi"/>
+                <w:noProof/>
+                <w:lang w:val="fr-FR"/>
+              </w:rPr>
+              <w:t>…</w:t>
+            </w:r>
+          </w:p>
+        </w:tc>
+      </w:tr>
+    </w:tbl>
+    <w:p>
+      <w:pPr>
+        <w:rPr>
+          <w:rFonts w:asciiTheme="minorHAnsi" w:hAnsiTheme="minorHAnsi" w:cstheme="minorHAnsi"/>
+          <w:lang w:val="fr-FR"/>
+        </w:rPr>
+      </w:pPr>
+    </w:p>
+    <w:p>
+      <w:pPr>
+        <w:rPr>
+          <w:rFonts w:asciiTheme="minorHAnsi" w:hAnsiTheme="minorHAnsi" w:cstheme="minorHAnsi"/>
+          <w:lang w:val="fr-FR"/>
+        </w:rPr>
+      </w:pPr>
+    </w:p>
+    <w:p>
+      <w:pPr>
+        <w:rPr>
+          <w:rFonts w:asciiTheme="minorHAnsi" w:hAnsiTheme="minorHAnsi" w:cstheme="minorHAnsi"/>
+          <w:lang w:val="fr-FR"/>
+        </w:rPr>
+      </w:pPr>
+    </w:p>
+    <w:p>
+      <w:pPr>
+        <w:rPr>
+          <w:rFonts w:asciiTheme="minorHAnsi" w:hAnsiTheme="minorHAnsi" w:cstheme="minorHAnsi"/>
+          <w:lang w:val="fr-FR"/>
+        </w:rPr>
+      </w:pPr>
+    </w:p>
+    <w:p>
+      <w:pPr>
+        <w:rPr>
+          <w:rFonts w:asciiTheme="minorHAnsi" w:hAnsiTheme="minorHAnsi" w:cstheme="minorHAnsi"/>
+          <w:lang w:val="fr-FR"/>
+        </w:rPr>
+      </w:pPr>
+    </w:p>
+    <w:p>
+      <w:pPr>
+        <w:rPr>
+          <w:rFonts w:asciiTheme="minorHAnsi" w:hAnsiTheme="minorHAnsi" w:cstheme="minorHAnsi"/>
+          <w:lang w:val="fr-FR"/>
+        </w:rPr>
+      </w:pPr>
+    </w:p>
+    <w:p>
+      <w:pPr>
+        <w:rPr>
+          <w:rFonts w:asciiTheme="minorHAnsi" w:hAnsiTheme="minorHAnsi" w:cstheme="minorHAnsi"/>
+          <w:lang w:val="fr-FR"/>
+        </w:rPr>
+      </w:pPr>
+    </w:p>
+    <w:p>
+      <w:pPr>
+        <w:rPr>
+          <w:rFonts w:asciiTheme="minorHAnsi" w:hAnsiTheme="minorHAnsi" w:cstheme="minorHAnsi"/>
+          <w:lang w:val="fr-FR"/>
+        </w:rPr>
+      </w:pPr>
+    </w:p>
+    <w:p>
+      <w:pPr>
+        <w:rPr>
+          <w:rFonts w:asciiTheme="minorHAnsi" w:hAnsiTheme="minorHAnsi" w:cstheme="minorHAnsi"/>
+          <w:lang w:val="fr-FR"/>
+        </w:rPr>
+      </w:pPr>
+    </w:p>
+    <w:p>
+      <w:pPr>
+        <w:rPr>
+          <w:rFonts w:asciiTheme="minorHAnsi" w:hAnsiTheme="minorHAnsi" w:cstheme="minorHAnsi"/>
+          <w:lang w:val="fr-FR"/>
+        </w:rPr>
+      </w:pPr>
+    </w:p>
+    <w:p>
+      <w:pPr>
+        <w:rPr>
+          <w:rFonts w:asciiTheme="minorHAnsi" w:hAnsiTheme="minorHAnsi" w:cstheme="minorHAnsi"/>
+          <w:lang w:val="fr-FR"/>
+        </w:rPr>
+      </w:pPr>
+    </w:p>
+    <w:tbl>
+      <w:tblPr>
+        <w:tblStyle w:val="TableGrid"/>
+        <w:tblW w:w="0" w:type="auto"/>
+        <w:tblLook w:val="04A0" w:firstRow="1" w:lastRow="0" w:firstColumn="1" w:lastColumn="0" w:noHBand="0" w:noVBand="1"/>
+      </w:tblPr>
+      <w:tblGrid>
+        <w:gridCol w:w="1377"/>
+        <w:gridCol w:w="3617"/>
+        <w:gridCol w:w="3617"/>
+        <w:gridCol w:w="382"/>
+      </w:tblGrid>
+      <w:tr>
+        <w:tc>
+          <w:tcPr>
+            <w:tcW w:w="0" w:type="auto"/>
+          </w:tcPr>
+          <w:p>
+            <w:pPr>
+              <w:rPr>
+                <w:rFonts w:asciiTheme="minorHAnsi" w:hAnsiTheme="minorHAnsi" w:cstheme="minorHAnsi"/>
+                <w:lang w:val="fr-FR"/>
+              </w:rPr>
+            </w:pPr>
+          </w:p>
+        </w:tc>
+        <w:tc>
+          <w:tcPr>
+            <w:tcW w:w="0" w:type="auto"/>
+          </w:tcPr>
+          <w:p>
+            <w:pPr>
+              <w:rPr>
+                <w:rFonts w:asciiTheme="minorHAnsi" w:hAnsiTheme="minorHAnsi" w:cstheme="minorHAnsi"/>
+                <w:lang w:val="fr-FR"/>
+              </w:rPr>
+            </w:pPr>
+            <w:r>
+              <w:rPr>
+                <w:rFonts w:asciiTheme="minorHAnsi" w:hAnsiTheme="minorHAnsi" w:cstheme="minorHAnsi"/>
+                <w:lang w:val="fr-FR"/>
+              </w:rPr>
+              <w:t>D=4</w:t>
+            </w:r>
+          </w:p>
+        </w:tc>
+        <w:tc>
+          <w:tcPr>
+            <w:tcW w:w="0" w:type="auto"/>
+          </w:tcPr>
+          <w:p>
+            <w:pPr>
+              <w:rPr>
+                <w:rFonts w:asciiTheme="minorHAnsi" w:hAnsiTheme="minorHAnsi" w:cstheme="minorHAnsi"/>
+                <w:lang w:val="fr-FR"/>
+              </w:rPr>
+            </w:pPr>
+            <w:r>
+              <w:rPr>
+                <w:rFonts w:asciiTheme="minorHAnsi" w:hAnsiTheme="minorHAnsi" w:cstheme="minorHAnsi"/>
+                <w:lang w:val="fr-FR"/>
+              </w:rPr>
+              <w:t>D=8</w:t>
+            </w:r>
+          </w:p>
+        </w:tc>
+        <w:tc>
+          <w:tcPr>
+            <w:tcW w:w="0" w:type="auto"/>
+          </w:tcPr>
+          <w:p>
+            <w:pPr>
+              <w:rPr>
+                <w:rFonts w:asciiTheme="minorHAnsi" w:hAnsiTheme="minorHAnsi" w:cstheme="minorHAnsi"/>
+                <w:lang w:val="fr-FR"/>
+              </w:rPr>
+            </w:pPr>
+            <w:r>
+              <w:rPr>
+                <w:rFonts w:asciiTheme="minorHAnsi" w:hAnsiTheme="minorHAnsi" w:cstheme="minorHAnsi"/>
+                <w:lang w:val="fr-FR"/>
+              </w:rPr>
+              <w:t>…</w:t>
+            </w:r>
+          </w:p>
+        </w:tc>
+      </w:tr>
+      <w:tr>
+        <w:tc>
+          <w:tcPr>
+            <w:tcW w:w="0" w:type="auto"/>
+          </w:tcPr>
+          <w:p>
+            <w:pPr>
+              <w:rPr>
+                <w:rFonts w:asciiTheme="minorHAnsi" w:hAnsiTheme="minorHAnsi" w:cstheme="minorHAnsi"/>
+                <w:noProof/>
+                <w:lang w:val="fr-FR"/>
+              </w:rPr>
+            </w:pPr>
+            <w:r>
+              <w:rPr>
+                <w:rFonts w:asciiTheme="minorHAnsi" w:hAnsiTheme="minorHAnsi" w:cstheme="minorHAnsi"/>
+                <w:sz w:val="21"/>
+                <w:szCs w:val="21"/>
+                <w:lang w:val="fr-FR"/>
+              </w:rPr>
+              <w:t>Bezier2</w:t>
+            </w:r>
+          </w:p>
+        </w:tc>
+        <w:tc>
+          <w:tcPr>
+            <w:tcW w:w="0" w:type="auto"/>
+          </w:tcPr>
+          <w:p>
+            <w:pPr>
+              <w:rPr>
+                <w:rFonts w:asciiTheme="minorHAnsi" w:hAnsiTheme="minorHAnsi" w:cstheme="minorHAnsi"/>
+                <w:lang w:val="fr-FR"/>
+              </w:rPr>
+            </w:pPr>
+            <w:r>
+              <w:rPr>
+                <w:rFonts w:asciiTheme="minorHAnsi" w:hAnsiTheme="minorHAnsi" w:cstheme="minorHAnsi"/>
+                <w:noProof/>
+                <w:lang w:val="fr-FR"/>
+              </w:rPr>
               <w:drawing>
-                <wp:inline distT="0" distB="0" distL="0" distR="0" wp14:anchorId="5DDEC1FA" wp14:editId="45C4766D">
+                <wp:inline distT="0" distB="0" distL="0" distR="0">
                   <wp:extent cx="2160000" cy="2160000"/>
                   <wp:effectExtent l="0" t="0" r="0" b="0"/>
-                  <wp:docPr id="19" name="Picture 19"/>
+                  <wp:docPr id="27" name="Picture 27"/>
                   <wp:cNvGraphicFramePr>
                     <a:graphicFrameLocks xmlns:a="http://schemas.openxmlformats.org/drawingml/2006/main" noChangeAspect="1"/>
                   </wp:cNvGraphicFramePr>
@@ -6022,11 +6579,11 @@
                     <a:graphicData uri="http://schemas.openxmlformats.org/drawingml/2006/picture">
                       <pic:pic xmlns:pic="http://schemas.openxmlformats.org/drawingml/2006/picture">
                         <pic:nvPicPr>
-                          <pic:cNvPr id="19" name="Picture 19"/>
+                          <pic:cNvPr id="27" name="Picture 27"/>
                           <pic:cNvPicPr/>
                         </pic:nvPicPr>
                         <pic:blipFill>
-                          <a:blip r:embed="rId19" cstate="print">
+                          <a:blip r:embed="rId19">
                             <a:extLst>
                               <a:ext uri="{28A0092B-C50C-407E-A947-70E740481C1C}">
                                 <a14:useLocalDpi xmlns:a14="http://schemas.microsoft.com/office/drawing/2010/main" val="0"/>
@@ -6062,229 +6619,6 @@
             <w:pPr>
               <w:rPr>
                 <w:rFonts w:asciiTheme="minorHAnsi" w:hAnsiTheme="minorHAnsi" w:cstheme="minorHAnsi"/>
-                <w:noProof/>
-                <w:lang w:val="fr-FR"/>
-              </w:rPr>
-            </w:pPr>
-            <w:r>
-              <w:rPr>
-                <w:rFonts w:asciiTheme="minorHAnsi" w:hAnsiTheme="minorHAnsi" w:cstheme="minorHAnsi"/>
-                <w:noProof/>
-                <w:lang w:val="fr-FR"/>
-              </w:rPr>
-              <w:t>…</w:t>
-            </w:r>
-          </w:p>
-        </w:tc>
-      </w:tr>
-    </w:tbl>
-    <w:p>
-      <w:pPr>
-        <w:rPr>
-          <w:rFonts w:asciiTheme="minorHAnsi" w:hAnsiTheme="minorHAnsi" w:cstheme="minorHAnsi"/>
-          <w:lang w:val="fr-FR"/>
-        </w:rPr>
-      </w:pPr>
-    </w:p>
-    <w:p>
-      <w:pPr>
-        <w:rPr>
-          <w:rFonts w:asciiTheme="minorHAnsi" w:hAnsiTheme="minorHAnsi" w:cstheme="minorHAnsi"/>
-          <w:lang w:val="fr-FR"/>
-        </w:rPr>
-      </w:pPr>
-    </w:p>
-    <w:p>
-      <w:pPr>
-        <w:rPr>
-          <w:rFonts w:asciiTheme="minorHAnsi" w:hAnsiTheme="minorHAnsi" w:cstheme="minorHAnsi"/>
-          <w:lang w:val="fr-FR"/>
-        </w:rPr>
-      </w:pPr>
-    </w:p>
-    <w:p>
-      <w:pPr>
-        <w:rPr>
-          <w:rFonts w:asciiTheme="minorHAnsi" w:hAnsiTheme="minorHAnsi" w:cstheme="minorHAnsi"/>
-          <w:lang w:val="fr-FR"/>
-        </w:rPr>
-      </w:pPr>
-    </w:p>
-    <w:p>
-      <w:pPr>
-        <w:rPr>
-          <w:rFonts w:asciiTheme="minorHAnsi" w:hAnsiTheme="minorHAnsi" w:cstheme="minorHAnsi"/>
-          <w:lang w:val="fr-FR"/>
-        </w:rPr>
-      </w:pPr>
-    </w:p>
-    <w:p>
-      <w:pPr>
-        <w:rPr>
-          <w:rFonts w:asciiTheme="minorHAnsi" w:hAnsiTheme="minorHAnsi" w:cstheme="minorHAnsi"/>
-          <w:lang w:val="fr-FR"/>
-        </w:rPr>
-      </w:pPr>
-    </w:p>
-    <w:p>
-      <w:pPr>
-        <w:rPr>
-          <w:rFonts w:asciiTheme="minorHAnsi" w:hAnsiTheme="minorHAnsi" w:cstheme="minorHAnsi"/>
-          <w:lang w:val="fr-FR"/>
-        </w:rPr>
-      </w:pPr>
-    </w:p>
-    <w:p>
-      <w:pPr>
-        <w:rPr>
-          <w:rFonts w:asciiTheme="minorHAnsi" w:hAnsiTheme="minorHAnsi" w:cstheme="minorHAnsi"/>
-          <w:lang w:val="fr-FR"/>
-        </w:rPr>
-      </w:pPr>
-    </w:p>
-    <w:p>
-      <w:pPr>
-        <w:rPr>
-          <w:rFonts w:asciiTheme="minorHAnsi" w:hAnsiTheme="minorHAnsi" w:cstheme="minorHAnsi"/>
-          <w:lang w:val="fr-FR"/>
-        </w:rPr>
-      </w:pPr>
-    </w:p>
-    <w:p>
-      <w:pPr>
-        <w:rPr>
-          <w:rFonts w:asciiTheme="minorHAnsi" w:hAnsiTheme="minorHAnsi" w:cstheme="minorHAnsi"/>
-          <w:lang w:val="fr-FR"/>
-        </w:rPr>
-      </w:pPr>
-    </w:p>
-    <w:p>
-      <w:pPr>
-        <w:rPr>
-          <w:rFonts w:asciiTheme="minorHAnsi" w:hAnsiTheme="minorHAnsi" w:cstheme="minorHAnsi"/>
-          <w:lang w:val="fr-FR"/>
-        </w:rPr>
-      </w:pPr>
-    </w:p>
-    <w:tbl>
-      <w:tblPr>
-        <w:tblStyle w:val="TableGrid"/>
-        <w:tblW w:w="0" w:type="auto"/>
-        <w:tblLook w:val="04A0" w:firstRow="1" w:lastRow="0" w:firstColumn="1" w:lastColumn="0" w:noHBand="0" w:noVBand="1"/>
-      </w:tblPr>
-      <w:tblGrid>
-        <w:gridCol w:w="1377"/>
-        <w:gridCol w:w="3617"/>
-        <w:gridCol w:w="3617"/>
-        <w:gridCol w:w="382"/>
-      </w:tblGrid>
-      <w:tr>
-        <w:tc>
-          <w:tcPr>
-            <w:tcW w:w="0" w:type="auto"/>
-          </w:tcPr>
-          <w:p>
-            <w:pPr>
-              <w:rPr>
-                <w:rFonts w:asciiTheme="minorHAnsi" w:hAnsiTheme="minorHAnsi" w:cstheme="minorHAnsi"/>
-                <w:lang w:val="fr-FR"/>
-              </w:rPr>
-            </w:pPr>
-          </w:p>
-        </w:tc>
-        <w:tc>
-          <w:tcPr>
-            <w:tcW w:w="0" w:type="auto"/>
-          </w:tcPr>
-          <w:p>
-            <w:pPr>
-              <w:rPr>
-                <w:rFonts w:asciiTheme="minorHAnsi" w:hAnsiTheme="minorHAnsi" w:cstheme="minorHAnsi"/>
-                <w:lang w:val="fr-FR"/>
-              </w:rPr>
-            </w:pPr>
-            <w:r>
-              <w:rPr>
-                <w:rFonts w:asciiTheme="minorHAnsi" w:hAnsiTheme="minorHAnsi" w:cstheme="minorHAnsi"/>
-                <w:lang w:val="fr-FR"/>
-              </w:rPr>
-              <w:t>D=4</w:t>
-            </w:r>
-          </w:p>
-        </w:tc>
-        <w:tc>
-          <w:tcPr>
-            <w:tcW w:w="0" w:type="auto"/>
-          </w:tcPr>
-          <w:p>
-            <w:pPr>
-              <w:rPr>
-                <w:rFonts w:asciiTheme="minorHAnsi" w:hAnsiTheme="minorHAnsi" w:cstheme="minorHAnsi"/>
-                <w:lang w:val="fr-FR"/>
-              </w:rPr>
-            </w:pPr>
-            <w:r>
-              <w:rPr>
-                <w:rFonts w:asciiTheme="minorHAnsi" w:hAnsiTheme="minorHAnsi" w:cstheme="minorHAnsi"/>
-                <w:lang w:val="fr-FR"/>
-              </w:rPr>
-              <w:t>D=8</w:t>
-            </w:r>
-          </w:p>
-        </w:tc>
-        <w:tc>
-          <w:tcPr>
-            <w:tcW w:w="0" w:type="auto"/>
-          </w:tcPr>
-          <w:p>
-            <w:pPr>
-              <w:rPr>
-                <w:rFonts w:asciiTheme="minorHAnsi" w:hAnsiTheme="minorHAnsi" w:cstheme="minorHAnsi"/>
-                <w:lang w:val="fr-FR"/>
-              </w:rPr>
-            </w:pPr>
-            <w:r>
-              <w:rPr>
-                <w:rFonts w:asciiTheme="minorHAnsi" w:hAnsiTheme="minorHAnsi" w:cstheme="minorHAnsi"/>
-                <w:lang w:val="fr-FR"/>
-              </w:rPr>
-              <w:t>…</w:t>
-            </w:r>
-          </w:p>
-        </w:tc>
-      </w:tr>
-      <w:tr>
-        <w:tc>
-          <w:tcPr>
-            <w:tcW w:w="0" w:type="auto"/>
-          </w:tcPr>
-          <w:p>
-            <w:pPr>
-              <w:rPr>
-                <w:rFonts w:asciiTheme="minorHAnsi" w:hAnsiTheme="minorHAnsi" w:cstheme="minorHAnsi"/>
-                <w:noProof/>
-                <w:lang w:val="fr-FR"/>
-              </w:rPr>
-            </w:pPr>
-            <w:r>
-              <w:rPr>
-                <w:rFonts w:asciiTheme="minorHAnsi" w:hAnsiTheme="minorHAnsi" w:cstheme="minorHAnsi"/>
-                <w:sz w:val="21"/>
-                <w:szCs w:val="21"/>
-                <w:lang w:val="fr-FR"/>
-              </w:rPr>
-              <w:t>Bezier2</w:t>
-            </w:r>
-          </w:p>
-        </w:tc>
-        <w:tc>
-          <w:tcPr>
-            <w:tcW w:w="0" w:type="auto"/>
-          </w:tcPr>
-          <w:p>
-            <w:pPr>
-              <w:rPr>
-                <w:rFonts w:asciiTheme="minorHAnsi" w:hAnsiTheme="minorHAnsi" w:cstheme="minorHAnsi"/>
                 <w:lang w:val="fr-FR"/>
               </w:rPr>
             </w:pPr>
@@ -6298,7 +6632,7 @@
                 <wp:inline distT="0" distB="0" distL="0" distR="0">
                   <wp:extent cx="2160000" cy="2160000"/>
                   <wp:effectExtent l="0" t="0" r="0" b="0"/>
-                  <wp:docPr id="27" name="Picture 27"/>
+                  <wp:docPr id="32" name="Picture 32"/>
                   <wp:cNvGraphicFramePr>
                     <a:graphicFrameLocks xmlns:a="http://schemas.openxmlformats.org/drawingml/2006/main" noChangeAspect="1"/>
                   </wp:cNvGraphicFramePr>
@@ -6306,7 +6640,7 @@
                     <a:graphicData uri="http://schemas.openxmlformats.org/drawingml/2006/picture">
                       <pic:pic xmlns:pic="http://schemas.openxmlformats.org/drawingml/2006/picture">
                         <pic:nvPicPr>
-                          <pic:cNvPr id="27" name="Picture 27"/>
+                          <pic:cNvPr id="32" name="Picture 32"/>
                           <pic:cNvPicPr/>
                         </pic:nvPicPr>
                         <pic:blipFill>
@@ -6346,6 +6680,53 @@
             <w:pPr>
               <w:rPr>
                 <w:rFonts w:asciiTheme="minorHAnsi" w:hAnsiTheme="minorHAnsi" w:cstheme="minorHAnsi"/>
+                <w:noProof/>
+                <w:lang w:val="fr-FR"/>
+              </w:rPr>
+            </w:pPr>
+            <w:r>
+              <w:rPr>
+                <w:rFonts w:asciiTheme="minorHAnsi" w:hAnsiTheme="minorHAnsi" w:cstheme="minorHAnsi"/>
+                <w:noProof/>
+                <w:lang w:val="fr-FR"/>
+              </w:rPr>
+              <w:t>…</w:t>
+            </w:r>
+          </w:p>
+        </w:tc>
+      </w:tr>
+      <w:tr>
+        <w:tc>
+          <w:tcPr>
+            <w:tcW w:w="0" w:type="auto"/>
+          </w:tcPr>
+          <w:p>
+            <w:pPr>
+              <w:rPr>
+                <w:rFonts w:asciiTheme="minorHAnsi" w:hAnsiTheme="minorHAnsi" w:cstheme="minorHAnsi"/>
+                <w:noProof/>
+                <w:lang w:val="fr-FR"/>
+              </w:rPr>
+            </w:pPr>
+            <w:r>
+              <w:rPr>
+                <w:rFonts w:asciiTheme="minorHAnsi" w:hAnsiTheme="minorHAnsi" w:cstheme="minorHAnsi"/>
+                <w:sz w:val="21"/>
+                <w:szCs w:val="21"/>
+                <w:lang w:val="fr-FR"/>
+              </w:rPr>
+              <w:t>Bezier3</w:t>
+            </w:r>
+          </w:p>
+        </w:tc>
+        <w:tc>
+          <w:tcPr>
+            <w:tcW w:w="0" w:type="auto"/>
+          </w:tcPr>
+          <w:p>
+            <w:pPr>
+              <w:rPr>
+                <w:rFonts w:asciiTheme="minorHAnsi" w:hAnsiTheme="minorHAnsi" w:cstheme="minorHAnsi"/>
                 <w:lang w:val="fr-FR"/>
               </w:rPr>
             </w:pPr>
@@ -6359,7 +6740,7 @@
                 <wp:inline distT="0" distB="0" distL="0" distR="0">
                   <wp:extent cx="2160000" cy="2160000"/>
                   <wp:effectExtent l="0" t="0" r="0" b="0"/>
-                  <wp:docPr id="32" name="Picture 32"/>
+                  <wp:docPr id="28" name="Picture 28"/>
                   <wp:cNvGraphicFramePr>
                     <a:graphicFrameLocks xmlns:a="http://schemas.openxmlformats.org/drawingml/2006/main" noChangeAspect="1"/>
                   </wp:cNvGraphicFramePr>
@@ -6367,7 +6748,7 @@
                     <a:graphicData uri="http://schemas.openxmlformats.org/drawingml/2006/picture">
                       <pic:pic xmlns:pic="http://schemas.openxmlformats.org/drawingml/2006/picture">
                         <pic:nvPicPr>
-                          <pic:cNvPr id="32" name="Picture 32"/>
+                          <pic:cNvPr id="28" name="Picture 28"/>
                           <pic:cNvPicPr/>
                         </pic:nvPicPr>
                         <pic:blipFill>
@@ -6407,53 +6788,6 @@
             <w:pPr>
               <w:rPr>
                 <w:rFonts w:asciiTheme="minorHAnsi" w:hAnsiTheme="minorHAnsi" w:cstheme="minorHAnsi"/>
-                <w:noProof/>
-                <w:lang w:val="fr-FR"/>
-              </w:rPr>
-            </w:pPr>
-            <w:r>
-              <w:rPr>
-                <w:rFonts w:asciiTheme="minorHAnsi" w:hAnsiTheme="minorHAnsi" w:cstheme="minorHAnsi"/>
-                <w:noProof/>
-                <w:lang w:val="fr-FR"/>
-              </w:rPr>
-              <w:t>…</w:t>
-            </w:r>
-          </w:p>
-        </w:tc>
-      </w:tr>
-      <w:tr>
-        <w:tc>
-          <w:tcPr>
-            <w:tcW w:w="0" w:type="auto"/>
-          </w:tcPr>
-          <w:p>
-            <w:pPr>
-              <w:rPr>
-                <w:rFonts w:asciiTheme="minorHAnsi" w:hAnsiTheme="minorHAnsi" w:cstheme="minorHAnsi"/>
-                <w:noProof/>
-                <w:lang w:val="fr-FR"/>
-              </w:rPr>
-            </w:pPr>
-            <w:r>
-              <w:rPr>
-                <w:rFonts w:asciiTheme="minorHAnsi" w:hAnsiTheme="minorHAnsi" w:cstheme="minorHAnsi"/>
-                <w:sz w:val="21"/>
-                <w:szCs w:val="21"/>
-                <w:lang w:val="fr-FR"/>
-              </w:rPr>
-              <w:t>Bezier3</w:t>
-            </w:r>
-          </w:p>
-        </w:tc>
-        <w:tc>
-          <w:tcPr>
-            <w:tcW w:w="0" w:type="auto"/>
-          </w:tcPr>
-          <w:p>
-            <w:pPr>
-              <w:rPr>
-                <w:rFonts w:asciiTheme="minorHAnsi" w:hAnsiTheme="minorHAnsi" w:cstheme="minorHAnsi"/>
                 <w:lang w:val="fr-FR"/>
               </w:rPr>
             </w:pPr>
@@ -6467,7 +6801,7 @@
                 <wp:inline distT="0" distB="0" distL="0" distR="0">
                   <wp:extent cx="2160000" cy="2160000"/>
                   <wp:effectExtent l="0" t="0" r="0" b="0"/>
-                  <wp:docPr id="28" name="Picture 28"/>
+                  <wp:docPr id="31" name="Picture 31"/>
                   <wp:cNvGraphicFramePr>
                     <a:graphicFrameLocks xmlns:a="http://schemas.openxmlformats.org/drawingml/2006/main" noChangeAspect="1"/>
                   </wp:cNvGraphicFramePr>
@@ -6475,11 +6809,11 @@
                     <a:graphicData uri="http://schemas.openxmlformats.org/drawingml/2006/picture">
                       <pic:pic xmlns:pic="http://schemas.openxmlformats.org/drawingml/2006/picture">
                         <pic:nvPicPr>
-                          <pic:cNvPr id="28" name="Picture 28"/>
+                          <pic:cNvPr id="31" name="Picture 31"/>
                           <pic:cNvPicPr/>
                         </pic:nvPicPr>
                         <pic:blipFill>
-                          <a:blip r:embed="rId22">
+                          <a:blip r:embed="rId22" cstate="print">
                             <a:extLst>
                               <a:ext uri="{28A0092B-C50C-407E-A947-70E740481C1C}">
                                 <a14:useLocalDpi xmlns:a14="http://schemas.microsoft.com/office/drawing/2010/main" val="0"/>
@@ -6515,6 +6849,53 @@
             <w:pPr>
               <w:rPr>
                 <w:rFonts w:asciiTheme="minorHAnsi" w:hAnsiTheme="minorHAnsi" w:cstheme="minorHAnsi"/>
+                <w:noProof/>
+                <w:lang w:val="fr-FR"/>
+              </w:rPr>
+            </w:pPr>
+            <w:r>
+              <w:rPr>
+                <w:rFonts w:asciiTheme="minorHAnsi" w:hAnsiTheme="minorHAnsi" w:cstheme="minorHAnsi"/>
+                <w:noProof/>
+                <w:lang w:val="fr-FR"/>
+              </w:rPr>
+              <w:t>…</w:t>
+            </w:r>
+          </w:p>
+        </w:tc>
+      </w:tr>
+      <w:tr>
+        <w:tc>
+          <w:tcPr>
+            <w:tcW w:w="0" w:type="auto"/>
+          </w:tcPr>
+          <w:p>
+            <w:pPr>
+              <w:rPr>
+                <w:rFonts w:asciiTheme="minorHAnsi" w:hAnsiTheme="minorHAnsi" w:cstheme="minorHAnsi"/>
+                <w:noProof/>
+                <w:lang w:val="fr-FR"/>
+              </w:rPr>
+            </w:pPr>
+            <w:r>
+              <w:rPr>
+                <w:rFonts w:asciiTheme="minorHAnsi" w:hAnsiTheme="minorHAnsi" w:cstheme="minorHAnsi"/>
+                <w:sz w:val="21"/>
+                <w:szCs w:val="21"/>
+                <w:lang w:val="fr-FR"/>
+              </w:rPr>
+              <w:t>Simplification</w:t>
+            </w:r>
+          </w:p>
+        </w:tc>
+        <w:tc>
+          <w:tcPr>
+            <w:tcW w:w="0" w:type="auto"/>
+          </w:tcPr>
+          <w:p>
+            <w:pPr>
+              <w:rPr>
+                <w:rFonts w:asciiTheme="minorHAnsi" w:hAnsiTheme="minorHAnsi" w:cstheme="minorHAnsi"/>
                 <w:lang w:val="fr-FR"/>
               </w:rPr>
             </w:pPr>
@@ -6528,7 +6909,7 @@
                 <wp:inline distT="0" distB="0" distL="0" distR="0">
                   <wp:extent cx="2160000" cy="2160000"/>
                   <wp:effectExtent l="0" t="0" r="0" b="0"/>
-                  <wp:docPr id="31" name="Picture 31"/>
+                  <wp:docPr id="29" name="Picture 29"/>
                   <wp:cNvGraphicFramePr>
                     <a:graphicFrameLocks xmlns:a="http://schemas.openxmlformats.org/drawingml/2006/main" noChangeAspect="1"/>
                   </wp:cNvGraphicFramePr>
@@ -6536,7 +6917,7 @@
                     <a:graphicData uri="http://schemas.openxmlformats.org/drawingml/2006/picture">
                       <pic:pic xmlns:pic="http://schemas.openxmlformats.org/drawingml/2006/picture">
                         <pic:nvPicPr>
-                          <pic:cNvPr id="31" name="Picture 31"/>
+                          <pic:cNvPr id="29" name="Picture 29"/>
                           <pic:cNvPicPr/>
                         </pic:nvPicPr>
                         <pic:blipFill>
@@ -6576,53 +6957,6 @@
             <w:pPr>
               <w:rPr>
                 <w:rFonts w:asciiTheme="minorHAnsi" w:hAnsiTheme="minorHAnsi" w:cstheme="minorHAnsi"/>
-                <w:noProof/>
-                <w:lang w:val="fr-FR"/>
-              </w:rPr>
-            </w:pPr>
-            <w:r>
-              <w:rPr>
-                <w:rFonts w:asciiTheme="minorHAnsi" w:hAnsiTheme="minorHAnsi" w:cstheme="minorHAnsi"/>
-                <w:noProof/>
-                <w:lang w:val="fr-FR"/>
-              </w:rPr>
-              <w:t>…</w:t>
-            </w:r>
-          </w:p>
-        </w:tc>
-      </w:tr>
-      <w:tr>
-        <w:tc>
-          <w:tcPr>
-            <w:tcW w:w="0" w:type="auto"/>
-          </w:tcPr>
-          <w:p>
-            <w:pPr>
-              <w:rPr>
-                <w:rFonts w:asciiTheme="minorHAnsi" w:hAnsiTheme="minorHAnsi" w:cstheme="minorHAnsi"/>
-                <w:noProof/>
-                <w:lang w:val="fr-FR"/>
-              </w:rPr>
-            </w:pPr>
-            <w:r>
-              <w:rPr>
-                <w:rFonts w:asciiTheme="minorHAnsi" w:hAnsiTheme="minorHAnsi" w:cstheme="minorHAnsi"/>
-                <w:sz w:val="21"/>
-                <w:szCs w:val="21"/>
-                <w:lang w:val="fr-FR"/>
-              </w:rPr>
-              <w:t>Simplification</w:t>
-            </w:r>
-          </w:p>
-        </w:tc>
-        <w:tc>
-          <w:tcPr>
-            <w:tcW w:w="0" w:type="auto"/>
-          </w:tcPr>
-          <w:p>
-            <w:pPr>
-              <w:rPr>
-                <w:rFonts w:asciiTheme="minorHAnsi" w:hAnsiTheme="minorHAnsi" w:cstheme="minorHAnsi"/>
                 <w:lang w:val="fr-FR"/>
               </w:rPr>
             </w:pPr>
@@ -6636,7 +6970,7 @@
                 <wp:inline distT="0" distB="0" distL="0" distR="0">
                   <wp:extent cx="2160000" cy="2160000"/>
                   <wp:effectExtent l="0" t="0" r="0" b="0"/>
-                  <wp:docPr id="29" name="Picture 29"/>
+                  <wp:docPr id="30" name="Picture 30"/>
                   <wp:cNvGraphicFramePr>
                     <a:graphicFrameLocks xmlns:a="http://schemas.openxmlformats.org/drawingml/2006/main" noChangeAspect="1"/>
                   </wp:cNvGraphicFramePr>
@@ -6644,7 +6978,7 @@
                     <a:graphicData uri="http://schemas.openxmlformats.org/drawingml/2006/picture">
                       <pic:pic xmlns:pic="http://schemas.openxmlformats.org/drawingml/2006/picture">
                         <pic:nvPicPr>
-                          <pic:cNvPr id="29" name="Picture 29"/>
+                          <pic:cNvPr id="30" name="Picture 30"/>
                           <pic:cNvPicPr/>
                         </pic:nvPicPr>
                         <pic:blipFill>
@@ -6684,6 +7018,143 @@
             <w:pPr>
               <w:rPr>
                 <w:rFonts w:asciiTheme="minorHAnsi" w:hAnsiTheme="minorHAnsi" w:cstheme="minorHAnsi"/>
+                <w:noProof/>
+                <w:lang w:val="fr-FR"/>
+              </w:rPr>
+            </w:pPr>
+            <w:r>
+              <w:rPr>
+                <w:rFonts w:asciiTheme="minorHAnsi" w:hAnsiTheme="minorHAnsi" w:cstheme="minorHAnsi"/>
+                <w:noProof/>
+                <w:lang w:val="fr-FR"/>
+              </w:rPr>
+              <w:t>…</w:t>
+            </w:r>
+          </w:p>
+        </w:tc>
+      </w:tr>
+    </w:tbl>
+    <w:p>
+      <w:pPr>
+        <w:rPr>
+          <w:rFonts w:asciiTheme="minorHAnsi" w:hAnsiTheme="minorHAnsi" w:cstheme="minorHAnsi"/>
+          <w:lang w:val="fr-FR"/>
+        </w:rPr>
+      </w:pPr>
+    </w:p>
+    <w:p>
+      <w:pPr>
+        <w:rPr>
+          <w:rFonts w:asciiTheme="minorHAnsi" w:hAnsiTheme="minorHAnsi" w:cstheme="minorHAnsi"/>
+          <w:lang w:val="fr-FR"/>
+        </w:rPr>
+      </w:pPr>
+      <w:r>
+        <w:rPr>
+          <w:rFonts w:asciiTheme="minorHAnsi" w:hAnsiTheme="minorHAnsi" w:cstheme="minorHAnsi"/>
+          <w:lang w:val="fr-FR"/>
+        </w:rPr>
+        <w:t>D=16</w:t>
+      </w:r>
+    </w:p>
+    <w:tbl>
+      <w:tblPr>
+        <w:tblStyle w:val="TableGrid"/>
+        <w:tblW w:w="0" w:type="auto"/>
+        <w:tblLook w:val="04A0" w:firstRow="1" w:lastRow="0" w:firstColumn="1" w:lastColumn="0" w:noHBand="0" w:noVBand="1"/>
+      </w:tblPr>
+      <w:tblGrid>
+        <w:gridCol w:w="3005"/>
+        <w:gridCol w:w="3005"/>
+        <w:gridCol w:w="3006"/>
+      </w:tblGrid>
+      <w:tr>
+        <w:tc>
+          <w:tcPr>
+            <w:tcW w:w="3005" w:type="dxa"/>
+          </w:tcPr>
+          <w:p>
+            <w:pPr>
+              <w:rPr>
+                <w:rFonts w:asciiTheme="minorHAnsi" w:hAnsiTheme="minorHAnsi" w:cstheme="minorHAnsi"/>
+                <w:lang w:val="fr-FR"/>
+              </w:rPr>
+            </w:pPr>
+            <w:r>
+              <w:rPr>
+                <w:rFonts w:asciiTheme="minorHAnsi" w:hAnsiTheme="minorHAnsi" w:cstheme="minorHAnsi"/>
+                <w:sz w:val="21"/>
+                <w:szCs w:val="21"/>
+                <w:lang w:val="fr-FR"/>
+              </w:rPr>
+              <w:t>Bezier</w:t>
+            </w:r>
+            <w:r>
+              <w:rPr>
+                <w:rFonts w:asciiTheme="minorHAnsi" w:hAnsiTheme="minorHAnsi" w:cstheme="minorHAnsi"/>
+                <w:sz w:val="21"/>
+                <w:szCs w:val="21"/>
+                <w:lang w:val="fr-FR"/>
+              </w:rPr>
+              <w:t>2</w:t>
+            </w:r>
+          </w:p>
+        </w:tc>
+        <w:tc>
+          <w:tcPr>
+            <w:tcW w:w="3005" w:type="dxa"/>
+          </w:tcPr>
+          <w:p>
+            <w:pPr>
+              <w:rPr>
+                <w:rFonts w:asciiTheme="minorHAnsi" w:hAnsiTheme="minorHAnsi" w:cstheme="minorHAnsi"/>
+                <w:lang w:val="fr-FR"/>
+              </w:rPr>
+            </w:pPr>
+            <w:r>
+              <w:rPr>
+                <w:rFonts w:asciiTheme="minorHAnsi" w:hAnsiTheme="minorHAnsi" w:cstheme="minorHAnsi"/>
+                <w:sz w:val="21"/>
+                <w:szCs w:val="21"/>
+                <w:lang w:val="fr-FR"/>
+              </w:rPr>
+              <w:t>Bezier3</w:t>
+            </w:r>
+          </w:p>
+        </w:tc>
+        <w:tc>
+          <w:tcPr>
+            <w:tcW w:w="3006" w:type="dxa"/>
+          </w:tcPr>
+          <w:p>
+            <w:pPr>
+              <w:rPr>
+                <w:rFonts w:asciiTheme="minorHAnsi" w:hAnsiTheme="minorHAnsi" w:cstheme="minorHAnsi"/>
+                <w:lang w:val="fr-FR"/>
+              </w:rPr>
+            </w:pPr>
+            <w:r>
+              <w:rPr>
+                <w:rFonts w:asciiTheme="minorHAnsi" w:hAnsiTheme="minorHAnsi" w:cstheme="minorHAnsi"/>
+                <w:sz w:val="21"/>
+                <w:szCs w:val="21"/>
+                <w:lang w:val="fr-FR"/>
+              </w:rPr>
+              <w:t>Simplification</w:t>
+            </w:r>
+          </w:p>
+        </w:tc>
+      </w:tr>
+      <w:tr>
+        <w:tc>
+          <w:tcPr>
+            <w:tcW w:w="3005" w:type="dxa"/>
+          </w:tcPr>
+          <w:p>
+            <w:pPr>
+              <w:jc w:val="center"/>
+              <w:rPr>
+                <w:rFonts w:asciiTheme="minorHAnsi" w:hAnsiTheme="minorHAnsi" w:cstheme="minorHAnsi"/>
                 <w:lang w:val="fr-FR"/>
               </w:rPr>
             </w:pPr>
@@ -6695,9 +7166,9 @@
               </w:rPr>
               <w:drawing>
                 <wp:inline distT="0" distB="0" distL="0" distR="0">
-                  <wp:extent cx="2160000" cy="2160000"/>
+                  <wp:extent cx="1440000" cy="1440000"/>
                   <wp:effectExtent l="0" t="0" r="0" b="0"/>
-                  <wp:docPr id="30" name="Picture 30"/>
+                  <wp:docPr id="33" name="Picture 33"/>
                   <wp:cNvGraphicFramePr>
                     <a:graphicFrameLocks xmlns:a="http://schemas.openxmlformats.org/drawingml/2006/main" noChangeAspect="1"/>
                   </wp:cNvGraphicFramePr>
@@ -6705,7 +7176,7 @@
                     <a:graphicData uri="http://schemas.openxmlformats.org/drawingml/2006/picture">
                       <pic:pic xmlns:pic="http://schemas.openxmlformats.org/drawingml/2006/picture">
                         <pic:nvPicPr>
-                          <pic:cNvPr id="30" name="Picture 30"/>
+                          <pic:cNvPr id="33" name="Picture 33"/>
                           <pic:cNvPicPr/>
                         </pic:nvPicPr>
                         <pic:blipFill>
@@ -6723,7 +7194,7 @@
                         <pic:spPr>
                           <a:xfrm>
                             <a:off x="0" y="0"/>
-                            <a:ext cx="2160000" cy="2160000"/>
+                            <a:ext cx="1440000" cy="1440000"/>
                           </a:xfrm>
                           <a:prstGeom prst="rect">
                             <a:avLst/>
@@ -6739,142 +7210,6 @@
         </w:tc>
         <w:tc>
           <w:tcPr>
-            <w:tcW w:w="0" w:type="auto"/>
-          </w:tcPr>
-          <w:p>
-            <w:pPr>
-              <w:rPr>
-                <w:rFonts w:asciiTheme="minorHAnsi" w:hAnsiTheme="minorHAnsi" w:cstheme="minorHAnsi"/>
-                <w:noProof/>
-                <w:lang w:val="fr-FR"/>
-              </w:rPr>
-            </w:pPr>
-            <w:r>
-              <w:rPr>
-                <w:rFonts w:asciiTheme="minorHAnsi" w:hAnsiTheme="minorHAnsi" w:cstheme="minorHAnsi"/>
-                <w:noProof/>
-                <w:lang w:val="fr-FR"/>
-              </w:rPr>
-              <w:t>…</w:t>
-            </w:r>
-          </w:p>
-        </w:tc>
-      </w:tr>
-    </w:tbl>
-    <w:p>
-      <w:pPr>
-        <w:rPr>
-          <w:rFonts w:asciiTheme="minorHAnsi" w:hAnsiTheme="minorHAnsi" w:cstheme="minorHAnsi"/>
-          <w:lang w:val="fr-FR"/>
-        </w:rPr>
-      </w:pPr>
-    </w:p>
-    <w:p>
-      <w:pPr>
-        <w:rPr>
-          <w:rFonts w:asciiTheme="minorHAnsi" w:hAnsiTheme="minorHAnsi" w:cstheme="minorHAnsi"/>
-          <w:lang w:val="fr-FR"/>
-        </w:rPr>
-      </w:pPr>
-      <w:r>
-        <w:rPr>
-          <w:rFonts w:asciiTheme="minorHAnsi" w:hAnsiTheme="minorHAnsi" w:cstheme="minorHAnsi"/>
-          <w:lang w:val="fr-FR"/>
-        </w:rPr>
-        <w:t>D=16</w:t>
-      </w:r>
-    </w:p>
-    <w:tbl>
-      <w:tblPr>
-        <w:tblStyle w:val="TableGrid"/>
-        <w:tblW w:w="0" w:type="auto"/>
-        <w:tblLook w:val="04A0" w:firstRow="1" w:lastRow="0" w:firstColumn="1" w:lastColumn="0" w:noHBand="0" w:noVBand="1"/>
-      </w:tblPr>
-      <w:tblGrid>
-        <w:gridCol w:w="3005"/>
-        <w:gridCol w:w="3005"/>
-        <w:gridCol w:w="3006"/>
-      </w:tblGrid>
-      <w:tr>
-        <w:tc>
-          <w:tcPr>
-            <w:tcW w:w="3005" w:type="dxa"/>
-          </w:tcPr>
-          <w:p>
-            <w:pPr>
-              <w:rPr>
-                <w:rFonts w:asciiTheme="minorHAnsi" w:hAnsiTheme="minorHAnsi" w:cstheme="minorHAnsi"/>
-                <w:lang w:val="fr-FR"/>
-              </w:rPr>
-            </w:pPr>
-            <w:r>
-              <w:rPr>
-                <w:rFonts w:asciiTheme="minorHAnsi" w:hAnsiTheme="minorHAnsi" w:cstheme="minorHAnsi"/>
-                <w:sz w:val="21"/>
-                <w:szCs w:val="21"/>
-                <w:lang w:val="fr-FR"/>
-              </w:rPr>
-              <w:t>Bezier</w:t>
-            </w:r>
-            <w:r>
-              <w:rPr>
-                <w:rFonts w:asciiTheme="minorHAnsi" w:hAnsiTheme="minorHAnsi" w:cstheme="minorHAnsi"/>
-                <w:sz w:val="21"/>
-                <w:szCs w:val="21"/>
-                <w:lang w:val="fr-FR"/>
-              </w:rPr>
-              <w:t>2</w:t>
-            </w:r>
-          </w:p>
-        </w:tc>
-        <w:tc>
-          <w:tcPr>
-            <w:tcW w:w="3005" w:type="dxa"/>
-          </w:tcPr>
-          <w:p>
-            <w:pPr>
-              <w:rPr>
-                <w:rFonts w:asciiTheme="minorHAnsi" w:hAnsiTheme="minorHAnsi" w:cstheme="minorHAnsi"/>
-                <w:lang w:val="fr-FR"/>
-              </w:rPr>
-            </w:pPr>
-            <w:r>
-              <w:rPr>
-                <w:rFonts w:asciiTheme="minorHAnsi" w:hAnsiTheme="minorHAnsi" w:cstheme="minorHAnsi"/>
-                <w:sz w:val="21"/>
-                <w:szCs w:val="21"/>
-                <w:lang w:val="fr-FR"/>
-              </w:rPr>
-              <w:t>Bezier3</w:t>
-            </w:r>
-          </w:p>
-        </w:tc>
-        <w:tc>
-          <w:tcPr>
-            <w:tcW w:w="3006" w:type="dxa"/>
-          </w:tcPr>
-          <w:p>
-            <w:pPr>
-              <w:rPr>
-                <w:rFonts w:asciiTheme="minorHAnsi" w:hAnsiTheme="minorHAnsi" w:cstheme="minorHAnsi"/>
-                <w:lang w:val="fr-FR"/>
-              </w:rPr>
-            </w:pPr>
-            <w:r>
-              <w:rPr>
-                <w:rFonts w:asciiTheme="minorHAnsi" w:hAnsiTheme="minorHAnsi" w:cstheme="minorHAnsi"/>
-                <w:sz w:val="21"/>
-                <w:szCs w:val="21"/>
-                <w:lang w:val="fr-FR"/>
-              </w:rPr>
-              <w:t>Simplification</w:t>
-            </w:r>
-          </w:p>
-        </w:tc>
-      </w:tr>
-      <w:tr>
-        <w:tc>
-          <w:tcPr>
             <w:tcW w:w="3005" w:type="dxa"/>
           </w:tcPr>
           <w:p>
@@ -6895,7 +7230,7 @@
                 <wp:inline distT="0" distB="0" distL="0" distR="0">
                   <wp:extent cx="1440000" cy="1440000"/>
                   <wp:effectExtent l="0" t="0" r="0" b="0"/>
-                  <wp:docPr id="33" name="Picture 33"/>
+                  <wp:docPr id="34" name="Picture 34"/>
                   <wp:cNvGraphicFramePr>
                     <a:graphicFrameLocks xmlns:a="http://schemas.openxmlformats.org/drawingml/2006/main" noChangeAspect="1"/>
                   </wp:cNvGraphicFramePr>
@@ -6903,7 +7238,7 @@
                     <a:graphicData uri="http://schemas.openxmlformats.org/drawingml/2006/picture">
                       <pic:pic xmlns:pic="http://schemas.openxmlformats.org/drawingml/2006/picture">
                         <pic:nvPicPr>
-                          <pic:cNvPr id="33" name="Picture 33"/>
+                          <pic:cNvPr id="34" name="Picture 34"/>
                           <pic:cNvPicPr/>
                         </pic:nvPicPr>
                         <pic:blipFill>
@@ -6937,7 +7272,7 @@
         </w:tc>
         <w:tc>
           <w:tcPr>
-            <w:tcW w:w="3005" w:type="dxa"/>
+            <w:tcW w:w="3006" w:type="dxa"/>
           </w:tcPr>
           <w:p>
             <w:pPr>
@@ -6957,7 +7292,7 @@
                 <wp:inline distT="0" distB="0" distL="0" distR="0">
                   <wp:extent cx="1440000" cy="1440000"/>
                   <wp:effectExtent l="0" t="0" r="0" b="0"/>
-                  <wp:docPr id="34" name="Picture 34"/>
+                  <wp:docPr id="35" name="Picture 35"/>
                   <wp:cNvGraphicFramePr>
                     <a:graphicFrameLocks xmlns:a="http://schemas.openxmlformats.org/drawingml/2006/main" noChangeAspect="1"/>
                   </wp:cNvGraphicFramePr>
@@ -6965,7 +7300,7 @@
                     <a:graphicData uri="http://schemas.openxmlformats.org/drawingml/2006/picture">
                       <pic:pic xmlns:pic="http://schemas.openxmlformats.org/drawingml/2006/picture">
                         <pic:nvPicPr>
-                          <pic:cNvPr id="34" name="Picture 34"/>
+                          <pic:cNvPr id="35" name="Picture 35"/>
                           <pic:cNvPicPr/>
                         </pic:nvPicPr>
                         <pic:blipFill>
@@ -6997,68 +7332,6 @@
             </w:r>
           </w:p>
         </w:tc>
-        <w:tc>
-          <w:tcPr>
-            <w:tcW w:w="3006" w:type="dxa"/>
-          </w:tcPr>
-          <w:p>
-            <w:pPr>
-              <w:jc w:val="center"/>
-              <w:rPr>
-                <w:rFonts w:asciiTheme="minorHAnsi" w:hAnsiTheme="minorHAnsi" w:cstheme="minorHAnsi"/>
-                <w:lang w:val="fr-FR"/>
-              </w:rPr>
-            </w:pPr>
-            <w:r>
-              <w:rPr>
-                <w:rFonts w:asciiTheme="minorHAnsi" w:hAnsiTheme="minorHAnsi" w:cstheme="minorHAnsi"/>
-                <w:noProof/>
-                <w:lang w:val="fr-FR"/>
-              </w:rPr>
-              <w:drawing>
-                <wp:inline distT="0" distB="0" distL="0" distR="0">
-                  <wp:extent cx="1440000" cy="1440000"/>
-                  <wp:effectExtent l="0" t="0" r="0" b="0"/>
-                  <wp:docPr id="35" name="Picture 35"/>
-                  <wp:cNvGraphicFramePr>
-                    <a:graphicFrameLocks xmlns:a="http://schemas.openxmlformats.org/drawingml/2006/main" noChangeAspect="1"/>
-                  </wp:cNvGraphicFramePr>
-                  <a:graphic xmlns:a="http://schemas.openxmlformats.org/drawingml/2006/main">
-                    <a:graphicData uri="http://schemas.openxmlformats.org/drawingml/2006/picture">
-                      <pic:pic xmlns:pic="http://schemas.openxmlformats.org/drawingml/2006/picture">
-                        <pic:nvPicPr>
-                          <pic:cNvPr id="35" name="Picture 35"/>
-                          <pic:cNvPicPr/>
-                        </pic:nvPicPr>
-                        <pic:blipFill>
-                          <a:blip r:embed="rId28" cstate="print">
-                            <a:extLst>
-                              <a:ext uri="{28A0092B-C50C-407E-A947-70E740481C1C}">
-                                <a14:useLocalDpi xmlns:a14="http://schemas.microsoft.com/office/drawing/2010/main" val="0"/>
-                              </a:ext>
-                            </a:extLst>
-                          </a:blip>
-                          <a:stretch>
-                            <a:fillRect/>
-                          </a:stretch>
-                        </pic:blipFill>
-                        <pic:spPr>
-                          <a:xfrm>
-                            <a:off x="0" y="0"/>
-                            <a:ext cx="1440000" cy="1440000"/>
-                          </a:xfrm>
-                          <a:prstGeom prst="rect">
-                            <a:avLst/>
-                          </a:prstGeom>
-                        </pic:spPr>
-                      </pic:pic>
-                    </a:graphicData>
-                  </a:graphic>
-                </wp:inline>
-              </w:drawing>
-            </w:r>
-          </w:p>
-        </w:tc>
       </w:tr>
     </w:tbl>
     <w:p>
@@ -7091,7 +7364,7 @@
                     <pic:cNvPicPr/>
                   </pic:nvPicPr>
                   <pic:blipFill>
-                    <a:blip r:embed="rId29" cstate="print">
+                    <a:blip r:embed="rId28" cstate="print">
                       <a:extLst>
                         <a:ext uri="{28A0092B-C50C-407E-A947-70E740481C1C}">
                           <a14:useLocalDpi xmlns:a14="http://schemas.microsoft.com/office/drawing/2010/main" val="0"/>
@@ -7151,8 +7424,9 @@
                 <w:bCs/>
                 <w:lang w:val="fr-FR"/>
               </w:rPr>
-              <w:t>Lettre-L-c</w:t>
-            </w:r>
+              <w:t>Lettre-L-</w:t>
+            </w:r>
+            <w:proofErr w:type="gramStart"/>
             <w:r>
               <w:rPr>
                 <w:rFonts w:asciiTheme="minorHAnsi" w:hAnsiTheme="minorHAnsi" w:cstheme="minorHAnsi"/>
@@ -7160,7 +7434,7 @@
                 <w:bCs/>
                 <w:lang w:val="fr-FR"/>
               </w:rPr>
-              <w:t>..</w:t>
+              <w:t>c</w:t>
             </w:r>
             <w:r>
               <w:rPr>
@@ -7169,8 +7443,18 @@
                 <w:bCs/>
                 <w:lang w:val="fr-FR"/>
               </w:rPr>
+              <w:t>..</w:t>
+            </w:r>
+            <w:r>
+              <w:rPr>
+                <w:rFonts w:asciiTheme="minorHAnsi" w:hAnsiTheme="minorHAnsi" w:cstheme="minorHAnsi"/>
+                <w:b/>
+                <w:bCs/>
+                <w:lang w:val="fr-FR"/>
+              </w:rPr>
               <w:t>.</w:t>
             </w:r>
+            <w:proofErr w:type="gramEnd"/>
           </w:p>
         </w:tc>
         <w:tc>
@@ -7287,6 +7571,67 @@
                       <pic:pic xmlns:pic="http://schemas.openxmlformats.org/drawingml/2006/picture">
                         <pic:nvPicPr>
                           <pic:cNvPr id="43" name="Picture 43"/>
+                          <pic:cNvPicPr/>
+                        </pic:nvPicPr>
+                        <pic:blipFill>
+                          <a:blip r:embed="rId29" cstate="print">
+                            <a:extLst>
+                              <a:ext uri="{28A0092B-C50C-407E-A947-70E740481C1C}">
+                                <a14:useLocalDpi xmlns:a14="http://schemas.microsoft.com/office/drawing/2010/main" val="0"/>
+                              </a:ext>
+                            </a:extLst>
+                          </a:blip>
+                          <a:stretch>
+                            <a:fillRect/>
+                          </a:stretch>
+                        </pic:blipFill>
+                        <pic:spPr>
+                          <a:xfrm>
+                            <a:off x="0" y="0"/>
+                            <a:ext cx="2160000" cy="2160000"/>
+                          </a:xfrm>
+                          <a:prstGeom prst="rect">
+                            <a:avLst/>
+                          </a:prstGeom>
+                        </pic:spPr>
+                      </pic:pic>
+                    </a:graphicData>
+                  </a:graphic>
+                </wp:inline>
+              </w:drawing>
+            </w:r>
+          </w:p>
+        </w:tc>
+        <w:tc>
+          <w:tcPr>
+            <w:tcW w:w="3687" w:type="dxa"/>
+          </w:tcPr>
+          <w:p>
+            <w:pPr>
+              <w:rPr>
+                <w:rFonts w:asciiTheme="minorHAnsi" w:hAnsiTheme="minorHAnsi" w:cstheme="minorHAnsi"/>
+                <w:lang w:val="fr-FR"/>
+              </w:rPr>
+            </w:pPr>
+            <w:r>
+              <w:rPr>
+                <w:rFonts w:asciiTheme="minorHAnsi" w:hAnsiTheme="minorHAnsi" w:cstheme="minorHAnsi"/>
+                <w:noProof/>
+                <w:lang w:val="fr-FR"/>
+              </w:rPr>
+              <w:drawing>
+                <wp:inline distT="0" distB="0" distL="0" distR="0">
+                  <wp:extent cx="2160000" cy="2160000"/>
+                  <wp:effectExtent l="0" t="0" r="0" b="0"/>
+                  <wp:docPr id="44" name="Picture 44"/>
+                  <wp:cNvGraphicFramePr>
+                    <a:graphicFrameLocks xmlns:a="http://schemas.openxmlformats.org/drawingml/2006/main" noChangeAspect="1"/>
+                  </wp:cNvGraphicFramePr>
+                  <a:graphic xmlns:a="http://schemas.openxmlformats.org/drawingml/2006/main">
+                    <a:graphicData uri="http://schemas.openxmlformats.org/drawingml/2006/picture">
+                      <pic:pic xmlns:pic="http://schemas.openxmlformats.org/drawingml/2006/picture">
+                        <pic:nvPicPr>
+                          <pic:cNvPr id="44" name="Picture 44"/>
                           <pic:cNvPicPr/>
                         </pic:nvPicPr>
                         <pic:blipFill>
@@ -7320,7 +7665,51 @@
         </w:tc>
         <w:tc>
           <w:tcPr>
-            <w:tcW w:w="3687" w:type="dxa"/>
+            <w:tcW w:w="250" w:type="dxa"/>
+          </w:tcPr>
+          <w:p>
+            <w:pPr>
+              <w:rPr>
+                <w:rFonts w:asciiTheme="minorHAnsi" w:hAnsiTheme="minorHAnsi" w:cstheme="minorHAnsi"/>
+                <w:lang w:val="fr-FR"/>
+              </w:rPr>
+            </w:pPr>
+            <w:r>
+              <w:rPr>
+                <w:rFonts w:asciiTheme="minorHAnsi" w:hAnsiTheme="minorHAnsi" w:cstheme="minorHAnsi"/>
+                <w:lang w:val="fr-FR"/>
+              </w:rPr>
+              <w:t>…</w:t>
+            </w:r>
+          </w:p>
+        </w:tc>
+      </w:tr>
+      <w:tr>
+        <w:tc>
+          <w:tcPr>
+            <w:tcW w:w="1521" w:type="dxa"/>
+          </w:tcPr>
+          <w:p>
+            <w:pPr>
+              <w:rPr>
+                <w:rFonts w:asciiTheme="minorHAnsi" w:hAnsiTheme="minorHAnsi" w:cstheme="minorHAnsi"/>
+                <w:lang w:val="fr-FR"/>
+              </w:rPr>
+            </w:pPr>
+            <w:r>
+              <w:rPr>
+                <w:rFonts w:asciiTheme="minorHAnsi" w:hAnsiTheme="minorHAnsi" w:cstheme="minorHAnsi"/>
+                <w:sz w:val="21"/>
+                <w:szCs w:val="21"/>
+                <w:lang w:val="fr-FR"/>
+              </w:rPr>
+              <w:t>Bezier3</w:t>
+            </w:r>
+          </w:p>
+        </w:tc>
+        <w:tc>
+          <w:tcPr>
+            <w:tcW w:w="3558" w:type="dxa"/>
           </w:tcPr>
           <w:p>
             <w:pPr>
@@ -7339,7 +7728,7 @@
                 <wp:inline distT="0" distB="0" distL="0" distR="0">
                   <wp:extent cx="2160000" cy="2160000"/>
                   <wp:effectExtent l="0" t="0" r="0" b="0"/>
-                  <wp:docPr id="44" name="Picture 44"/>
+                  <wp:docPr id="46" name="Picture 46"/>
                   <wp:cNvGraphicFramePr>
                     <a:graphicFrameLocks xmlns:a="http://schemas.openxmlformats.org/drawingml/2006/main" noChangeAspect="1"/>
                   </wp:cNvGraphicFramePr>
@@ -7347,7 +7736,7 @@
                     <a:graphicData uri="http://schemas.openxmlformats.org/drawingml/2006/picture">
                       <pic:pic xmlns:pic="http://schemas.openxmlformats.org/drawingml/2006/picture">
                         <pic:nvPicPr>
-                          <pic:cNvPr id="44" name="Picture 44"/>
+                          <pic:cNvPr id="46" name="Picture 46"/>
                           <pic:cNvPicPr/>
                         </pic:nvPicPr>
                         <pic:blipFill>
@@ -7381,51 +7770,7 @@
         </w:tc>
         <w:tc>
           <w:tcPr>
-            <w:tcW w:w="250" w:type="dxa"/>
-          </w:tcPr>
-          <w:p>
-            <w:pPr>
-              <w:rPr>
-                <w:rFonts w:asciiTheme="minorHAnsi" w:hAnsiTheme="minorHAnsi" w:cstheme="minorHAnsi"/>
-                <w:lang w:val="fr-FR"/>
-              </w:rPr>
-            </w:pPr>
-            <w:r>
-              <w:rPr>
-                <w:rFonts w:asciiTheme="minorHAnsi" w:hAnsiTheme="minorHAnsi" w:cstheme="minorHAnsi"/>
-                <w:lang w:val="fr-FR"/>
-              </w:rPr>
-              <w:t>…</w:t>
-            </w:r>
-          </w:p>
-        </w:tc>
-      </w:tr>
-      <w:tr>
-        <w:tc>
-          <w:tcPr>
-            <w:tcW w:w="1521" w:type="dxa"/>
-          </w:tcPr>
-          <w:p>
-            <w:pPr>
-              <w:rPr>
-                <w:rFonts w:asciiTheme="minorHAnsi" w:hAnsiTheme="minorHAnsi" w:cstheme="minorHAnsi"/>
-                <w:lang w:val="fr-FR"/>
-              </w:rPr>
-            </w:pPr>
-            <w:r>
-              <w:rPr>
-                <w:rFonts w:asciiTheme="minorHAnsi" w:hAnsiTheme="minorHAnsi" w:cstheme="minorHAnsi"/>
-                <w:sz w:val="21"/>
-                <w:szCs w:val="21"/>
-                <w:lang w:val="fr-FR"/>
-              </w:rPr>
-              <w:t>Bezier3</w:t>
-            </w:r>
-          </w:p>
-        </w:tc>
-        <w:tc>
-          <w:tcPr>
-            <w:tcW w:w="3558" w:type="dxa"/>
+            <w:tcW w:w="3687" w:type="dxa"/>
           </w:tcPr>
           <w:p>
             <w:pPr>
@@ -7444,7 +7789,7 @@
                 <wp:inline distT="0" distB="0" distL="0" distR="0">
                   <wp:extent cx="2160000" cy="2160000"/>
                   <wp:effectExtent l="0" t="0" r="0" b="0"/>
-                  <wp:docPr id="46" name="Picture 46"/>
+                  <wp:docPr id="45" name="Picture 45"/>
                   <wp:cNvGraphicFramePr>
                     <a:graphicFrameLocks xmlns:a="http://schemas.openxmlformats.org/drawingml/2006/main" noChangeAspect="1"/>
                   </wp:cNvGraphicFramePr>
@@ -7452,7 +7797,7 @@
                     <a:graphicData uri="http://schemas.openxmlformats.org/drawingml/2006/picture">
                       <pic:pic xmlns:pic="http://schemas.openxmlformats.org/drawingml/2006/picture">
                         <pic:nvPicPr>
-                          <pic:cNvPr id="46" name="Picture 46"/>
+                          <pic:cNvPr id="45" name="Picture 45"/>
                           <pic:cNvPicPr/>
                         </pic:nvPicPr>
                         <pic:blipFill>
@@ -7486,7 +7831,51 @@
         </w:tc>
         <w:tc>
           <w:tcPr>
-            <w:tcW w:w="3687" w:type="dxa"/>
+            <w:tcW w:w="250" w:type="dxa"/>
+          </w:tcPr>
+          <w:p>
+            <w:pPr>
+              <w:rPr>
+                <w:rFonts w:asciiTheme="minorHAnsi" w:hAnsiTheme="minorHAnsi" w:cstheme="minorHAnsi"/>
+                <w:lang w:val="fr-FR"/>
+              </w:rPr>
+            </w:pPr>
+            <w:r>
+              <w:rPr>
+                <w:rFonts w:asciiTheme="minorHAnsi" w:hAnsiTheme="minorHAnsi" w:cstheme="minorHAnsi"/>
+                <w:lang w:val="fr-FR"/>
+              </w:rPr>
+              <w:t>…</w:t>
+            </w:r>
+          </w:p>
+        </w:tc>
+      </w:tr>
+      <w:tr>
+        <w:tc>
+          <w:tcPr>
+            <w:tcW w:w="1521" w:type="dxa"/>
+          </w:tcPr>
+          <w:p>
+            <w:pPr>
+              <w:rPr>
+                <w:rFonts w:asciiTheme="minorHAnsi" w:hAnsiTheme="minorHAnsi" w:cstheme="minorHAnsi"/>
+                <w:lang w:val="fr-FR"/>
+              </w:rPr>
+            </w:pPr>
+            <w:r>
+              <w:rPr>
+                <w:rFonts w:asciiTheme="minorHAnsi" w:hAnsiTheme="minorHAnsi" w:cstheme="minorHAnsi"/>
+                <w:sz w:val="21"/>
+                <w:szCs w:val="21"/>
+                <w:lang w:val="fr-FR"/>
+              </w:rPr>
+              <w:t>Simplification</w:t>
+            </w:r>
+          </w:p>
+        </w:tc>
+        <w:tc>
+          <w:tcPr>
+            <w:tcW w:w="3558" w:type="dxa"/>
           </w:tcPr>
           <w:p>
             <w:pPr>
@@ -7505,7 +7894,7 @@
                 <wp:inline distT="0" distB="0" distL="0" distR="0">
                   <wp:extent cx="2160000" cy="2160000"/>
                   <wp:effectExtent l="0" t="0" r="0" b="0"/>
-                  <wp:docPr id="45" name="Picture 45"/>
+                  <wp:docPr id="47" name="Picture 47"/>
                   <wp:cNvGraphicFramePr>
                     <a:graphicFrameLocks xmlns:a="http://schemas.openxmlformats.org/drawingml/2006/main" noChangeAspect="1"/>
                   </wp:cNvGraphicFramePr>
@@ -7513,7 +7902,7 @@
                     <a:graphicData uri="http://schemas.openxmlformats.org/drawingml/2006/picture">
                       <pic:pic xmlns:pic="http://schemas.openxmlformats.org/drawingml/2006/picture">
                         <pic:nvPicPr>
-                          <pic:cNvPr id="45" name="Picture 45"/>
+                          <pic:cNvPr id="47" name="Picture 47"/>
                           <pic:cNvPicPr/>
                         </pic:nvPicPr>
                         <pic:blipFill>
@@ -7547,51 +7936,7 @@
         </w:tc>
         <w:tc>
           <w:tcPr>
-            <w:tcW w:w="250" w:type="dxa"/>
-          </w:tcPr>
-          <w:p>
-            <w:pPr>
-              <w:rPr>
-                <w:rFonts w:asciiTheme="minorHAnsi" w:hAnsiTheme="minorHAnsi" w:cstheme="minorHAnsi"/>
-                <w:lang w:val="fr-FR"/>
-              </w:rPr>
-            </w:pPr>
-            <w:r>
-              <w:rPr>
-                <w:rFonts w:asciiTheme="minorHAnsi" w:hAnsiTheme="minorHAnsi" w:cstheme="minorHAnsi"/>
-                <w:lang w:val="fr-FR"/>
-              </w:rPr>
-              <w:t>…</w:t>
-            </w:r>
-          </w:p>
-        </w:tc>
-      </w:tr>
-      <w:tr>
-        <w:tc>
-          <w:tcPr>
-            <w:tcW w:w="1521" w:type="dxa"/>
-          </w:tcPr>
-          <w:p>
-            <w:pPr>
-              <w:rPr>
-                <w:rFonts w:asciiTheme="minorHAnsi" w:hAnsiTheme="minorHAnsi" w:cstheme="minorHAnsi"/>
-                <w:lang w:val="fr-FR"/>
-              </w:rPr>
-            </w:pPr>
-            <w:r>
-              <w:rPr>
-                <w:rFonts w:asciiTheme="minorHAnsi" w:hAnsiTheme="minorHAnsi" w:cstheme="minorHAnsi"/>
-                <w:sz w:val="21"/>
-                <w:szCs w:val="21"/>
-                <w:lang w:val="fr-FR"/>
-              </w:rPr>
-              <w:t>Simplification</w:t>
-            </w:r>
-          </w:p>
-        </w:tc>
-        <w:tc>
-          <w:tcPr>
-            <w:tcW w:w="3558" w:type="dxa"/>
+            <w:tcW w:w="3687" w:type="dxa"/>
           </w:tcPr>
           <w:p>
             <w:pPr>
@@ -7610,7 +7955,7 @@
                 <wp:inline distT="0" distB="0" distL="0" distR="0">
                   <wp:extent cx="2160000" cy="2160000"/>
                   <wp:effectExtent l="0" t="0" r="0" b="0"/>
-                  <wp:docPr id="47" name="Picture 47"/>
+                  <wp:docPr id="48" name="Picture 48"/>
                   <wp:cNvGraphicFramePr>
                     <a:graphicFrameLocks xmlns:a="http://schemas.openxmlformats.org/drawingml/2006/main" noChangeAspect="1"/>
                   </wp:cNvGraphicFramePr>
@@ -7618,7 +7963,7 @@
                     <a:graphicData uri="http://schemas.openxmlformats.org/drawingml/2006/picture">
                       <pic:pic xmlns:pic="http://schemas.openxmlformats.org/drawingml/2006/picture">
                         <pic:nvPicPr>
-                          <pic:cNvPr id="47" name="Picture 47"/>
+                          <pic:cNvPr id="48" name="Picture 48"/>
                           <pic:cNvPicPr/>
                         </pic:nvPicPr>
                         <pic:blipFill>
@@ -7652,7 +7997,164 @@
         </w:tc>
         <w:tc>
           <w:tcPr>
-            <w:tcW w:w="3687" w:type="dxa"/>
+            <w:tcW w:w="250" w:type="dxa"/>
+          </w:tcPr>
+          <w:p>
+            <w:pPr>
+              <w:rPr>
+                <w:rFonts w:asciiTheme="minorHAnsi" w:hAnsiTheme="minorHAnsi" w:cstheme="minorHAnsi"/>
+                <w:lang w:val="fr-FR"/>
+              </w:rPr>
+            </w:pPr>
+            <w:r>
+              <w:rPr>
+                <w:rFonts w:asciiTheme="minorHAnsi" w:hAnsiTheme="minorHAnsi" w:cstheme="minorHAnsi"/>
+                <w:lang w:val="fr-FR"/>
+              </w:rPr>
+              <w:t>…</w:t>
+            </w:r>
+          </w:p>
+        </w:tc>
+      </w:tr>
+    </w:tbl>
+    <w:p>
+      <w:pPr>
+        <w:rPr>
+          <w:rFonts w:asciiTheme="minorHAnsi" w:hAnsiTheme="minorHAnsi" w:cstheme="minorHAnsi"/>
+          <w:lang w:val="fr-FR"/>
+        </w:rPr>
+      </w:pPr>
+    </w:p>
+    <w:p>
+      <w:pPr>
+        <w:rPr>
+          <w:rFonts w:asciiTheme="minorHAnsi" w:hAnsiTheme="minorHAnsi" w:cstheme="minorHAnsi"/>
+          <w:lang w:val="fr-FR"/>
+        </w:rPr>
+      </w:pPr>
+    </w:p>
+    <w:p>
+      <w:pPr>
+        <w:rPr>
+          <w:rFonts w:asciiTheme="minorHAnsi" w:hAnsiTheme="minorHAnsi" w:cstheme="minorHAnsi"/>
+          <w:lang w:val="fr-FR"/>
+        </w:rPr>
+      </w:pPr>
+    </w:p>
+    <w:tbl>
+      <w:tblPr>
+        <w:tblStyle w:val="TableGrid"/>
+        <w:tblW w:w="0" w:type="auto"/>
+        <w:tblLook w:val="04A0" w:firstRow="1" w:lastRow="0" w:firstColumn="1" w:lastColumn="0" w:noHBand="0" w:noVBand="1"/>
+      </w:tblPr>
+      <w:tblGrid>
+        <w:gridCol w:w="1377"/>
+        <w:gridCol w:w="3617"/>
+        <w:gridCol w:w="3617"/>
+        <w:gridCol w:w="382"/>
+      </w:tblGrid>
+      <w:tr>
+        <w:tc>
+          <w:tcPr>
+            <w:tcW w:w="0" w:type="auto"/>
+          </w:tcPr>
+          <w:p>
+            <w:pPr>
+              <w:rPr>
+                <w:rFonts w:asciiTheme="minorHAnsi" w:hAnsiTheme="minorHAnsi" w:cstheme="minorHAnsi"/>
+                <w:lang w:val="fr-FR"/>
+              </w:rPr>
+            </w:pPr>
+          </w:p>
+        </w:tc>
+        <w:tc>
+          <w:tcPr>
+            <w:tcW w:w="0" w:type="auto"/>
+          </w:tcPr>
+          <w:p>
+            <w:pPr>
+              <w:rPr>
+                <w:rFonts w:asciiTheme="minorHAnsi" w:hAnsiTheme="minorHAnsi" w:cstheme="minorHAnsi"/>
+                <w:lang w:val="fr-FR"/>
+              </w:rPr>
+            </w:pPr>
+            <w:r>
+              <w:rPr>
+                <w:rFonts w:asciiTheme="minorHAnsi" w:hAnsiTheme="minorHAnsi" w:cstheme="minorHAnsi"/>
+                <w:lang w:val="fr-FR"/>
+              </w:rPr>
+              <w:t>D=1</w:t>
+            </w:r>
+          </w:p>
+        </w:tc>
+        <w:tc>
+          <w:tcPr>
+            <w:tcW w:w="0" w:type="auto"/>
+          </w:tcPr>
+          <w:p>
+            <w:pPr>
+              <w:rPr>
+                <w:rFonts w:asciiTheme="minorHAnsi" w:hAnsiTheme="minorHAnsi" w:cstheme="minorHAnsi"/>
+                <w:lang w:val="fr-FR"/>
+              </w:rPr>
+            </w:pPr>
+            <w:r>
+              <w:rPr>
+                <w:rFonts w:asciiTheme="minorHAnsi" w:hAnsiTheme="minorHAnsi" w:cstheme="minorHAnsi"/>
+                <w:lang w:val="fr-FR"/>
+              </w:rPr>
+              <w:t>D=2</w:t>
+            </w:r>
+          </w:p>
+        </w:tc>
+        <w:tc>
+          <w:tcPr>
+            <w:tcW w:w="0" w:type="auto"/>
+          </w:tcPr>
+          <w:p>
+            <w:pPr>
+              <w:rPr>
+                <w:rFonts w:asciiTheme="minorHAnsi" w:hAnsiTheme="minorHAnsi" w:cstheme="minorHAnsi"/>
+                <w:lang w:val="fr-FR"/>
+              </w:rPr>
+            </w:pPr>
+            <w:r>
+              <w:rPr>
+                <w:rFonts w:asciiTheme="minorHAnsi" w:hAnsiTheme="minorHAnsi" w:cstheme="minorHAnsi"/>
+                <w:lang w:val="fr-FR"/>
+              </w:rPr>
+              <w:t>…</w:t>
+            </w:r>
+          </w:p>
+        </w:tc>
+      </w:tr>
+      <w:tr>
+        <w:tc>
+          <w:tcPr>
+            <w:tcW w:w="0" w:type="auto"/>
+          </w:tcPr>
+          <w:p>
+            <w:pPr>
+              <w:rPr>
+                <w:rFonts w:asciiTheme="minorHAnsi" w:hAnsiTheme="minorHAnsi" w:cstheme="minorHAnsi"/>
+                <w:noProof/>
+                <w:lang w:val="fr-FR"/>
+              </w:rPr>
+            </w:pPr>
+            <w:r>
+              <w:rPr>
+                <w:rFonts w:asciiTheme="minorHAnsi" w:hAnsiTheme="minorHAnsi" w:cstheme="minorHAnsi"/>
+                <w:sz w:val="21"/>
+                <w:szCs w:val="21"/>
+                <w:lang w:val="fr-FR"/>
+              </w:rPr>
+              <w:t>Bezier2</w:t>
+            </w:r>
+          </w:p>
+        </w:tc>
+        <w:tc>
+          <w:tcPr>
+            <w:tcW w:w="0" w:type="auto"/>
           </w:tcPr>
           <w:p>
             <w:pPr>
@@ -7671,7 +8173,7 @@
                 <wp:inline distT="0" distB="0" distL="0" distR="0">
                   <wp:extent cx="2160000" cy="2160000"/>
                   <wp:effectExtent l="0" t="0" r="0" b="0"/>
-                  <wp:docPr id="48" name="Picture 48"/>
+                  <wp:docPr id="56" name="Picture 56"/>
                   <wp:cNvGraphicFramePr>
                     <a:graphicFrameLocks xmlns:a="http://schemas.openxmlformats.org/drawingml/2006/main" noChangeAspect="1"/>
                   </wp:cNvGraphicFramePr>
@@ -7679,7 +8181,7 @@
                     <a:graphicData uri="http://schemas.openxmlformats.org/drawingml/2006/picture">
                       <pic:pic xmlns:pic="http://schemas.openxmlformats.org/drawingml/2006/picture">
                         <pic:nvPicPr>
-                          <pic:cNvPr id="48" name="Picture 48"/>
+                          <pic:cNvPr id="56" name="Picture 56"/>
                           <pic:cNvPicPr/>
                         </pic:nvPicPr>
                         <pic:blipFill>
@@ -7713,163 +8215,6 @@
         </w:tc>
         <w:tc>
           <w:tcPr>
-            <w:tcW w:w="250" w:type="dxa"/>
-          </w:tcPr>
-          <w:p>
-            <w:pPr>
-              <w:rPr>
-                <w:rFonts w:asciiTheme="minorHAnsi" w:hAnsiTheme="minorHAnsi" w:cstheme="minorHAnsi"/>
-                <w:lang w:val="fr-FR"/>
-              </w:rPr>
-            </w:pPr>
-            <w:r>
-              <w:rPr>
-                <w:rFonts w:asciiTheme="minorHAnsi" w:hAnsiTheme="minorHAnsi" w:cstheme="minorHAnsi"/>
-                <w:lang w:val="fr-FR"/>
-              </w:rPr>
-              <w:t>…</w:t>
-            </w:r>
-          </w:p>
-        </w:tc>
-      </w:tr>
-    </w:tbl>
-    <w:p>
-      <w:pPr>
-        <w:rPr>
-          <w:rFonts w:asciiTheme="minorHAnsi" w:hAnsiTheme="minorHAnsi" w:cstheme="minorHAnsi"/>
-          <w:lang w:val="fr-FR"/>
-        </w:rPr>
-      </w:pPr>
-    </w:p>
-    <w:p>
-      <w:pPr>
-        <w:rPr>
-          <w:rFonts w:asciiTheme="minorHAnsi" w:hAnsiTheme="minorHAnsi" w:cstheme="minorHAnsi"/>
-          <w:lang w:val="fr-FR"/>
-        </w:rPr>
-      </w:pPr>
-    </w:p>
-    <w:p>
-      <w:pPr>
-        <w:rPr>
-          <w:rFonts w:asciiTheme="minorHAnsi" w:hAnsiTheme="minorHAnsi" w:cstheme="minorHAnsi"/>
-          <w:lang w:val="fr-FR"/>
-        </w:rPr>
-      </w:pPr>
-    </w:p>
-    <w:tbl>
-      <w:tblPr>
-        <w:tblStyle w:val="TableGrid"/>
-        <w:tblW w:w="0" w:type="auto"/>
-        <w:tblLook w:val="04A0" w:firstRow="1" w:lastRow="0" w:firstColumn="1" w:lastColumn="0" w:noHBand="0" w:noVBand="1"/>
-      </w:tblPr>
-      <w:tblGrid>
-        <w:gridCol w:w="1377"/>
-        <w:gridCol w:w="3617"/>
-        <w:gridCol w:w="3617"/>
-        <w:gridCol w:w="382"/>
-      </w:tblGrid>
-      <w:tr>
-        <w:tc>
-          <w:tcPr>
-            <w:tcW w:w="0" w:type="auto"/>
-          </w:tcPr>
-          <w:p>
-            <w:pPr>
-              <w:rPr>
-                <w:rFonts w:asciiTheme="minorHAnsi" w:hAnsiTheme="minorHAnsi" w:cstheme="minorHAnsi"/>
-                <w:lang w:val="fr-FR"/>
-              </w:rPr>
-            </w:pPr>
-          </w:p>
-        </w:tc>
-        <w:tc>
-          <w:tcPr>
-            <w:tcW w:w="0" w:type="auto"/>
-          </w:tcPr>
-          <w:p>
-            <w:pPr>
-              <w:rPr>
-                <w:rFonts w:asciiTheme="minorHAnsi" w:hAnsiTheme="minorHAnsi" w:cstheme="minorHAnsi"/>
-                <w:lang w:val="fr-FR"/>
-              </w:rPr>
-            </w:pPr>
-            <w:r>
-              <w:rPr>
-                <w:rFonts w:asciiTheme="minorHAnsi" w:hAnsiTheme="minorHAnsi" w:cstheme="minorHAnsi"/>
-                <w:lang w:val="fr-FR"/>
-              </w:rPr>
-              <w:t>D=1</w:t>
-            </w:r>
-          </w:p>
-        </w:tc>
-        <w:tc>
-          <w:tcPr>
-            <w:tcW w:w="0" w:type="auto"/>
-          </w:tcPr>
-          <w:p>
-            <w:pPr>
-              <w:rPr>
-                <w:rFonts w:asciiTheme="minorHAnsi" w:hAnsiTheme="minorHAnsi" w:cstheme="minorHAnsi"/>
-                <w:lang w:val="fr-FR"/>
-              </w:rPr>
-            </w:pPr>
-            <w:r>
-              <w:rPr>
-                <w:rFonts w:asciiTheme="minorHAnsi" w:hAnsiTheme="minorHAnsi" w:cstheme="minorHAnsi"/>
-                <w:lang w:val="fr-FR"/>
-              </w:rPr>
-              <w:t>D=2</w:t>
-            </w:r>
-          </w:p>
-        </w:tc>
-        <w:tc>
-          <w:tcPr>
-            <w:tcW w:w="0" w:type="auto"/>
-          </w:tcPr>
-          <w:p>
-            <w:pPr>
-              <w:rPr>
-                <w:rFonts w:asciiTheme="minorHAnsi" w:hAnsiTheme="minorHAnsi" w:cstheme="minorHAnsi"/>
-                <w:lang w:val="fr-FR"/>
-              </w:rPr>
-            </w:pPr>
-            <w:r>
-              <w:rPr>
-                <w:rFonts w:asciiTheme="minorHAnsi" w:hAnsiTheme="minorHAnsi" w:cstheme="minorHAnsi"/>
-                <w:lang w:val="fr-FR"/>
-              </w:rPr>
-              <w:t>…</w:t>
-            </w:r>
-          </w:p>
-        </w:tc>
-      </w:tr>
-      <w:tr>
-        <w:tc>
-          <w:tcPr>
-            <w:tcW w:w="0" w:type="auto"/>
-          </w:tcPr>
-          <w:p>
-            <w:pPr>
-              <w:rPr>
-                <w:rFonts w:asciiTheme="minorHAnsi" w:hAnsiTheme="minorHAnsi" w:cstheme="minorHAnsi"/>
-                <w:noProof/>
-                <w:lang w:val="fr-FR"/>
-              </w:rPr>
-            </w:pPr>
-            <w:r>
-              <w:rPr>
-                <w:rFonts w:asciiTheme="minorHAnsi" w:hAnsiTheme="minorHAnsi" w:cstheme="minorHAnsi"/>
-                <w:sz w:val="21"/>
-                <w:szCs w:val="21"/>
-                <w:lang w:val="fr-FR"/>
-              </w:rPr>
-              <w:t>Bezier2</w:t>
-            </w:r>
-          </w:p>
-        </w:tc>
-        <w:tc>
-          <w:tcPr>
             <w:tcW w:w="0" w:type="auto"/>
           </w:tcPr>
           <w:p>
@@ -7889,7 +8234,7 @@
                 <wp:inline distT="0" distB="0" distL="0" distR="0">
                   <wp:extent cx="2160000" cy="2160000"/>
                   <wp:effectExtent l="0" t="0" r="0" b="0"/>
-                  <wp:docPr id="56" name="Picture 56"/>
+                  <wp:docPr id="55" name="Picture 55"/>
                   <wp:cNvGraphicFramePr>
                     <a:graphicFrameLocks xmlns:a="http://schemas.openxmlformats.org/drawingml/2006/main" noChangeAspect="1"/>
                   </wp:cNvGraphicFramePr>
@@ -7897,7 +8242,7 @@
                     <a:graphicData uri="http://schemas.openxmlformats.org/drawingml/2006/picture">
                       <pic:pic xmlns:pic="http://schemas.openxmlformats.org/drawingml/2006/picture">
                         <pic:nvPicPr>
-                          <pic:cNvPr id="56" name="Picture 56"/>
+                          <pic:cNvPr id="55" name="Picture 55"/>
                           <pic:cNvPicPr/>
                         </pic:nvPicPr>
                         <pic:blipFill>
@@ -7937,6 +8282,53 @@
             <w:pPr>
               <w:rPr>
                 <w:rFonts w:asciiTheme="minorHAnsi" w:hAnsiTheme="minorHAnsi" w:cstheme="minorHAnsi"/>
+                <w:noProof/>
+                <w:lang w:val="fr-FR"/>
+              </w:rPr>
+            </w:pPr>
+            <w:r>
+              <w:rPr>
+                <w:rFonts w:asciiTheme="minorHAnsi" w:hAnsiTheme="minorHAnsi" w:cstheme="minorHAnsi"/>
+                <w:noProof/>
+                <w:lang w:val="fr-FR"/>
+              </w:rPr>
+              <w:t>…</w:t>
+            </w:r>
+          </w:p>
+        </w:tc>
+      </w:tr>
+      <w:tr>
+        <w:tc>
+          <w:tcPr>
+            <w:tcW w:w="0" w:type="auto"/>
+          </w:tcPr>
+          <w:p>
+            <w:pPr>
+              <w:rPr>
+                <w:rFonts w:asciiTheme="minorHAnsi" w:hAnsiTheme="minorHAnsi" w:cstheme="minorHAnsi"/>
+                <w:noProof/>
+                <w:lang w:val="fr-FR"/>
+              </w:rPr>
+            </w:pPr>
+            <w:r>
+              <w:rPr>
+                <w:rFonts w:asciiTheme="minorHAnsi" w:hAnsiTheme="minorHAnsi" w:cstheme="minorHAnsi"/>
+                <w:sz w:val="21"/>
+                <w:szCs w:val="21"/>
+                <w:lang w:val="fr-FR"/>
+              </w:rPr>
+              <w:t>Bezier3</w:t>
+            </w:r>
+          </w:p>
+        </w:tc>
+        <w:tc>
+          <w:tcPr>
+            <w:tcW w:w="0" w:type="auto"/>
+          </w:tcPr>
+          <w:p>
+            <w:pPr>
+              <w:rPr>
+                <w:rFonts w:asciiTheme="minorHAnsi" w:hAnsiTheme="minorHAnsi" w:cstheme="minorHAnsi"/>
                 <w:lang w:val="fr-FR"/>
               </w:rPr>
             </w:pPr>
@@ -7950,7 +8342,7 @@
                 <wp:inline distT="0" distB="0" distL="0" distR="0">
                   <wp:extent cx="2160000" cy="2160000"/>
                   <wp:effectExtent l="0" t="0" r="0" b="0"/>
-                  <wp:docPr id="55" name="Picture 55"/>
+                  <wp:docPr id="57" name="Picture 57"/>
                   <wp:cNvGraphicFramePr>
                     <a:graphicFrameLocks xmlns:a="http://schemas.openxmlformats.org/drawingml/2006/main" noChangeAspect="1"/>
                   </wp:cNvGraphicFramePr>
@@ -7958,7 +8350,7 @@
                     <a:graphicData uri="http://schemas.openxmlformats.org/drawingml/2006/picture">
                       <pic:pic xmlns:pic="http://schemas.openxmlformats.org/drawingml/2006/picture">
                         <pic:nvPicPr>
-                          <pic:cNvPr id="55" name="Picture 55"/>
+                          <pic:cNvPr id="57" name="Picture 57"/>
                           <pic:cNvPicPr/>
                         </pic:nvPicPr>
                         <pic:blipFill>
@@ -7998,53 +8390,6 @@
             <w:pPr>
               <w:rPr>
                 <w:rFonts w:asciiTheme="minorHAnsi" w:hAnsiTheme="minorHAnsi" w:cstheme="minorHAnsi"/>
-                <w:noProof/>
-                <w:lang w:val="fr-FR"/>
-              </w:rPr>
-            </w:pPr>
-            <w:r>
-              <w:rPr>
-                <w:rFonts w:asciiTheme="minorHAnsi" w:hAnsiTheme="minorHAnsi" w:cstheme="minorHAnsi"/>
-                <w:noProof/>
-                <w:lang w:val="fr-FR"/>
-              </w:rPr>
-              <w:t>…</w:t>
-            </w:r>
-          </w:p>
-        </w:tc>
-      </w:tr>
-      <w:tr>
-        <w:tc>
-          <w:tcPr>
-            <w:tcW w:w="0" w:type="auto"/>
-          </w:tcPr>
-          <w:p>
-            <w:pPr>
-              <w:rPr>
-                <w:rFonts w:asciiTheme="minorHAnsi" w:hAnsiTheme="minorHAnsi" w:cstheme="minorHAnsi"/>
-                <w:noProof/>
-                <w:lang w:val="fr-FR"/>
-              </w:rPr>
-            </w:pPr>
-            <w:r>
-              <w:rPr>
-                <w:rFonts w:asciiTheme="minorHAnsi" w:hAnsiTheme="minorHAnsi" w:cstheme="minorHAnsi"/>
-                <w:sz w:val="21"/>
-                <w:szCs w:val="21"/>
-                <w:lang w:val="fr-FR"/>
-              </w:rPr>
-              <w:t>Bezier3</w:t>
-            </w:r>
-          </w:p>
-        </w:tc>
-        <w:tc>
-          <w:tcPr>
-            <w:tcW w:w="0" w:type="auto"/>
-          </w:tcPr>
-          <w:p>
-            <w:pPr>
-              <w:rPr>
-                <w:rFonts w:asciiTheme="minorHAnsi" w:hAnsiTheme="minorHAnsi" w:cstheme="minorHAnsi"/>
                 <w:lang w:val="fr-FR"/>
               </w:rPr>
             </w:pPr>
@@ -8058,7 +8403,7 @@
                 <wp:inline distT="0" distB="0" distL="0" distR="0">
                   <wp:extent cx="2160000" cy="2160000"/>
                   <wp:effectExtent l="0" t="0" r="0" b="0"/>
-                  <wp:docPr id="57" name="Picture 57"/>
+                  <wp:docPr id="58" name="Picture 58"/>
                   <wp:cNvGraphicFramePr>
                     <a:graphicFrameLocks xmlns:a="http://schemas.openxmlformats.org/drawingml/2006/main" noChangeAspect="1"/>
                   </wp:cNvGraphicFramePr>
@@ -8066,7 +8411,7 @@
                     <a:graphicData uri="http://schemas.openxmlformats.org/drawingml/2006/picture">
                       <pic:pic xmlns:pic="http://schemas.openxmlformats.org/drawingml/2006/picture">
                         <pic:nvPicPr>
-                          <pic:cNvPr id="57" name="Picture 57"/>
+                          <pic:cNvPr id="58" name="Picture 58"/>
                           <pic:cNvPicPr/>
                         </pic:nvPicPr>
                         <pic:blipFill>
@@ -8106,6 +8451,53 @@
             <w:pPr>
               <w:rPr>
                 <w:rFonts w:asciiTheme="minorHAnsi" w:hAnsiTheme="minorHAnsi" w:cstheme="minorHAnsi"/>
+                <w:noProof/>
+                <w:lang w:val="fr-FR"/>
+              </w:rPr>
+            </w:pPr>
+            <w:r>
+              <w:rPr>
+                <w:rFonts w:asciiTheme="minorHAnsi" w:hAnsiTheme="minorHAnsi" w:cstheme="minorHAnsi"/>
+                <w:noProof/>
+                <w:lang w:val="fr-FR"/>
+              </w:rPr>
+              <w:t>…</w:t>
+            </w:r>
+          </w:p>
+        </w:tc>
+      </w:tr>
+      <w:tr>
+        <w:tc>
+          <w:tcPr>
+            <w:tcW w:w="0" w:type="auto"/>
+          </w:tcPr>
+          <w:p>
+            <w:pPr>
+              <w:rPr>
+                <w:rFonts w:asciiTheme="minorHAnsi" w:hAnsiTheme="minorHAnsi" w:cstheme="minorHAnsi"/>
+                <w:noProof/>
+                <w:lang w:val="fr-FR"/>
+              </w:rPr>
+            </w:pPr>
+            <w:r>
+              <w:rPr>
+                <w:rFonts w:asciiTheme="minorHAnsi" w:hAnsiTheme="minorHAnsi" w:cstheme="minorHAnsi"/>
+                <w:sz w:val="21"/>
+                <w:szCs w:val="21"/>
+                <w:lang w:val="fr-FR"/>
+              </w:rPr>
+              <w:t>Simplification</w:t>
+            </w:r>
+          </w:p>
+        </w:tc>
+        <w:tc>
+          <w:tcPr>
+            <w:tcW w:w="0" w:type="auto"/>
+          </w:tcPr>
+          <w:p>
+            <w:pPr>
+              <w:rPr>
+                <w:rFonts w:asciiTheme="minorHAnsi" w:hAnsiTheme="minorHAnsi" w:cstheme="minorHAnsi"/>
                 <w:lang w:val="fr-FR"/>
               </w:rPr>
             </w:pPr>
@@ -8119,7 +8511,7 @@
                 <wp:inline distT="0" distB="0" distL="0" distR="0">
                   <wp:extent cx="2160000" cy="2160000"/>
                   <wp:effectExtent l="0" t="0" r="0" b="0"/>
-                  <wp:docPr id="58" name="Picture 58"/>
+                  <wp:docPr id="59" name="Picture 59"/>
                   <wp:cNvGraphicFramePr>
                     <a:graphicFrameLocks xmlns:a="http://schemas.openxmlformats.org/drawingml/2006/main" noChangeAspect="1"/>
                   </wp:cNvGraphicFramePr>
@@ -8127,7 +8519,7 @@
                     <a:graphicData uri="http://schemas.openxmlformats.org/drawingml/2006/picture">
                       <pic:pic xmlns:pic="http://schemas.openxmlformats.org/drawingml/2006/picture">
                         <pic:nvPicPr>
-                          <pic:cNvPr id="58" name="Picture 58"/>
+                          <pic:cNvPr id="59" name="Picture 59"/>
                           <pic:cNvPicPr/>
                         </pic:nvPicPr>
                         <pic:blipFill>
@@ -8167,53 +8559,6 @@
             <w:pPr>
               <w:rPr>
                 <w:rFonts w:asciiTheme="minorHAnsi" w:hAnsiTheme="minorHAnsi" w:cstheme="minorHAnsi"/>
-                <w:noProof/>
-                <w:lang w:val="fr-FR"/>
-              </w:rPr>
-            </w:pPr>
-            <w:r>
-              <w:rPr>
-                <w:rFonts w:asciiTheme="minorHAnsi" w:hAnsiTheme="minorHAnsi" w:cstheme="minorHAnsi"/>
-                <w:noProof/>
-                <w:lang w:val="fr-FR"/>
-              </w:rPr>
-              <w:t>…</w:t>
-            </w:r>
-          </w:p>
-        </w:tc>
-      </w:tr>
-      <w:tr>
-        <w:tc>
-          <w:tcPr>
-            <w:tcW w:w="0" w:type="auto"/>
-          </w:tcPr>
-          <w:p>
-            <w:pPr>
-              <w:rPr>
-                <w:rFonts w:asciiTheme="minorHAnsi" w:hAnsiTheme="minorHAnsi" w:cstheme="minorHAnsi"/>
-                <w:noProof/>
-                <w:lang w:val="fr-FR"/>
-              </w:rPr>
-            </w:pPr>
-            <w:r>
-              <w:rPr>
-                <w:rFonts w:asciiTheme="minorHAnsi" w:hAnsiTheme="minorHAnsi" w:cstheme="minorHAnsi"/>
-                <w:sz w:val="21"/>
-                <w:szCs w:val="21"/>
-                <w:lang w:val="fr-FR"/>
-              </w:rPr>
-              <w:t>Simplification</w:t>
-            </w:r>
-          </w:p>
-        </w:tc>
-        <w:tc>
-          <w:tcPr>
-            <w:tcW w:w="0" w:type="auto"/>
-          </w:tcPr>
-          <w:p>
-            <w:pPr>
-              <w:rPr>
-                <w:rFonts w:asciiTheme="minorHAnsi" w:hAnsiTheme="minorHAnsi" w:cstheme="minorHAnsi"/>
                 <w:lang w:val="fr-FR"/>
               </w:rPr>
             </w:pPr>
@@ -8227,7 +8572,7 @@
                 <wp:inline distT="0" distB="0" distL="0" distR="0">
                   <wp:extent cx="2160000" cy="2160000"/>
                   <wp:effectExtent l="0" t="0" r="0" b="0"/>
-                  <wp:docPr id="59" name="Picture 59"/>
+                  <wp:docPr id="60" name="Picture 60"/>
                   <wp:cNvGraphicFramePr>
                     <a:graphicFrameLocks xmlns:a="http://schemas.openxmlformats.org/drawingml/2006/main" noChangeAspect="1"/>
                   </wp:cNvGraphicFramePr>
@@ -8235,7 +8580,7 @@
                     <a:graphicData uri="http://schemas.openxmlformats.org/drawingml/2006/picture">
                       <pic:pic xmlns:pic="http://schemas.openxmlformats.org/drawingml/2006/picture">
                         <pic:nvPicPr>
-                          <pic:cNvPr id="59" name="Picture 59"/>
+                          <pic:cNvPr id="60" name="Picture 60"/>
                           <pic:cNvPicPr/>
                         </pic:nvPicPr>
                         <pic:blipFill>
@@ -8275,6 +8620,229 @@
             <w:pPr>
               <w:rPr>
                 <w:rFonts w:asciiTheme="minorHAnsi" w:hAnsiTheme="minorHAnsi" w:cstheme="minorHAnsi"/>
+                <w:noProof/>
+                <w:lang w:val="fr-FR"/>
+              </w:rPr>
+            </w:pPr>
+            <w:r>
+              <w:rPr>
+                <w:rFonts w:asciiTheme="minorHAnsi" w:hAnsiTheme="minorHAnsi" w:cstheme="minorHAnsi"/>
+                <w:noProof/>
+                <w:lang w:val="fr-FR"/>
+              </w:rPr>
+              <w:t>…</w:t>
+            </w:r>
+          </w:p>
+        </w:tc>
+      </w:tr>
+    </w:tbl>
+    <w:p>
+      <w:pPr>
+        <w:rPr>
+          <w:rFonts w:asciiTheme="minorHAnsi" w:hAnsiTheme="minorHAnsi" w:cstheme="minorHAnsi"/>
+          <w:lang w:val="fr-FR"/>
+        </w:rPr>
+      </w:pPr>
+    </w:p>
+    <w:p>
+      <w:pPr>
+        <w:rPr>
+          <w:rFonts w:asciiTheme="minorHAnsi" w:hAnsiTheme="minorHAnsi" w:cstheme="minorHAnsi"/>
+          <w:lang w:val="fr-FR"/>
+        </w:rPr>
+      </w:pPr>
+    </w:p>
+    <w:p>
+      <w:pPr>
+        <w:rPr>
+          <w:rFonts w:asciiTheme="minorHAnsi" w:hAnsiTheme="minorHAnsi" w:cstheme="minorHAnsi"/>
+          <w:lang w:val="fr-FR"/>
+        </w:rPr>
+      </w:pPr>
+    </w:p>
+    <w:p>
+      <w:pPr>
+        <w:rPr>
+          <w:rFonts w:asciiTheme="minorHAnsi" w:hAnsiTheme="minorHAnsi" w:cstheme="minorHAnsi"/>
+          <w:lang w:val="fr-FR"/>
+        </w:rPr>
+      </w:pPr>
+    </w:p>
+    <w:p>
+      <w:pPr>
+        <w:rPr>
+          <w:rFonts w:asciiTheme="minorHAnsi" w:hAnsiTheme="minorHAnsi" w:cstheme="minorHAnsi"/>
+          <w:lang w:val="fr-FR"/>
+        </w:rPr>
+      </w:pPr>
+    </w:p>
+    <w:p>
+      <w:pPr>
+        <w:rPr>
+          <w:rFonts w:asciiTheme="minorHAnsi" w:hAnsiTheme="minorHAnsi" w:cstheme="minorHAnsi"/>
+          <w:lang w:val="fr-FR"/>
+        </w:rPr>
+      </w:pPr>
+    </w:p>
+    <w:p>
+      <w:pPr>
+        <w:rPr>
+          <w:rFonts w:asciiTheme="minorHAnsi" w:hAnsiTheme="minorHAnsi" w:cstheme="minorHAnsi"/>
+          <w:lang w:val="fr-FR"/>
+        </w:rPr>
+      </w:pPr>
+    </w:p>
+    <w:p>
+      <w:pPr>
+        <w:rPr>
+          <w:rFonts w:asciiTheme="minorHAnsi" w:hAnsiTheme="minorHAnsi" w:cstheme="minorHAnsi"/>
+          <w:lang w:val="fr-FR"/>
+        </w:rPr>
+      </w:pPr>
+    </w:p>
+    <w:p>
+      <w:pPr>
+        <w:rPr>
+          <w:rFonts w:asciiTheme="minorHAnsi" w:hAnsiTheme="minorHAnsi" w:cstheme="minorHAnsi"/>
+          <w:lang w:val="fr-FR"/>
+        </w:rPr>
+      </w:pPr>
+    </w:p>
+    <w:p>
+      <w:pPr>
+        <w:rPr>
+          <w:rFonts w:asciiTheme="minorHAnsi" w:hAnsiTheme="minorHAnsi" w:cstheme="minorHAnsi"/>
+          <w:lang w:val="fr-FR"/>
+        </w:rPr>
+      </w:pPr>
+    </w:p>
+    <w:p>
+      <w:pPr>
+        <w:rPr>
+          <w:rFonts w:asciiTheme="minorHAnsi" w:hAnsiTheme="minorHAnsi" w:cstheme="minorHAnsi"/>
+          <w:lang w:val="fr-FR"/>
+        </w:rPr>
+      </w:pPr>
+    </w:p>
+    <w:tbl>
+      <w:tblPr>
+        <w:tblStyle w:val="TableGrid"/>
+        <w:tblW w:w="0" w:type="auto"/>
+        <w:tblLook w:val="04A0" w:firstRow="1" w:lastRow="0" w:firstColumn="1" w:lastColumn="0" w:noHBand="0" w:noVBand="1"/>
+      </w:tblPr>
+      <w:tblGrid>
+        <w:gridCol w:w="1377"/>
+        <w:gridCol w:w="3617"/>
+        <w:gridCol w:w="3617"/>
+        <w:gridCol w:w="382"/>
+      </w:tblGrid>
+      <w:tr>
+        <w:tc>
+          <w:tcPr>
+            <w:tcW w:w="0" w:type="auto"/>
+          </w:tcPr>
+          <w:p>
+            <w:pPr>
+              <w:rPr>
+                <w:rFonts w:asciiTheme="minorHAnsi" w:hAnsiTheme="minorHAnsi" w:cstheme="minorHAnsi"/>
+                <w:lang w:val="fr-FR"/>
+              </w:rPr>
+            </w:pPr>
+          </w:p>
+        </w:tc>
+        <w:tc>
+          <w:tcPr>
+            <w:tcW w:w="0" w:type="auto"/>
+          </w:tcPr>
+          <w:p>
+            <w:pPr>
+              <w:rPr>
+                <w:rFonts w:asciiTheme="minorHAnsi" w:hAnsiTheme="minorHAnsi" w:cstheme="minorHAnsi"/>
+                <w:lang w:val="fr-FR"/>
+              </w:rPr>
+            </w:pPr>
+            <w:r>
+              <w:rPr>
+                <w:rFonts w:asciiTheme="minorHAnsi" w:hAnsiTheme="minorHAnsi" w:cstheme="minorHAnsi"/>
+                <w:lang w:val="fr-FR"/>
+              </w:rPr>
+              <w:t>D=4</w:t>
+            </w:r>
+          </w:p>
+        </w:tc>
+        <w:tc>
+          <w:tcPr>
+            <w:tcW w:w="0" w:type="auto"/>
+          </w:tcPr>
+          <w:p>
+            <w:pPr>
+              <w:rPr>
+                <w:rFonts w:asciiTheme="minorHAnsi" w:hAnsiTheme="minorHAnsi" w:cstheme="minorHAnsi"/>
+                <w:lang w:val="fr-FR"/>
+              </w:rPr>
+            </w:pPr>
+            <w:r>
+              <w:rPr>
+                <w:rFonts w:asciiTheme="minorHAnsi" w:hAnsiTheme="minorHAnsi" w:cstheme="minorHAnsi"/>
+                <w:lang w:val="fr-FR"/>
+              </w:rPr>
+              <w:t>D=8</w:t>
+            </w:r>
+          </w:p>
+        </w:tc>
+        <w:tc>
+          <w:tcPr>
+            <w:tcW w:w="0" w:type="auto"/>
+          </w:tcPr>
+          <w:p>
+            <w:pPr>
+              <w:rPr>
+                <w:rFonts w:asciiTheme="minorHAnsi" w:hAnsiTheme="minorHAnsi" w:cstheme="minorHAnsi"/>
+                <w:lang w:val="fr-FR"/>
+              </w:rPr>
+            </w:pPr>
+            <w:r>
+              <w:rPr>
+                <w:rFonts w:asciiTheme="minorHAnsi" w:hAnsiTheme="minorHAnsi" w:cstheme="minorHAnsi"/>
+                <w:lang w:val="fr-FR"/>
+              </w:rPr>
+              <w:t>…</w:t>
+            </w:r>
+          </w:p>
+        </w:tc>
+      </w:tr>
+      <w:tr>
+        <w:tc>
+          <w:tcPr>
+            <w:tcW w:w="0" w:type="auto"/>
+          </w:tcPr>
+          <w:p>
+            <w:pPr>
+              <w:rPr>
+                <w:rFonts w:asciiTheme="minorHAnsi" w:hAnsiTheme="minorHAnsi" w:cstheme="minorHAnsi"/>
+                <w:noProof/>
+                <w:lang w:val="fr-FR"/>
+              </w:rPr>
+            </w:pPr>
+            <w:r>
+              <w:rPr>
+                <w:rFonts w:asciiTheme="minorHAnsi" w:hAnsiTheme="minorHAnsi" w:cstheme="minorHAnsi"/>
+                <w:sz w:val="21"/>
+                <w:szCs w:val="21"/>
+                <w:lang w:val="fr-FR"/>
+              </w:rPr>
+              <w:t>Bezier2</w:t>
+            </w:r>
+          </w:p>
+        </w:tc>
+        <w:tc>
+          <w:tcPr>
+            <w:tcW w:w="0" w:type="auto"/>
+          </w:tcPr>
+          <w:p>
+            <w:pPr>
+              <w:rPr>
+                <w:rFonts w:asciiTheme="minorHAnsi" w:hAnsiTheme="minorHAnsi" w:cstheme="minorHAnsi"/>
                 <w:lang w:val="fr-FR"/>
               </w:rPr>
             </w:pPr>
@@ -8288,7 +8856,7 @@
                 <wp:inline distT="0" distB="0" distL="0" distR="0">
                   <wp:extent cx="2160000" cy="2160000"/>
                   <wp:effectExtent l="0" t="0" r="0" b="0"/>
-                  <wp:docPr id="60" name="Picture 60"/>
+                  <wp:docPr id="67" name="Picture 67"/>
                   <wp:cNvGraphicFramePr>
                     <a:graphicFrameLocks xmlns:a="http://schemas.openxmlformats.org/drawingml/2006/main" noChangeAspect="1"/>
                   </wp:cNvGraphicFramePr>
@@ -8296,7 +8864,7 @@
                     <a:graphicData uri="http://schemas.openxmlformats.org/drawingml/2006/picture">
                       <pic:pic xmlns:pic="http://schemas.openxmlformats.org/drawingml/2006/picture">
                         <pic:nvPicPr>
-                          <pic:cNvPr id="60" name="Picture 60"/>
+                          <pic:cNvPr id="67" name="Picture 67"/>
                           <pic:cNvPicPr/>
                         </pic:nvPicPr>
                         <pic:blipFill>
@@ -8336,229 +8904,6 @@
             <w:pPr>
               <w:rPr>
                 <w:rFonts w:asciiTheme="minorHAnsi" w:hAnsiTheme="minorHAnsi" w:cstheme="minorHAnsi"/>
-                <w:noProof/>
-                <w:lang w:val="fr-FR"/>
-              </w:rPr>
-            </w:pPr>
-            <w:r>
-              <w:rPr>
-                <w:rFonts w:asciiTheme="minorHAnsi" w:hAnsiTheme="minorHAnsi" w:cstheme="minorHAnsi"/>
-                <w:noProof/>
-                <w:lang w:val="fr-FR"/>
-              </w:rPr>
-              <w:t>…</w:t>
-            </w:r>
-          </w:p>
-        </w:tc>
-      </w:tr>
-    </w:tbl>
-    <w:p>
-      <w:pPr>
-        <w:rPr>
-          <w:rFonts w:asciiTheme="minorHAnsi" w:hAnsiTheme="minorHAnsi" w:cstheme="minorHAnsi"/>
-          <w:lang w:val="fr-FR"/>
-        </w:rPr>
-      </w:pPr>
-    </w:p>
-    <w:p>
-      <w:pPr>
-        <w:rPr>
-          <w:rFonts w:asciiTheme="minorHAnsi" w:hAnsiTheme="minorHAnsi" w:cstheme="minorHAnsi"/>
-          <w:lang w:val="fr-FR"/>
-        </w:rPr>
-      </w:pPr>
-    </w:p>
-    <w:p>
-      <w:pPr>
-        <w:rPr>
-          <w:rFonts w:asciiTheme="minorHAnsi" w:hAnsiTheme="minorHAnsi" w:cstheme="minorHAnsi"/>
-          <w:lang w:val="fr-FR"/>
-        </w:rPr>
-      </w:pPr>
-    </w:p>
-    <w:p>
-      <w:pPr>
-        <w:rPr>
-          <w:rFonts w:asciiTheme="minorHAnsi" w:hAnsiTheme="minorHAnsi" w:cstheme="minorHAnsi"/>
-          <w:lang w:val="fr-FR"/>
-        </w:rPr>
-      </w:pPr>
-    </w:p>
-    <w:p>
-      <w:pPr>
-        <w:rPr>
-          <w:rFonts w:asciiTheme="minorHAnsi" w:hAnsiTheme="minorHAnsi" w:cstheme="minorHAnsi"/>
-          <w:lang w:val="fr-FR"/>
-        </w:rPr>
-      </w:pPr>
-    </w:p>
-    <w:p>
-      <w:pPr>
-        <w:rPr>
-          <w:rFonts w:asciiTheme="minorHAnsi" w:hAnsiTheme="minorHAnsi" w:cstheme="minorHAnsi"/>
-          <w:lang w:val="fr-FR"/>
-        </w:rPr>
-      </w:pPr>
-    </w:p>
-    <w:p>
-      <w:pPr>
-        <w:rPr>
-          <w:rFonts w:asciiTheme="minorHAnsi" w:hAnsiTheme="minorHAnsi" w:cstheme="minorHAnsi"/>
-          <w:lang w:val="fr-FR"/>
-        </w:rPr>
-      </w:pPr>
-    </w:p>
-    <w:p>
-      <w:pPr>
-        <w:rPr>
-          <w:rFonts w:asciiTheme="minorHAnsi" w:hAnsiTheme="minorHAnsi" w:cstheme="minorHAnsi"/>
-          <w:lang w:val="fr-FR"/>
-        </w:rPr>
-      </w:pPr>
-    </w:p>
-    <w:p>
-      <w:pPr>
-        <w:rPr>
-          <w:rFonts w:asciiTheme="minorHAnsi" w:hAnsiTheme="minorHAnsi" w:cstheme="minorHAnsi"/>
-          <w:lang w:val="fr-FR"/>
-        </w:rPr>
-      </w:pPr>
-    </w:p>
-    <w:p>
-      <w:pPr>
-        <w:rPr>
-          <w:rFonts w:asciiTheme="minorHAnsi" w:hAnsiTheme="minorHAnsi" w:cstheme="minorHAnsi"/>
-          <w:lang w:val="fr-FR"/>
-        </w:rPr>
-      </w:pPr>
-    </w:p>
-    <w:p>
-      <w:pPr>
-        <w:rPr>
-          <w:rFonts w:asciiTheme="minorHAnsi" w:hAnsiTheme="minorHAnsi" w:cstheme="minorHAnsi"/>
-          <w:lang w:val="fr-FR"/>
-        </w:rPr>
-      </w:pPr>
-    </w:p>
-    <w:tbl>
-      <w:tblPr>
-        <w:tblStyle w:val="TableGrid"/>
-        <w:tblW w:w="0" w:type="auto"/>
-        <w:tblLook w:val="04A0" w:firstRow="1" w:lastRow="0" w:firstColumn="1" w:lastColumn="0" w:noHBand="0" w:noVBand="1"/>
-      </w:tblPr>
-      <w:tblGrid>
-        <w:gridCol w:w="1377"/>
-        <w:gridCol w:w="3617"/>
-        <w:gridCol w:w="3617"/>
-        <w:gridCol w:w="382"/>
-      </w:tblGrid>
-      <w:tr>
-        <w:tc>
-          <w:tcPr>
-            <w:tcW w:w="0" w:type="auto"/>
-          </w:tcPr>
-          <w:p>
-            <w:pPr>
-              <w:rPr>
-                <w:rFonts w:asciiTheme="minorHAnsi" w:hAnsiTheme="minorHAnsi" w:cstheme="minorHAnsi"/>
-                <w:lang w:val="fr-FR"/>
-              </w:rPr>
-            </w:pPr>
-          </w:p>
-        </w:tc>
-        <w:tc>
-          <w:tcPr>
-            <w:tcW w:w="0" w:type="auto"/>
-          </w:tcPr>
-          <w:p>
-            <w:pPr>
-              <w:rPr>
-                <w:rFonts w:asciiTheme="minorHAnsi" w:hAnsiTheme="minorHAnsi" w:cstheme="minorHAnsi"/>
-                <w:lang w:val="fr-FR"/>
-              </w:rPr>
-            </w:pPr>
-            <w:r>
-              <w:rPr>
-                <w:rFonts w:asciiTheme="minorHAnsi" w:hAnsiTheme="minorHAnsi" w:cstheme="minorHAnsi"/>
-                <w:lang w:val="fr-FR"/>
-              </w:rPr>
-              <w:t>D=4</w:t>
-            </w:r>
-          </w:p>
-        </w:tc>
-        <w:tc>
-          <w:tcPr>
-            <w:tcW w:w="0" w:type="auto"/>
-          </w:tcPr>
-          <w:p>
-            <w:pPr>
-              <w:rPr>
-                <w:rFonts w:asciiTheme="minorHAnsi" w:hAnsiTheme="minorHAnsi" w:cstheme="minorHAnsi"/>
-                <w:lang w:val="fr-FR"/>
-              </w:rPr>
-            </w:pPr>
-            <w:r>
-              <w:rPr>
-                <w:rFonts w:asciiTheme="minorHAnsi" w:hAnsiTheme="minorHAnsi" w:cstheme="minorHAnsi"/>
-                <w:lang w:val="fr-FR"/>
-              </w:rPr>
-              <w:t>D=8</w:t>
-            </w:r>
-          </w:p>
-        </w:tc>
-        <w:tc>
-          <w:tcPr>
-            <w:tcW w:w="0" w:type="auto"/>
-          </w:tcPr>
-          <w:p>
-            <w:pPr>
-              <w:rPr>
-                <w:rFonts w:asciiTheme="minorHAnsi" w:hAnsiTheme="minorHAnsi" w:cstheme="minorHAnsi"/>
-                <w:lang w:val="fr-FR"/>
-              </w:rPr>
-            </w:pPr>
-            <w:r>
-              <w:rPr>
-                <w:rFonts w:asciiTheme="minorHAnsi" w:hAnsiTheme="minorHAnsi" w:cstheme="minorHAnsi"/>
-                <w:lang w:val="fr-FR"/>
-              </w:rPr>
-              <w:t>…</w:t>
-            </w:r>
-          </w:p>
-        </w:tc>
-      </w:tr>
-      <w:tr>
-        <w:tc>
-          <w:tcPr>
-            <w:tcW w:w="0" w:type="auto"/>
-          </w:tcPr>
-          <w:p>
-            <w:pPr>
-              <w:rPr>
-                <w:rFonts w:asciiTheme="minorHAnsi" w:hAnsiTheme="minorHAnsi" w:cstheme="minorHAnsi"/>
-                <w:noProof/>
-                <w:lang w:val="fr-FR"/>
-              </w:rPr>
-            </w:pPr>
-            <w:r>
-              <w:rPr>
-                <w:rFonts w:asciiTheme="minorHAnsi" w:hAnsiTheme="minorHAnsi" w:cstheme="minorHAnsi"/>
-                <w:sz w:val="21"/>
-                <w:szCs w:val="21"/>
-                <w:lang w:val="fr-FR"/>
-              </w:rPr>
-              <w:t>Bezier2</w:t>
-            </w:r>
-          </w:p>
-        </w:tc>
-        <w:tc>
-          <w:tcPr>
-            <w:tcW w:w="0" w:type="auto"/>
-          </w:tcPr>
-          <w:p>
-            <w:pPr>
-              <w:rPr>
-                <w:rFonts w:asciiTheme="minorHAnsi" w:hAnsiTheme="minorHAnsi" w:cstheme="minorHAnsi"/>
                 <w:lang w:val="fr-FR"/>
               </w:rPr>
             </w:pPr>
@@ -8572,7 +8917,7 @@
                 <wp:inline distT="0" distB="0" distL="0" distR="0">
                   <wp:extent cx="2160000" cy="2160000"/>
                   <wp:effectExtent l="0" t="0" r="0" b="0"/>
-                  <wp:docPr id="67" name="Picture 67"/>
+                  <wp:docPr id="68" name="Picture 68"/>
                   <wp:cNvGraphicFramePr>
                     <a:graphicFrameLocks xmlns:a="http://schemas.openxmlformats.org/drawingml/2006/main" noChangeAspect="1"/>
                   </wp:cNvGraphicFramePr>
@@ -8580,7 +8925,7 @@
                     <a:graphicData uri="http://schemas.openxmlformats.org/drawingml/2006/picture">
                       <pic:pic xmlns:pic="http://schemas.openxmlformats.org/drawingml/2006/picture">
                         <pic:nvPicPr>
-                          <pic:cNvPr id="67" name="Picture 67"/>
+                          <pic:cNvPr id="68" name="Picture 68"/>
                           <pic:cNvPicPr/>
                         </pic:nvPicPr>
                         <pic:blipFill>
@@ -8620,6 +8965,53 @@
             <w:pPr>
               <w:rPr>
                 <w:rFonts w:asciiTheme="minorHAnsi" w:hAnsiTheme="minorHAnsi" w:cstheme="minorHAnsi"/>
+                <w:noProof/>
+                <w:lang w:val="fr-FR"/>
+              </w:rPr>
+            </w:pPr>
+            <w:r>
+              <w:rPr>
+                <w:rFonts w:asciiTheme="minorHAnsi" w:hAnsiTheme="minorHAnsi" w:cstheme="minorHAnsi"/>
+                <w:noProof/>
+                <w:lang w:val="fr-FR"/>
+              </w:rPr>
+              <w:t>…</w:t>
+            </w:r>
+          </w:p>
+        </w:tc>
+      </w:tr>
+      <w:tr>
+        <w:tc>
+          <w:tcPr>
+            <w:tcW w:w="0" w:type="auto"/>
+          </w:tcPr>
+          <w:p>
+            <w:pPr>
+              <w:rPr>
+                <w:rFonts w:asciiTheme="minorHAnsi" w:hAnsiTheme="minorHAnsi" w:cstheme="minorHAnsi"/>
+                <w:noProof/>
+                <w:lang w:val="fr-FR"/>
+              </w:rPr>
+            </w:pPr>
+            <w:r>
+              <w:rPr>
+                <w:rFonts w:asciiTheme="minorHAnsi" w:hAnsiTheme="minorHAnsi" w:cstheme="minorHAnsi"/>
+                <w:sz w:val="21"/>
+                <w:szCs w:val="21"/>
+                <w:lang w:val="fr-FR"/>
+              </w:rPr>
+              <w:t>Bezier3</w:t>
+            </w:r>
+          </w:p>
+        </w:tc>
+        <w:tc>
+          <w:tcPr>
+            <w:tcW w:w="0" w:type="auto"/>
+          </w:tcPr>
+          <w:p>
+            <w:pPr>
+              <w:rPr>
+                <w:rFonts w:asciiTheme="minorHAnsi" w:hAnsiTheme="minorHAnsi" w:cstheme="minorHAnsi"/>
                 <w:lang w:val="fr-FR"/>
               </w:rPr>
             </w:pPr>
@@ -8633,7 +9025,7 @@
                 <wp:inline distT="0" distB="0" distL="0" distR="0">
                   <wp:extent cx="2160000" cy="2160000"/>
                   <wp:effectExtent l="0" t="0" r="0" b="0"/>
-                  <wp:docPr id="68" name="Picture 68"/>
+                  <wp:docPr id="70" name="Picture 70"/>
                   <wp:cNvGraphicFramePr>
                     <a:graphicFrameLocks xmlns:a="http://schemas.openxmlformats.org/drawingml/2006/main" noChangeAspect="1"/>
                   </wp:cNvGraphicFramePr>
@@ -8641,7 +9033,7 @@
                     <a:graphicData uri="http://schemas.openxmlformats.org/drawingml/2006/picture">
                       <pic:pic xmlns:pic="http://schemas.openxmlformats.org/drawingml/2006/picture">
                         <pic:nvPicPr>
-                          <pic:cNvPr id="68" name="Picture 68"/>
+                          <pic:cNvPr id="70" name="Picture 70"/>
                           <pic:cNvPicPr/>
                         </pic:nvPicPr>
                         <pic:blipFill>
@@ -8681,53 +9073,6 @@
             <w:pPr>
               <w:rPr>
                 <w:rFonts w:asciiTheme="minorHAnsi" w:hAnsiTheme="minorHAnsi" w:cstheme="minorHAnsi"/>
-                <w:noProof/>
-                <w:lang w:val="fr-FR"/>
-              </w:rPr>
-            </w:pPr>
-            <w:r>
-              <w:rPr>
-                <w:rFonts w:asciiTheme="minorHAnsi" w:hAnsiTheme="minorHAnsi" w:cstheme="minorHAnsi"/>
-                <w:noProof/>
-                <w:lang w:val="fr-FR"/>
-              </w:rPr>
-              <w:t>…</w:t>
-            </w:r>
-          </w:p>
-        </w:tc>
-      </w:tr>
-      <w:tr>
-        <w:tc>
-          <w:tcPr>
-            <w:tcW w:w="0" w:type="auto"/>
-          </w:tcPr>
-          <w:p>
-            <w:pPr>
-              <w:rPr>
-                <w:rFonts w:asciiTheme="minorHAnsi" w:hAnsiTheme="minorHAnsi" w:cstheme="minorHAnsi"/>
-                <w:noProof/>
-                <w:lang w:val="fr-FR"/>
-              </w:rPr>
-            </w:pPr>
-            <w:r>
-              <w:rPr>
-                <w:rFonts w:asciiTheme="minorHAnsi" w:hAnsiTheme="minorHAnsi" w:cstheme="minorHAnsi"/>
-                <w:sz w:val="21"/>
-                <w:szCs w:val="21"/>
-                <w:lang w:val="fr-FR"/>
-              </w:rPr>
-              <w:t>Bezier3</w:t>
-            </w:r>
-          </w:p>
-        </w:tc>
-        <w:tc>
-          <w:tcPr>
-            <w:tcW w:w="0" w:type="auto"/>
-          </w:tcPr>
-          <w:p>
-            <w:pPr>
-              <w:rPr>
-                <w:rFonts w:asciiTheme="minorHAnsi" w:hAnsiTheme="minorHAnsi" w:cstheme="minorHAnsi"/>
                 <w:lang w:val="fr-FR"/>
               </w:rPr>
             </w:pPr>
@@ -8741,7 +9086,7 @@
                 <wp:inline distT="0" distB="0" distL="0" distR="0">
                   <wp:extent cx="2160000" cy="2160000"/>
                   <wp:effectExtent l="0" t="0" r="0" b="0"/>
-                  <wp:docPr id="70" name="Picture 70"/>
+                  <wp:docPr id="71" name="Picture 71"/>
                   <wp:cNvGraphicFramePr>
                     <a:graphicFrameLocks xmlns:a="http://schemas.openxmlformats.org/drawingml/2006/main" noChangeAspect="1"/>
                   </wp:cNvGraphicFramePr>
@@ -8749,7 +9094,7 @@
                     <a:graphicData uri="http://schemas.openxmlformats.org/drawingml/2006/picture">
                       <pic:pic xmlns:pic="http://schemas.openxmlformats.org/drawingml/2006/picture">
                         <pic:nvPicPr>
-                          <pic:cNvPr id="70" name="Picture 70"/>
+                          <pic:cNvPr id="71" name="Picture 71"/>
                           <pic:cNvPicPr/>
                         </pic:nvPicPr>
                         <pic:blipFill>
@@ -8789,6 +9134,53 @@
             <w:pPr>
               <w:rPr>
                 <w:rFonts w:asciiTheme="minorHAnsi" w:hAnsiTheme="minorHAnsi" w:cstheme="minorHAnsi"/>
+                <w:noProof/>
+                <w:lang w:val="fr-FR"/>
+              </w:rPr>
+            </w:pPr>
+            <w:r>
+              <w:rPr>
+                <w:rFonts w:asciiTheme="minorHAnsi" w:hAnsiTheme="minorHAnsi" w:cstheme="minorHAnsi"/>
+                <w:noProof/>
+                <w:lang w:val="fr-FR"/>
+              </w:rPr>
+              <w:t>…</w:t>
+            </w:r>
+          </w:p>
+        </w:tc>
+      </w:tr>
+      <w:tr>
+        <w:tc>
+          <w:tcPr>
+            <w:tcW w:w="0" w:type="auto"/>
+          </w:tcPr>
+          <w:p>
+            <w:pPr>
+              <w:rPr>
+                <w:rFonts w:asciiTheme="minorHAnsi" w:hAnsiTheme="minorHAnsi" w:cstheme="minorHAnsi"/>
+                <w:noProof/>
+                <w:lang w:val="fr-FR"/>
+              </w:rPr>
+            </w:pPr>
+            <w:r>
+              <w:rPr>
+                <w:rFonts w:asciiTheme="minorHAnsi" w:hAnsiTheme="minorHAnsi" w:cstheme="minorHAnsi"/>
+                <w:sz w:val="21"/>
+                <w:szCs w:val="21"/>
+                <w:lang w:val="fr-FR"/>
+              </w:rPr>
+              <w:t>Simplification</w:t>
+            </w:r>
+          </w:p>
+        </w:tc>
+        <w:tc>
+          <w:tcPr>
+            <w:tcW w:w="0" w:type="auto"/>
+          </w:tcPr>
+          <w:p>
+            <w:pPr>
+              <w:rPr>
+                <w:rFonts w:asciiTheme="minorHAnsi" w:hAnsiTheme="minorHAnsi" w:cstheme="minorHAnsi"/>
                 <w:lang w:val="fr-FR"/>
               </w:rPr>
             </w:pPr>
@@ -8802,7 +9194,7 @@
                 <wp:inline distT="0" distB="0" distL="0" distR="0">
                   <wp:extent cx="2160000" cy="2160000"/>
                   <wp:effectExtent l="0" t="0" r="0" b="0"/>
-                  <wp:docPr id="71" name="Picture 71"/>
+                  <wp:docPr id="72" name="Picture 72"/>
                   <wp:cNvGraphicFramePr>
                     <a:graphicFrameLocks xmlns:a="http://schemas.openxmlformats.org/drawingml/2006/main" noChangeAspect="1"/>
                   </wp:cNvGraphicFramePr>
@@ -8810,7 +9202,7 @@
                     <a:graphicData uri="http://schemas.openxmlformats.org/drawingml/2006/picture">
                       <pic:pic xmlns:pic="http://schemas.openxmlformats.org/drawingml/2006/picture">
                         <pic:nvPicPr>
-                          <pic:cNvPr id="71" name="Picture 71"/>
+                          <pic:cNvPr id="72" name="Picture 72"/>
                           <pic:cNvPicPr/>
                         </pic:nvPicPr>
                         <pic:blipFill>
@@ -8850,53 +9242,6 @@
             <w:pPr>
               <w:rPr>
                 <w:rFonts w:asciiTheme="minorHAnsi" w:hAnsiTheme="minorHAnsi" w:cstheme="minorHAnsi"/>
-                <w:noProof/>
-                <w:lang w:val="fr-FR"/>
-              </w:rPr>
-            </w:pPr>
-            <w:r>
-              <w:rPr>
-                <w:rFonts w:asciiTheme="minorHAnsi" w:hAnsiTheme="minorHAnsi" w:cstheme="minorHAnsi"/>
-                <w:noProof/>
-                <w:lang w:val="fr-FR"/>
-              </w:rPr>
-              <w:t>…</w:t>
-            </w:r>
-          </w:p>
-        </w:tc>
-      </w:tr>
-      <w:tr>
-        <w:tc>
-          <w:tcPr>
-            <w:tcW w:w="0" w:type="auto"/>
-          </w:tcPr>
-          <w:p>
-            <w:pPr>
-              <w:rPr>
-                <w:rFonts w:asciiTheme="minorHAnsi" w:hAnsiTheme="minorHAnsi" w:cstheme="minorHAnsi"/>
-                <w:noProof/>
-                <w:lang w:val="fr-FR"/>
-              </w:rPr>
-            </w:pPr>
-            <w:r>
-              <w:rPr>
-                <w:rFonts w:asciiTheme="minorHAnsi" w:hAnsiTheme="minorHAnsi" w:cstheme="minorHAnsi"/>
-                <w:sz w:val="21"/>
-                <w:szCs w:val="21"/>
-                <w:lang w:val="fr-FR"/>
-              </w:rPr>
-              <w:t>Simplification</w:t>
-            </w:r>
-          </w:p>
-        </w:tc>
-        <w:tc>
-          <w:tcPr>
-            <w:tcW w:w="0" w:type="auto"/>
-          </w:tcPr>
-          <w:p>
-            <w:pPr>
-              <w:rPr>
-                <w:rFonts w:asciiTheme="minorHAnsi" w:hAnsiTheme="minorHAnsi" w:cstheme="minorHAnsi"/>
                 <w:lang w:val="fr-FR"/>
               </w:rPr>
             </w:pPr>
@@ -8910,7 +9255,7 @@
                 <wp:inline distT="0" distB="0" distL="0" distR="0">
                   <wp:extent cx="2160000" cy="2160000"/>
                   <wp:effectExtent l="0" t="0" r="0" b="0"/>
-                  <wp:docPr id="72" name="Picture 72"/>
+                  <wp:docPr id="73" name="Picture 73"/>
                   <wp:cNvGraphicFramePr>
                     <a:graphicFrameLocks xmlns:a="http://schemas.openxmlformats.org/drawingml/2006/main" noChangeAspect="1"/>
                   </wp:cNvGraphicFramePr>
@@ -8918,7 +9263,7 @@
                     <a:graphicData uri="http://schemas.openxmlformats.org/drawingml/2006/picture">
                       <pic:pic xmlns:pic="http://schemas.openxmlformats.org/drawingml/2006/picture">
                         <pic:nvPicPr>
-                          <pic:cNvPr id="72" name="Picture 72"/>
+                          <pic:cNvPr id="73" name="Picture 73"/>
                           <pic:cNvPicPr/>
                         </pic:nvPicPr>
                         <pic:blipFill>
@@ -8958,6 +9303,143 @@
             <w:pPr>
               <w:rPr>
                 <w:rFonts w:asciiTheme="minorHAnsi" w:hAnsiTheme="minorHAnsi" w:cstheme="minorHAnsi"/>
+                <w:noProof/>
+                <w:lang w:val="fr-FR"/>
+              </w:rPr>
+            </w:pPr>
+            <w:r>
+              <w:rPr>
+                <w:rFonts w:asciiTheme="minorHAnsi" w:hAnsiTheme="minorHAnsi" w:cstheme="minorHAnsi"/>
+                <w:noProof/>
+                <w:lang w:val="fr-FR"/>
+              </w:rPr>
+              <w:t>…</w:t>
+            </w:r>
+          </w:p>
+        </w:tc>
+      </w:tr>
+    </w:tbl>
+    <w:p>
+      <w:pPr>
+        <w:rPr>
+          <w:rFonts w:asciiTheme="minorHAnsi" w:hAnsiTheme="minorHAnsi" w:cstheme="minorHAnsi"/>
+          <w:lang w:val="fr-FR"/>
+        </w:rPr>
+      </w:pPr>
+    </w:p>
+    <w:p>
+      <w:pPr>
+        <w:rPr>
+          <w:rFonts w:asciiTheme="minorHAnsi" w:hAnsiTheme="minorHAnsi" w:cstheme="minorHAnsi"/>
+          <w:lang w:val="fr-FR"/>
+        </w:rPr>
+      </w:pPr>
+      <w:r>
+        <w:rPr>
+          <w:rFonts w:asciiTheme="minorHAnsi" w:hAnsiTheme="minorHAnsi" w:cstheme="minorHAnsi"/>
+          <w:lang w:val="fr-FR"/>
+        </w:rPr>
+        <w:t>D=16</w:t>
+      </w:r>
+    </w:p>
+    <w:tbl>
+      <w:tblPr>
+        <w:tblStyle w:val="TableGrid"/>
+        <w:tblW w:w="0" w:type="auto"/>
+        <w:tblLook w:val="04A0" w:firstRow="1" w:lastRow="0" w:firstColumn="1" w:lastColumn="0" w:noHBand="0" w:noVBand="1"/>
+      </w:tblPr>
+      <w:tblGrid>
+        <w:gridCol w:w="3005"/>
+        <w:gridCol w:w="3005"/>
+        <w:gridCol w:w="3006"/>
+      </w:tblGrid>
+      <w:tr>
+        <w:tc>
+          <w:tcPr>
+            <w:tcW w:w="3005" w:type="dxa"/>
+          </w:tcPr>
+          <w:p>
+            <w:pPr>
+              <w:rPr>
+                <w:rFonts w:asciiTheme="minorHAnsi" w:hAnsiTheme="minorHAnsi" w:cstheme="minorHAnsi"/>
+                <w:lang w:val="fr-FR"/>
+              </w:rPr>
+            </w:pPr>
+            <w:r>
+              <w:rPr>
+                <w:rFonts w:asciiTheme="minorHAnsi" w:hAnsiTheme="minorHAnsi" w:cstheme="minorHAnsi"/>
+                <w:sz w:val="21"/>
+                <w:szCs w:val="21"/>
+                <w:lang w:val="fr-FR"/>
+              </w:rPr>
+              <w:t>Bezier</w:t>
+            </w:r>
+            <w:r>
+              <w:rPr>
+                <w:rFonts w:asciiTheme="minorHAnsi" w:hAnsiTheme="minorHAnsi" w:cstheme="minorHAnsi"/>
+                <w:sz w:val="21"/>
+                <w:szCs w:val="21"/>
+                <w:lang w:val="fr-FR"/>
+              </w:rPr>
+              <w:t>2</w:t>
+            </w:r>
+          </w:p>
+        </w:tc>
+        <w:tc>
+          <w:tcPr>
+            <w:tcW w:w="3005" w:type="dxa"/>
+          </w:tcPr>
+          <w:p>
+            <w:pPr>
+              <w:rPr>
+                <w:rFonts w:asciiTheme="minorHAnsi" w:hAnsiTheme="minorHAnsi" w:cstheme="minorHAnsi"/>
+                <w:lang w:val="fr-FR"/>
+              </w:rPr>
+            </w:pPr>
+            <w:r>
+              <w:rPr>
+                <w:rFonts w:asciiTheme="minorHAnsi" w:hAnsiTheme="minorHAnsi" w:cstheme="minorHAnsi"/>
+                <w:sz w:val="21"/>
+                <w:szCs w:val="21"/>
+                <w:lang w:val="fr-FR"/>
+              </w:rPr>
+              <w:t>Bezier3</w:t>
+            </w:r>
+          </w:p>
+        </w:tc>
+        <w:tc>
+          <w:tcPr>
+            <w:tcW w:w="3006" w:type="dxa"/>
+          </w:tcPr>
+          <w:p>
+            <w:pPr>
+              <w:rPr>
+                <w:rFonts w:asciiTheme="minorHAnsi" w:hAnsiTheme="minorHAnsi" w:cstheme="minorHAnsi"/>
+                <w:lang w:val="fr-FR"/>
+              </w:rPr>
+            </w:pPr>
+            <w:r>
+              <w:rPr>
+                <w:rFonts w:asciiTheme="minorHAnsi" w:hAnsiTheme="minorHAnsi" w:cstheme="minorHAnsi"/>
+                <w:sz w:val="21"/>
+                <w:szCs w:val="21"/>
+                <w:lang w:val="fr-FR"/>
+              </w:rPr>
+              <w:t>Simplification</w:t>
+            </w:r>
+          </w:p>
+        </w:tc>
+      </w:tr>
+      <w:tr>
+        <w:tc>
+          <w:tcPr>
+            <w:tcW w:w="3005" w:type="dxa"/>
+          </w:tcPr>
+          <w:p>
+            <w:pPr>
+              <w:jc w:val="center"/>
+              <w:rPr>
+                <w:rFonts w:asciiTheme="minorHAnsi" w:hAnsiTheme="minorHAnsi" w:cstheme="minorHAnsi"/>
                 <w:lang w:val="fr-FR"/>
               </w:rPr>
             </w:pPr>
@@ -8969,9 +9451,9 @@
               </w:rPr>
               <w:drawing>
                 <wp:inline distT="0" distB="0" distL="0" distR="0">
-                  <wp:extent cx="2160000" cy="2160000"/>
+                  <wp:extent cx="1440000" cy="1440000"/>
                   <wp:effectExtent l="0" t="0" r="0" b="0"/>
-                  <wp:docPr id="73" name="Picture 73"/>
+                  <wp:docPr id="79" name="Picture 79"/>
                   <wp:cNvGraphicFramePr>
                     <a:graphicFrameLocks xmlns:a="http://schemas.openxmlformats.org/drawingml/2006/main" noChangeAspect="1"/>
                   </wp:cNvGraphicFramePr>
@@ -8979,7 +9461,7 @@
                     <a:graphicData uri="http://schemas.openxmlformats.org/drawingml/2006/picture">
                       <pic:pic xmlns:pic="http://schemas.openxmlformats.org/drawingml/2006/picture">
                         <pic:nvPicPr>
-                          <pic:cNvPr id="73" name="Picture 73"/>
+                          <pic:cNvPr id="79" name="Picture 79"/>
                           <pic:cNvPicPr/>
                         </pic:nvPicPr>
                         <pic:blipFill>
@@ -8997,7 +9479,7 @@
                         <pic:spPr>
                           <a:xfrm>
                             <a:off x="0" y="0"/>
-                            <a:ext cx="2160000" cy="2160000"/>
+                            <a:ext cx="1440000" cy="1440000"/>
                           </a:xfrm>
                           <a:prstGeom prst="rect">
                             <a:avLst/>
@@ -9013,142 +9495,6 @@
         </w:tc>
         <w:tc>
           <w:tcPr>
-            <w:tcW w:w="0" w:type="auto"/>
-          </w:tcPr>
-          <w:p>
-            <w:pPr>
-              <w:rPr>
-                <w:rFonts w:asciiTheme="minorHAnsi" w:hAnsiTheme="minorHAnsi" w:cstheme="minorHAnsi"/>
-                <w:noProof/>
-                <w:lang w:val="fr-FR"/>
-              </w:rPr>
-            </w:pPr>
-            <w:r>
-              <w:rPr>
-                <w:rFonts w:asciiTheme="minorHAnsi" w:hAnsiTheme="minorHAnsi" w:cstheme="minorHAnsi"/>
-                <w:noProof/>
-                <w:lang w:val="fr-FR"/>
-              </w:rPr>
-              <w:t>…</w:t>
-            </w:r>
-          </w:p>
-        </w:tc>
-      </w:tr>
-    </w:tbl>
-    <w:p>
-      <w:pPr>
-        <w:rPr>
-          <w:rFonts w:asciiTheme="minorHAnsi" w:hAnsiTheme="minorHAnsi" w:cstheme="minorHAnsi"/>
-          <w:lang w:val="fr-FR"/>
-        </w:rPr>
-      </w:pPr>
-    </w:p>
-    <w:p>
-      <w:pPr>
-        <w:rPr>
-          <w:rFonts w:asciiTheme="minorHAnsi" w:hAnsiTheme="minorHAnsi" w:cstheme="minorHAnsi"/>
-          <w:lang w:val="fr-FR"/>
-        </w:rPr>
-      </w:pPr>
-      <w:r>
-        <w:rPr>
-          <w:rFonts w:asciiTheme="minorHAnsi" w:hAnsiTheme="minorHAnsi" w:cstheme="minorHAnsi"/>
-          <w:lang w:val="fr-FR"/>
-        </w:rPr>
-        <w:t>D=16</w:t>
-      </w:r>
-    </w:p>
-    <w:tbl>
-      <w:tblPr>
-        <w:tblStyle w:val="TableGrid"/>
-        <w:tblW w:w="0" w:type="auto"/>
-        <w:tblLook w:val="04A0" w:firstRow="1" w:lastRow="0" w:firstColumn="1" w:lastColumn="0" w:noHBand="0" w:noVBand="1"/>
-      </w:tblPr>
-      <w:tblGrid>
-        <w:gridCol w:w="3005"/>
-        <w:gridCol w:w="3005"/>
-        <w:gridCol w:w="3006"/>
-      </w:tblGrid>
-      <w:tr>
-        <w:tc>
-          <w:tcPr>
-            <w:tcW w:w="3005" w:type="dxa"/>
-          </w:tcPr>
-          <w:p>
-            <w:pPr>
-              <w:rPr>
-                <w:rFonts w:asciiTheme="minorHAnsi" w:hAnsiTheme="minorHAnsi" w:cstheme="minorHAnsi"/>
-                <w:lang w:val="fr-FR"/>
-              </w:rPr>
-            </w:pPr>
-            <w:r>
-              <w:rPr>
-                <w:rFonts w:asciiTheme="minorHAnsi" w:hAnsiTheme="minorHAnsi" w:cstheme="minorHAnsi"/>
-                <w:sz w:val="21"/>
-                <w:szCs w:val="21"/>
-                <w:lang w:val="fr-FR"/>
-              </w:rPr>
-              <w:t>Bezier</w:t>
-            </w:r>
-            <w:r>
-              <w:rPr>
-                <w:rFonts w:asciiTheme="minorHAnsi" w:hAnsiTheme="minorHAnsi" w:cstheme="minorHAnsi"/>
-                <w:sz w:val="21"/>
-                <w:szCs w:val="21"/>
-                <w:lang w:val="fr-FR"/>
-              </w:rPr>
-              <w:t>2</w:t>
-            </w:r>
-          </w:p>
-        </w:tc>
-        <w:tc>
-          <w:tcPr>
-            <w:tcW w:w="3005" w:type="dxa"/>
-          </w:tcPr>
-          <w:p>
-            <w:pPr>
-              <w:rPr>
-                <w:rFonts w:asciiTheme="minorHAnsi" w:hAnsiTheme="minorHAnsi" w:cstheme="minorHAnsi"/>
-                <w:lang w:val="fr-FR"/>
-              </w:rPr>
-            </w:pPr>
-            <w:r>
-              <w:rPr>
-                <w:rFonts w:asciiTheme="minorHAnsi" w:hAnsiTheme="minorHAnsi" w:cstheme="minorHAnsi"/>
-                <w:sz w:val="21"/>
-                <w:szCs w:val="21"/>
-                <w:lang w:val="fr-FR"/>
-              </w:rPr>
-              <w:t>Bezier3</w:t>
-            </w:r>
-          </w:p>
-        </w:tc>
-        <w:tc>
-          <w:tcPr>
-            <w:tcW w:w="3006" w:type="dxa"/>
-          </w:tcPr>
-          <w:p>
-            <w:pPr>
-              <w:rPr>
-                <w:rFonts w:asciiTheme="minorHAnsi" w:hAnsiTheme="minorHAnsi" w:cstheme="minorHAnsi"/>
-                <w:lang w:val="fr-FR"/>
-              </w:rPr>
-            </w:pPr>
-            <w:r>
-              <w:rPr>
-                <w:rFonts w:asciiTheme="minorHAnsi" w:hAnsiTheme="minorHAnsi" w:cstheme="minorHAnsi"/>
-                <w:sz w:val="21"/>
-                <w:szCs w:val="21"/>
-                <w:lang w:val="fr-FR"/>
-              </w:rPr>
-              <w:t>Simplification</w:t>
-            </w:r>
-          </w:p>
-        </w:tc>
-      </w:tr>
-      <w:tr>
-        <w:tc>
-          <w:tcPr>
             <w:tcW w:w="3005" w:type="dxa"/>
           </w:tcPr>
           <w:p>
@@ -9169,7 +9515,7 @@
                 <wp:inline distT="0" distB="0" distL="0" distR="0">
                   <wp:extent cx="1440000" cy="1440000"/>
                   <wp:effectExtent l="0" t="0" r="0" b="0"/>
-                  <wp:docPr id="79" name="Picture 79"/>
+                  <wp:docPr id="78" name="Picture 78"/>
                   <wp:cNvGraphicFramePr>
                     <a:graphicFrameLocks xmlns:a="http://schemas.openxmlformats.org/drawingml/2006/main" noChangeAspect="1"/>
                   </wp:cNvGraphicFramePr>
@@ -9177,7 +9523,7 @@
                     <a:graphicData uri="http://schemas.openxmlformats.org/drawingml/2006/picture">
                       <pic:pic xmlns:pic="http://schemas.openxmlformats.org/drawingml/2006/picture">
                         <pic:nvPicPr>
-                          <pic:cNvPr id="79" name="Picture 79"/>
+                          <pic:cNvPr id="78" name="Picture 78"/>
                           <pic:cNvPicPr/>
                         </pic:nvPicPr>
                         <pic:blipFill>
@@ -9211,7 +9557,7 @@
         </w:tc>
         <w:tc>
           <w:tcPr>
-            <w:tcW w:w="3005" w:type="dxa"/>
+            <w:tcW w:w="3006" w:type="dxa"/>
           </w:tcPr>
           <w:p>
             <w:pPr>
@@ -9231,7 +9577,7 @@
                 <wp:inline distT="0" distB="0" distL="0" distR="0">
                   <wp:extent cx="1440000" cy="1440000"/>
                   <wp:effectExtent l="0" t="0" r="0" b="0"/>
-                  <wp:docPr id="78" name="Picture 78"/>
+                  <wp:docPr id="77" name="Picture 77"/>
                   <wp:cNvGraphicFramePr>
                     <a:graphicFrameLocks xmlns:a="http://schemas.openxmlformats.org/drawingml/2006/main" noChangeAspect="1"/>
                   </wp:cNvGraphicFramePr>
@@ -9239,7 +9585,7 @@
                     <a:graphicData uri="http://schemas.openxmlformats.org/drawingml/2006/picture">
                       <pic:pic xmlns:pic="http://schemas.openxmlformats.org/drawingml/2006/picture">
                         <pic:nvPicPr>
-                          <pic:cNvPr id="78" name="Picture 78"/>
+                          <pic:cNvPr id="77" name="Picture 77"/>
                           <pic:cNvPicPr/>
                         </pic:nvPicPr>
                         <pic:blipFill>
@@ -9271,68 +9617,6 @@
             </w:r>
           </w:p>
         </w:tc>
-        <w:tc>
-          <w:tcPr>
-            <w:tcW w:w="3006" w:type="dxa"/>
-          </w:tcPr>
-          <w:p>
-            <w:pPr>
-              <w:jc w:val="center"/>
-              <w:rPr>
-                <w:rFonts w:asciiTheme="minorHAnsi" w:hAnsiTheme="minorHAnsi" w:cstheme="minorHAnsi"/>
-                <w:lang w:val="fr-FR"/>
-              </w:rPr>
-            </w:pPr>
-            <w:r>
-              <w:rPr>
-                <w:rFonts w:asciiTheme="minorHAnsi" w:hAnsiTheme="minorHAnsi" w:cstheme="minorHAnsi"/>
-                <w:noProof/>
-                <w:lang w:val="fr-FR"/>
-              </w:rPr>
-              <w:drawing>
-                <wp:inline distT="0" distB="0" distL="0" distR="0">
-                  <wp:extent cx="1440000" cy="1440000"/>
-                  <wp:effectExtent l="0" t="0" r="0" b="0"/>
-                  <wp:docPr id="77" name="Picture 77"/>
-                  <wp:cNvGraphicFramePr>
-                    <a:graphicFrameLocks xmlns:a="http://schemas.openxmlformats.org/drawingml/2006/main" noChangeAspect="1"/>
-                  </wp:cNvGraphicFramePr>
-                  <a:graphic xmlns:a="http://schemas.openxmlformats.org/drawingml/2006/main">
-                    <a:graphicData uri="http://schemas.openxmlformats.org/drawingml/2006/picture">
-                      <pic:pic xmlns:pic="http://schemas.openxmlformats.org/drawingml/2006/picture">
-                        <pic:nvPicPr>
-                          <pic:cNvPr id="77" name="Picture 77"/>
-                          <pic:cNvPicPr/>
-                        </pic:nvPicPr>
-                        <pic:blipFill>
-                          <a:blip r:embed="rId50" cstate="print">
-                            <a:extLst>
-                              <a:ext uri="{28A0092B-C50C-407E-A947-70E740481C1C}">
-                                <a14:useLocalDpi xmlns:a14="http://schemas.microsoft.com/office/drawing/2010/main" val="0"/>
-                              </a:ext>
-                            </a:extLst>
-                          </a:blip>
-                          <a:stretch>
-                            <a:fillRect/>
-                          </a:stretch>
-                        </pic:blipFill>
-                        <pic:spPr>
-                          <a:xfrm>
-                            <a:off x="0" y="0"/>
-                            <a:ext cx="1440000" cy="1440000"/>
-                          </a:xfrm>
-                          <a:prstGeom prst="rect">
-                            <a:avLst/>
-                          </a:prstGeom>
-                        </pic:spPr>
-                      </pic:pic>
-                    </a:graphicData>
-                  </a:graphic>
-                </wp:inline>
-              </w:drawing>
-            </w:r>
-          </w:p>
-        </w:tc>
       </w:tr>
     </w:tbl>
     <w:p>
@@ -9365,7 +9649,7 @@
                     <pic:cNvPicPr/>
                   </pic:nvPicPr>
                   <pic:blipFill>
-                    <a:blip r:embed="rId51" cstate="print">
+                    <a:blip r:embed="rId50" cstate="print">
                       <a:extLst>
                         <a:ext uri="{28A0092B-C50C-407E-A947-70E740481C1C}">
                           <a14:useLocalDpi xmlns:a14="http://schemas.microsoft.com/office/drawing/2010/main" val="0"/>
@@ -9552,6 +9836,67 @@
                       <pic:pic xmlns:pic="http://schemas.openxmlformats.org/drawingml/2006/picture">
                         <pic:nvPicPr>
                           <pic:cNvPr id="87" name="Picture 87"/>
+                          <pic:cNvPicPr/>
+                        </pic:nvPicPr>
+                        <pic:blipFill>
+                          <a:blip r:embed="rId51">
+                            <a:extLst>
+                              <a:ext uri="{28A0092B-C50C-407E-A947-70E740481C1C}">
+                                <a14:useLocalDpi xmlns:a14="http://schemas.microsoft.com/office/drawing/2010/main" val="0"/>
+                              </a:ext>
+                            </a:extLst>
+                          </a:blip>
+                          <a:stretch>
+                            <a:fillRect/>
+                          </a:stretch>
+                        </pic:blipFill>
+                        <pic:spPr>
+                          <a:xfrm>
+                            <a:off x="0" y="0"/>
+                            <a:ext cx="2160000" cy="2160000"/>
+                          </a:xfrm>
+                          <a:prstGeom prst="rect">
+                            <a:avLst/>
+                          </a:prstGeom>
+                        </pic:spPr>
+                      </pic:pic>
+                    </a:graphicData>
+                  </a:graphic>
+                </wp:inline>
+              </w:drawing>
+            </w:r>
+          </w:p>
+        </w:tc>
+        <w:tc>
+          <w:tcPr>
+            <w:tcW w:w="3687" w:type="dxa"/>
+          </w:tcPr>
+          <w:p>
+            <w:pPr>
+              <w:rPr>
+                <w:rFonts w:asciiTheme="minorHAnsi" w:hAnsiTheme="minorHAnsi" w:cstheme="minorHAnsi"/>
+                <w:lang w:val="fr-FR"/>
+              </w:rPr>
+            </w:pPr>
+            <w:r>
+              <w:rPr>
+                <w:rFonts w:asciiTheme="minorHAnsi" w:hAnsiTheme="minorHAnsi" w:cstheme="minorHAnsi"/>
+                <w:noProof/>
+                <w:lang w:val="fr-FR"/>
+              </w:rPr>
+              <w:drawing>
+                <wp:inline distT="0" distB="0" distL="0" distR="0">
+                  <wp:extent cx="2160000" cy="2160000"/>
+                  <wp:effectExtent l="0" t="0" r="0" b="0"/>
+                  <wp:docPr id="88" name="Picture 88"/>
+                  <wp:cNvGraphicFramePr>
+                    <a:graphicFrameLocks xmlns:a="http://schemas.openxmlformats.org/drawingml/2006/main" noChangeAspect="1"/>
+                  </wp:cNvGraphicFramePr>
+                  <a:graphic xmlns:a="http://schemas.openxmlformats.org/drawingml/2006/main">
+                    <a:graphicData uri="http://schemas.openxmlformats.org/drawingml/2006/picture">
+                      <pic:pic xmlns:pic="http://schemas.openxmlformats.org/drawingml/2006/picture">
+                        <pic:nvPicPr>
+                          <pic:cNvPr id="88" name="Picture 88"/>
                           <pic:cNvPicPr/>
                         </pic:nvPicPr>
                         <pic:blipFill>
@@ -9585,7 +9930,51 @@
         </w:tc>
         <w:tc>
           <w:tcPr>
-            <w:tcW w:w="3687" w:type="dxa"/>
+            <w:tcW w:w="250" w:type="dxa"/>
+          </w:tcPr>
+          <w:p>
+            <w:pPr>
+              <w:rPr>
+                <w:rFonts w:asciiTheme="minorHAnsi" w:hAnsiTheme="minorHAnsi" w:cstheme="minorHAnsi"/>
+                <w:lang w:val="fr-FR"/>
+              </w:rPr>
+            </w:pPr>
+            <w:r>
+              <w:rPr>
+                <w:rFonts w:asciiTheme="minorHAnsi" w:hAnsiTheme="minorHAnsi" w:cstheme="minorHAnsi"/>
+                <w:lang w:val="fr-FR"/>
+              </w:rPr>
+              <w:t>…</w:t>
+            </w:r>
+          </w:p>
+        </w:tc>
+      </w:tr>
+      <w:tr>
+        <w:tc>
+          <w:tcPr>
+            <w:tcW w:w="1521" w:type="dxa"/>
+          </w:tcPr>
+          <w:p>
+            <w:pPr>
+              <w:rPr>
+                <w:rFonts w:asciiTheme="minorHAnsi" w:hAnsiTheme="minorHAnsi" w:cstheme="minorHAnsi"/>
+                <w:lang w:val="fr-FR"/>
+              </w:rPr>
+            </w:pPr>
+            <w:r>
+              <w:rPr>
+                <w:rFonts w:asciiTheme="minorHAnsi" w:hAnsiTheme="minorHAnsi" w:cstheme="minorHAnsi"/>
+                <w:sz w:val="21"/>
+                <w:szCs w:val="21"/>
+                <w:lang w:val="fr-FR"/>
+              </w:rPr>
+              <w:t>Bezier3</w:t>
+            </w:r>
+          </w:p>
+        </w:tc>
+        <w:tc>
+          <w:tcPr>
+            <w:tcW w:w="3558" w:type="dxa"/>
           </w:tcPr>
           <w:p>
             <w:pPr>
@@ -9604,7 +9993,7 @@
                 <wp:inline distT="0" distB="0" distL="0" distR="0">
                   <wp:extent cx="2160000" cy="2160000"/>
                   <wp:effectExtent l="0" t="0" r="0" b="0"/>
-                  <wp:docPr id="88" name="Picture 88"/>
+                  <wp:docPr id="89" name="Picture 89"/>
                   <wp:cNvGraphicFramePr>
                     <a:graphicFrameLocks xmlns:a="http://schemas.openxmlformats.org/drawingml/2006/main" noChangeAspect="1"/>
                   </wp:cNvGraphicFramePr>
@@ -9612,7 +10001,7 @@
                     <a:graphicData uri="http://schemas.openxmlformats.org/drawingml/2006/picture">
                       <pic:pic xmlns:pic="http://schemas.openxmlformats.org/drawingml/2006/picture">
                         <pic:nvPicPr>
-                          <pic:cNvPr id="88" name="Picture 88"/>
+                          <pic:cNvPr id="89" name="Picture 89"/>
                           <pic:cNvPicPr/>
                         </pic:nvPicPr>
                         <pic:blipFill>
@@ -9646,51 +10035,7 @@
         </w:tc>
         <w:tc>
           <w:tcPr>
-            <w:tcW w:w="250" w:type="dxa"/>
-          </w:tcPr>
-          <w:p>
-            <w:pPr>
-              <w:rPr>
-                <w:rFonts w:asciiTheme="minorHAnsi" w:hAnsiTheme="minorHAnsi" w:cstheme="minorHAnsi"/>
-                <w:lang w:val="fr-FR"/>
-              </w:rPr>
-            </w:pPr>
-            <w:r>
-              <w:rPr>
-                <w:rFonts w:asciiTheme="minorHAnsi" w:hAnsiTheme="minorHAnsi" w:cstheme="minorHAnsi"/>
-                <w:lang w:val="fr-FR"/>
-              </w:rPr>
-              <w:t>…</w:t>
-            </w:r>
-          </w:p>
-        </w:tc>
-      </w:tr>
-      <w:tr>
-        <w:tc>
-          <w:tcPr>
-            <w:tcW w:w="1521" w:type="dxa"/>
-          </w:tcPr>
-          <w:p>
-            <w:pPr>
-              <w:rPr>
-                <w:rFonts w:asciiTheme="minorHAnsi" w:hAnsiTheme="minorHAnsi" w:cstheme="minorHAnsi"/>
-                <w:lang w:val="fr-FR"/>
-              </w:rPr>
-            </w:pPr>
-            <w:r>
-              <w:rPr>
-                <w:rFonts w:asciiTheme="minorHAnsi" w:hAnsiTheme="minorHAnsi" w:cstheme="minorHAnsi"/>
-                <w:sz w:val="21"/>
-                <w:szCs w:val="21"/>
-                <w:lang w:val="fr-FR"/>
-              </w:rPr>
-              <w:t>Bezier3</w:t>
-            </w:r>
-          </w:p>
-        </w:tc>
-        <w:tc>
-          <w:tcPr>
-            <w:tcW w:w="3558" w:type="dxa"/>
+            <w:tcW w:w="3687" w:type="dxa"/>
           </w:tcPr>
           <w:p>
             <w:pPr>
@@ -9709,7 +10054,7 @@
                 <wp:inline distT="0" distB="0" distL="0" distR="0">
                   <wp:extent cx="2160000" cy="2160000"/>
                   <wp:effectExtent l="0" t="0" r="0" b="0"/>
-                  <wp:docPr id="89" name="Picture 89"/>
+                  <wp:docPr id="90" name="Picture 90"/>
                   <wp:cNvGraphicFramePr>
                     <a:graphicFrameLocks xmlns:a="http://schemas.openxmlformats.org/drawingml/2006/main" noChangeAspect="1"/>
                   </wp:cNvGraphicFramePr>
@@ -9717,7 +10062,7 @@
                     <a:graphicData uri="http://schemas.openxmlformats.org/drawingml/2006/picture">
                       <pic:pic xmlns:pic="http://schemas.openxmlformats.org/drawingml/2006/picture">
                         <pic:nvPicPr>
-                          <pic:cNvPr id="89" name="Picture 89"/>
+                          <pic:cNvPr id="90" name="Picture 90"/>
                           <pic:cNvPicPr/>
                         </pic:nvPicPr>
                         <pic:blipFill>
@@ -9751,7 +10096,51 @@
         </w:tc>
         <w:tc>
           <w:tcPr>
-            <w:tcW w:w="3687" w:type="dxa"/>
+            <w:tcW w:w="250" w:type="dxa"/>
+          </w:tcPr>
+          <w:p>
+            <w:pPr>
+              <w:rPr>
+                <w:rFonts w:asciiTheme="minorHAnsi" w:hAnsiTheme="minorHAnsi" w:cstheme="minorHAnsi"/>
+                <w:lang w:val="fr-FR"/>
+              </w:rPr>
+            </w:pPr>
+            <w:r>
+              <w:rPr>
+                <w:rFonts w:asciiTheme="minorHAnsi" w:hAnsiTheme="minorHAnsi" w:cstheme="minorHAnsi"/>
+                <w:lang w:val="fr-FR"/>
+              </w:rPr>
+              <w:t>…</w:t>
+            </w:r>
+          </w:p>
+        </w:tc>
+      </w:tr>
+      <w:tr>
+        <w:tc>
+          <w:tcPr>
+            <w:tcW w:w="1521" w:type="dxa"/>
+          </w:tcPr>
+          <w:p>
+            <w:pPr>
+              <w:rPr>
+                <w:rFonts w:asciiTheme="minorHAnsi" w:hAnsiTheme="minorHAnsi" w:cstheme="minorHAnsi"/>
+                <w:lang w:val="fr-FR"/>
+              </w:rPr>
+            </w:pPr>
+            <w:r>
+              <w:rPr>
+                <w:rFonts w:asciiTheme="minorHAnsi" w:hAnsiTheme="minorHAnsi" w:cstheme="minorHAnsi"/>
+                <w:sz w:val="21"/>
+                <w:szCs w:val="21"/>
+                <w:lang w:val="fr-FR"/>
+              </w:rPr>
+              <w:t>Simplification</w:t>
+            </w:r>
+          </w:p>
+        </w:tc>
+        <w:tc>
+          <w:tcPr>
+            <w:tcW w:w="3558" w:type="dxa"/>
           </w:tcPr>
           <w:p>
             <w:pPr>
@@ -9770,7 +10159,7 @@
                 <wp:inline distT="0" distB="0" distL="0" distR="0">
                   <wp:extent cx="2160000" cy="2160000"/>
                   <wp:effectExtent l="0" t="0" r="0" b="0"/>
-                  <wp:docPr id="90" name="Picture 90"/>
+                  <wp:docPr id="92" name="Picture 92"/>
                   <wp:cNvGraphicFramePr>
                     <a:graphicFrameLocks xmlns:a="http://schemas.openxmlformats.org/drawingml/2006/main" noChangeAspect="1"/>
                   </wp:cNvGraphicFramePr>
@@ -9778,7 +10167,7 @@
                     <a:graphicData uri="http://schemas.openxmlformats.org/drawingml/2006/picture">
                       <pic:pic xmlns:pic="http://schemas.openxmlformats.org/drawingml/2006/picture">
                         <pic:nvPicPr>
-                          <pic:cNvPr id="90" name="Picture 90"/>
+                          <pic:cNvPr id="92" name="Picture 92"/>
                           <pic:cNvPicPr/>
                         </pic:nvPicPr>
                         <pic:blipFill>
@@ -9812,57 +10201,13 @@
         </w:tc>
         <w:tc>
           <w:tcPr>
-            <w:tcW w:w="250" w:type="dxa"/>
-          </w:tcPr>
-          <w:p>
-            <w:pPr>
-              <w:rPr>
-                <w:rFonts w:asciiTheme="minorHAnsi" w:hAnsiTheme="minorHAnsi" w:cstheme="minorHAnsi"/>
-                <w:lang w:val="fr-FR"/>
-              </w:rPr>
-            </w:pPr>
-            <w:r>
-              <w:rPr>
-                <w:rFonts w:asciiTheme="minorHAnsi" w:hAnsiTheme="minorHAnsi" w:cstheme="minorHAnsi"/>
-                <w:lang w:val="fr-FR"/>
-              </w:rPr>
-              <w:t>…</w:t>
-            </w:r>
-          </w:p>
-        </w:tc>
-      </w:tr>
-      <w:tr>
-        <w:tc>
-          <w:tcPr>
-            <w:tcW w:w="1521" w:type="dxa"/>
-          </w:tcPr>
-          <w:p>
-            <w:pPr>
-              <w:rPr>
-                <w:rFonts w:asciiTheme="minorHAnsi" w:hAnsiTheme="minorHAnsi" w:cstheme="minorHAnsi"/>
-                <w:lang w:val="fr-FR"/>
-              </w:rPr>
-            </w:pPr>
-            <w:r>
-              <w:rPr>
-                <w:rFonts w:asciiTheme="minorHAnsi" w:hAnsiTheme="minorHAnsi" w:cstheme="minorHAnsi"/>
-                <w:sz w:val="21"/>
-                <w:szCs w:val="21"/>
-                <w:lang w:val="fr-FR"/>
-              </w:rPr>
-              <w:t>Simplification</w:t>
-            </w:r>
-          </w:p>
-        </w:tc>
-        <w:tc>
-          <w:tcPr>
-            <w:tcW w:w="3558" w:type="dxa"/>
-          </w:tcPr>
-          <w:p>
-            <w:pPr>
-              <w:rPr>
-                <w:rFonts w:asciiTheme="minorHAnsi" w:hAnsiTheme="minorHAnsi" w:cstheme="minorHAnsi"/>
-                <w:lang w:val="fr-FR"/>
+            <w:tcW w:w="3687" w:type="dxa"/>
+          </w:tcPr>
+          <w:p>
+            <w:pPr>
+              <w:rPr>
+                <w:rFonts w:asciiTheme="minorHAnsi" w:hAnsiTheme="minorHAnsi" w:cstheme="minorHAnsi"/>
+                <w:lang w:val="en-US"/>
               </w:rPr>
             </w:pPr>
             <w:r>
@@ -9875,7 +10220,7 @@
                 <wp:inline distT="0" distB="0" distL="0" distR="0">
                   <wp:extent cx="2160000" cy="2160000"/>
                   <wp:effectExtent l="0" t="0" r="0" b="0"/>
-                  <wp:docPr id="92" name="Picture 92"/>
+                  <wp:docPr id="93" name="Picture 93"/>
                   <wp:cNvGraphicFramePr>
                     <a:graphicFrameLocks xmlns:a="http://schemas.openxmlformats.org/drawingml/2006/main" noChangeAspect="1"/>
                   </wp:cNvGraphicFramePr>
@@ -9883,7 +10228,7 @@
                     <a:graphicData uri="http://schemas.openxmlformats.org/drawingml/2006/picture">
                       <pic:pic xmlns:pic="http://schemas.openxmlformats.org/drawingml/2006/picture">
                         <pic:nvPicPr>
-                          <pic:cNvPr id="92" name="Picture 92"/>
+                          <pic:cNvPr id="93" name="Picture 93"/>
                           <pic:cNvPicPr/>
                         </pic:nvPicPr>
                         <pic:blipFill>
@@ -9917,13 +10262,163 @@
         </w:tc>
         <w:tc>
           <w:tcPr>
-            <w:tcW w:w="3687" w:type="dxa"/>
-          </w:tcPr>
-          <w:p>
-            <w:pPr>
-              <w:rPr>
-                <w:rFonts w:asciiTheme="minorHAnsi" w:hAnsiTheme="minorHAnsi" w:cstheme="minorHAnsi"/>
-                <w:lang w:val="en-US"/>
+            <w:tcW w:w="250" w:type="dxa"/>
+          </w:tcPr>
+          <w:p>
+            <w:pPr>
+              <w:rPr>
+                <w:rFonts w:asciiTheme="minorHAnsi" w:hAnsiTheme="minorHAnsi" w:cstheme="minorHAnsi"/>
+                <w:lang w:val="fr-FR"/>
+              </w:rPr>
+            </w:pPr>
+            <w:r>
+              <w:rPr>
+                <w:rFonts w:asciiTheme="minorHAnsi" w:hAnsiTheme="minorHAnsi" w:cstheme="minorHAnsi"/>
+                <w:lang w:val="fr-FR"/>
+              </w:rPr>
+              <w:t>…</w:t>
+            </w:r>
+          </w:p>
+        </w:tc>
+      </w:tr>
+    </w:tbl>
+    <w:p>
+      <w:pPr>
+        <w:rPr>
+          <w:rFonts w:asciiTheme="minorHAnsi" w:hAnsiTheme="minorHAnsi" w:cstheme="minorHAnsi"/>
+          <w:lang w:val="el-GR"/>
+        </w:rPr>
+      </w:pPr>
+    </w:p>
+    <w:p>
+      <w:pPr>
+        <w:rPr>
+          <w:rFonts w:asciiTheme="minorHAnsi" w:hAnsiTheme="minorHAnsi" w:cstheme="minorHAnsi"/>
+          <w:lang w:val="el-GR"/>
+        </w:rPr>
+      </w:pPr>
+    </w:p>
+    <w:tbl>
+      <w:tblPr>
+        <w:tblStyle w:val="TableGrid"/>
+        <w:tblW w:w="0" w:type="auto"/>
+        <w:tblLook w:val="04A0" w:firstRow="1" w:lastRow="0" w:firstColumn="1" w:lastColumn="0" w:noHBand="0" w:noVBand="1"/>
+      </w:tblPr>
+      <w:tblGrid>
+        <w:gridCol w:w="1377"/>
+        <w:gridCol w:w="3617"/>
+        <w:gridCol w:w="3617"/>
+        <w:gridCol w:w="382"/>
+      </w:tblGrid>
+      <w:tr>
+        <w:tc>
+          <w:tcPr>
+            <w:tcW w:w="0" w:type="auto"/>
+          </w:tcPr>
+          <w:p>
+            <w:pPr>
+              <w:rPr>
+                <w:rFonts w:asciiTheme="minorHAnsi" w:hAnsiTheme="minorHAnsi" w:cstheme="minorHAnsi"/>
+                <w:lang w:val="fr-FR"/>
+              </w:rPr>
+            </w:pPr>
+          </w:p>
+        </w:tc>
+        <w:tc>
+          <w:tcPr>
+            <w:tcW w:w="0" w:type="auto"/>
+          </w:tcPr>
+          <w:p>
+            <w:pPr>
+              <w:rPr>
+                <w:rFonts w:asciiTheme="minorHAnsi" w:hAnsiTheme="minorHAnsi" w:cstheme="minorHAnsi"/>
+                <w:lang w:val="fr-FR"/>
+              </w:rPr>
+            </w:pPr>
+            <w:r>
+              <w:rPr>
+                <w:rFonts w:asciiTheme="minorHAnsi" w:hAnsiTheme="minorHAnsi" w:cstheme="minorHAnsi"/>
+                <w:lang w:val="fr-FR"/>
+              </w:rPr>
+              <w:t>D=1</w:t>
+            </w:r>
+          </w:p>
+        </w:tc>
+        <w:tc>
+          <w:tcPr>
+            <w:tcW w:w="0" w:type="auto"/>
+          </w:tcPr>
+          <w:p>
+            <w:pPr>
+              <w:rPr>
+                <w:rFonts w:asciiTheme="minorHAnsi" w:hAnsiTheme="minorHAnsi" w:cstheme="minorHAnsi"/>
+                <w:lang w:val="fr-FR"/>
+              </w:rPr>
+            </w:pPr>
+            <w:r>
+              <w:rPr>
+                <w:rFonts w:asciiTheme="minorHAnsi" w:hAnsiTheme="minorHAnsi" w:cstheme="minorHAnsi"/>
+                <w:lang w:val="fr-FR"/>
+              </w:rPr>
+              <w:t>D=2</w:t>
+            </w:r>
+          </w:p>
+        </w:tc>
+        <w:tc>
+          <w:tcPr>
+            <w:tcW w:w="0" w:type="auto"/>
+          </w:tcPr>
+          <w:p>
+            <w:pPr>
+              <w:rPr>
+                <w:rFonts w:asciiTheme="minorHAnsi" w:hAnsiTheme="minorHAnsi" w:cstheme="minorHAnsi"/>
+                <w:lang w:val="fr-FR"/>
+              </w:rPr>
+            </w:pPr>
+            <w:r>
+              <w:rPr>
+                <w:rFonts w:asciiTheme="minorHAnsi" w:hAnsiTheme="minorHAnsi" w:cstheme="minorHAnsi"/>
+                <w:lang w:val="fr-FR"/>
+              </w:rPr>
+              <w:t>…</w:t>
+            </w:r>
+          </w:p>
+        </w:tc>
+      </w:tr>
+      <w:tr>
+        <w:tc>
+          <w:tcPr>
+            <w:tcW w:w="0" w:type="auto"/>
+          </w:tcPr>
+          <w:p>
+            <w:pPr>
+              <w:rPr>
+                <w:rFonts w:asciiTheme="minorHAnsi" w:hAnsiTheme="minorHAnsi" w:cstheme="minorHAnsi"/>
+                <w:noProof/>
+                <w:lang w:val="fr-FR"/>
+              </w:rPr>
+            </w:pPr>
+            <w:r>
+              <w:rPr>
+                <w:rFonts w:asciiTheme="minorHAnsi" w:hAnsiTheme="minorHAnsi" w:cstheme="minorHAnsi"/>
+                <w:sz w:val="21"/>
+                <w:szCs w:val="21"/>
+                <w:lang w:val="fr-FR"/>
+              </w:rPr>
+              <w:lastRenderedPageBreak/>
+              <w:t>Bezier2</w:t>
+            </w:r>
+          </w:p>
+        </w:tc>
+        <w:tc>
+          <w:tcPr>
+            <w:tcW w:w="0" w:type="auto"/>
+          </w:tcPr>
+          <w:p>
+            <w:pPr>
+              <w:rPr>
+                <w:rFonts w:asciiTheme="minorHAnsi" w:hAnsiTheme="minorHAnsi" w:cstheme="minorHAnsi"/>
+                <w:lang w:val="fr-FR"/>
               </w:rPr>
             </w:pPr>
             <w:r>
@@ -9936,7 +10431,7 @@
                 <wp:inline distT="0" distB="0" distL="0" distR="0">
                   <wp:extent cx="2160000" cy="2160000"/>
                   <wp:effectExtent l="0" t="0" r="0" b="0"/>
-                  <wp:docPr id="93" name="Picture 93"/>
+                  <wp:docPr id="100" name="Picture 100"/>
                   <wp:cNvGraphicFramePr>
                     <a:graphicFrameLocks xmlns:a="http://schemas.openxmlformats.org/drawingml/2006/main" noChangeAspect="1"/>
                   </wp:cNvGraphicFramePr>
@@ -9944,7 +10439,7 @@
                     <a:graphicData uri="http://schemas.openxmlformats.org/drawingml/2006/picture">
                       <pic:pic xmlns:pic="http://schemas.openxmlformats.org/drawingml/2006/picture">
                         <pic:nvPicPr>
-                          <pic:cNvPr id="93" name="Picture 93"/>
+                          <pic:cNvPr id="100" name="Picture 100"/>
                           <pic:cNvPicPr/>
                         </pic:nvPicPr>
                         <pic:blipFill>
@@ -9978,156 +10473,6 @@
         </w:tc>
         <w:tc>
           <w:tcPr>
-            <w:tcW w:w="250" w:type="dxa"/>
-          </w:tcPr>
-          <w:p>
-            <w:pPr>
-              <w:rPr>
-                <w:rFonts w:asciiTheme="minorHAnsi" w:hAnsiTheme="minorHAnsi" w:cstheme="minorHAnsi"/>
-                <w:lang w:val="fr-FR"/>
-              </w:rPr>
-            </w:pPr>
-            <w:r>
-              <w:rPr>
-                <w:rFonts w:asciiTheme="minorHAnsi" w:hAnsiTheme="minorHAnsi" w:cstheme="minorHAnsi"/>
-                <w:lang w:val="fr-FR"/>
-              </w:rPr>
-              <w:t>…</w:t>
-            </w:r>
-          </w:p>
-        </w:tc>
-      </w:tr>
-    </w:tbl>
-    <w:p>
-      <w:pPr>
-        <w:rPr>
-          <w:rFonts w:asciiTheme="minorHAnsi" w:hAnsiTheme="minorHAnsi" w:cstheme="minorHAnsi"/>
-          <w:lang w:val="el-GR"/>
-        </w:rPr>
-      </w:pPr>
-    </w:p>
-    <w:p>
-      <w:pPr>
-        <w:rPr>
-          <w:rFonts w:asciiTheme="minorHAnsi" w:hAnsiTheme="minorHAnsi" w:cstheme="minorHAnsi"/>
-          <w:lang w:val="el-GR"/>
-        </w:rPr>
-      </w:pPr>
-    </w:p>
-    <w:tbl>
-      <w:tblPr>
-        <w:tblStyle w:val="TableGrid"/>
-        <w:tblW w:w="0" w:type="auto"/>
-        <w:tblLook w:val="04A0" w:firstRow="1" w:lastRow="0" w:firstColumn="1" w:lastColumn="0" w:noHBand="0" w:noVBand="1"/>
-      </w:tblPr>
-      <w:tblGrid>
-        <w:gridCol w:w="1377"/>
-        <w:gridCol w:w="3617"/>
-        <w:gridCol w:w="3617"/>
-        <w:gridCol w:w="382"/>
-      </w:tblGrid>
-      <w:tr>
-        <w:tc>
-          <w:tcPr>
-            <w:tcW w:w="0" w:type="auto"/>
-          </w:tcPr>
-          <w:p>
-            <w:pPr>
-              <w:rPr>
-                <w:rFonts w:asciiTheme="minorHAnsi" w:hAnsiTheme="minorHAnsi" w:cstheme="minorHAnsi"/>
-                <w:lang w:val="fr-FR"/>
-              </w:rPr>
-            </w:pPr>
-          </w:p>
-        </w:tc>
-        <w:tc>
-          <w:tcPr>
-            <w:tcW w:w="0" w:type="auto"/>
-          </w:tcPr>
-          <w:p>
-            <w:pPr>
-              <w:rPr>
-                <w:rFonts w:asciiTheme="minorHAnsi" w:hAnsiTheme="minorHAnsi" w:cstheme="minorHAnsi"/>
-                <w:lang w:val="fr-FR"/>
-              </w:rPr>
-            </w:pPr>
-            <w:r>
-              <w:rPr>
-                <w:rFonts w:asciiTheme="minorHAnsi" w:hAnsiTheme="minorHAnsi" w:cstheme="minorHAnsi"/>
-                <w:lang w:val="fr-FR"/>
-              </w:rPr>
-              <w:t>D=1</w:t>
-            </w:r>
-          </w:p>
-        </w:tc>
-        <w:tc>
-          <w:tcPr>
-            <w:tcW w:w="0" w:type="auto"/>
-          </w:tcPr>
-          <w:p>
-            <w:pPr>
-              <w:rPr>
-                <w:rFonts w:asciiTheme="minorHAnsi" w:hAnsiTheme="minorHAnsi" w:cstheme="minorHAnsi"/>
-                <w:lang w:val="fr-FR"/>
-              </w:rPr>
-            </w:pPr>
-            <w:r>
-              <w:rPr>
-                <w:rFonts w:asciiTheme="minorHAnsi" w:hAnsiTheme="minorHAnsi" w:cstheme="minorHAnsi"/>
-                <w:lang w:val="fr-FR"/>
-              </w:rPr>
-              <w:t>D=2</w:t>
-            </w:r>
-          </w:p>
-        </w:tc>
-        <w:tc>
-          <w:tcPr>
-            <w:tcW w:w="0" w:type="auto"/>
-          </w:tcPr>
-          <w:p>
-            <w:pPr>
-              <w:rPr>
-                <w:rFonts w:asciiTheme="minorHAnsi" w:hAnsiTheme="minorHAnsi" w:cstheme="minorHAnsi"/>
-                <w:lang w:val="fr-FR"/>
-              </w:rPr>
-            </w:pPr>
-            <w:r>
-              <w:rPr>
-                <w:rFonts w:asciiTheme="minorHAnsi" w:hAnsiTheme="minorHAnsi" w:cstheme="minorHAnsi"/>
-                <w:lang w:val="fr-FR"/>
-              </w:rPr>
-              <w:t>…</w:t>
-            </w:r>
-          </w:p>
-        </w:tc>
-      </w:tr>
-      <w:tr>
-        <w:tc>
-          <w:tcPr>
-            <w:tcW w:w="0" w:type="auto"/>
-          </w:tcPr>
-          <w:p>
-            <w:pPr>
-              <w:rPr>
-                <w:rFonts w:asciiTheme="minorHAnsi" w:hAnsiTheme="minorHAnsi" w:cstheme="minorHAnsi"/>
-                <w:noProof/>
-                <w:lang w:val="fr-FR"/>
-              </w:rPr>
-            </w:pPr>
-            <w:r>
-              <w:rPr>
-                <w:rFonts w:asciiTheme="minorHAnsi" w:hAnsiTheme="minorHAnsi" w:cstheme="minorHAnsi"/>
-                <w:sz w:val="21"/>
-                <w:szCs w:val="21"/>
-                <w:lang w:val="fr-FR"/>
-              </w:rPr>
-              <w:lastRenderedPageBreak/>
-              <w:t>Bezier2</w:t>
-            </w:r>
-          </w:p>
-        </w:tc>
-        <w:tc>
-          <w:tcPr>
             <w:tcW w:w="0" w:type="auto"/>
           </w:tcPr>
           <w:p>
@@ -10147,7 +10492,7 @@
                 <wp:inline distT="0" distB="0" distL="0" distR="0">
                   <wp:extent cx="2160000" cy="2160000"/>
                   <wp:effectExtent l="0" t="0" r="0" b="0"/>
-                  <wp:docPr id="100" name="Picture 100"/>
+                  <wp:docPr id="101" name="Picture 101"/>
                   <wp:cNvGraphicFramePr>
                     <a:graphicFrameLocks xmlns:a="http://schemas.openxmlformats.org/drawingml/2006/main" noChangeAspect="1"/>
                   </wp:cNvGraphicFramePr>
@@ -10155,7 +10500,7 @@
                     <a:graphicData uri="http://schemas.openxmlformats.org/drawingml/2006/picture">
                       <pic:pic xmlns:pic="http://schemas.openxmlformats.org/drawingml/2006/picture">
                         <pic:nvPicPr>
-                          <pic:cNvPr id="100" name="Picture 100"/>
+                          <pic:cNvPr id="101" name="Picture 101"/>
                           <pic:cNvPicPr/>
                         </pic:nvPicPr>
                         <pic:blipFill>
@@ -10195,6 +10540,53 @@
             <w:pPr>
               <w:rPr>
                 <w:rFonts w:asciiTheme="minorHAnsi" w:hAnsiTheme="minorHAnsi" w:cstheme="minorHAnsi"/>
+                <w:noProof/>
+                <w:lang w:val="fr-FR"/>
+              </w:rPr>
+            </w:pPr>
+            <w:r>
+              <w:rPr>
+                <w:rFonts w:asciiTheme="minorHAnsi" w:hAnsiTheme="minorHAnsi" w:cstheme="minorHAnsi"/>
+                <w:noProof/>
+                <w:lang w:val="fr-FR"/>
+              </w:rPr>
+              <w:t>…</w:t>
+            </w:r>
+          </w:p>
+        </w:tc>
+      </w:tr>
+      <w:tr>
+        <w:tc>
+          <w:tcPr>
+            <w:tcW w:w="0" w:type="auto"/>
+          </w:tcPr>
+          <w:p>
+            <w:pPr>
+              <w:rPr>
+                <w:rFonts w:asciiTheme="minorHAnsi" w:hAnsiTheme="minorHAnsi" w:cstheme="minorHAnsi"/>
+                <w:noProof/>
+                <w:lang w:val="fr-FR"/>
+              </w:rPr>
+            </w:pPr>
+            <w:r>
+              <w:rPr>
+                <w:rFonts w:asciiTheme="minorHAnsi" w:hAnsiTheme="minorHAnsi" w:cstheme="minorHAnsi"/>
+                <w:sz w:val="21"/>
+                <w:szCs w:val="21"/>
+                <w:lang w:val="fr-FR"/>
+              </w:rPr>
+              <w:t>Bezier3</w:t>
+            </w:r>
+          </w:p>
+        </w:tc>
+        <w:tc>
+          <w:tcPr>
+            <w:tcW w:w="0" w:type="auto"/>
+          </w:tcPr>
+          <w:p>
+            <w:pPr>
+              <w:rPr>
+                <w:rFonts w:asciiTheme="minorHAnsi" w:hAnsiTheme="minorHAnsi" w:cstheme="minorHAnsi"/>
                 <w:lang w:val="fr-FR"/>
               </w:rPr>
             </w:pPr>
@@ -10208,7 +10600,7 @@
                 <wp:inline distT="0" distB="0" distL="0" distR="0">
                   <wp:extent cx="2160000" cy="2160000"/>
                   <wp:effectExtent l="0" t="0" r="0" b="0"/>
-                  <wp:docPr id="101" name="Picture 101"/>
+                  <wp:docPr id="102" name="Picture 102"/>
                   <wp:cNvGraphicFramePr>
                     <a:graphicFrameLocks xmlns:a="http://schemas.openxmlformats.org/drawingml/2006/main" noChangeAspect="1"/>
                   </wp:cNvGraphicFramePr>
@@ -10216,7 +10608,7 @@
                     <a:graphicData uri="http://schemas.openxmlformats.org/drawingml/2006/picture">
                       <pic:pic xmlns:pic="http://schemas.openxmlformats.org/drawingml/2006/picture">
                         <pic:nvPicPr>
-                          <pic:cNvPr id="101" name="Picture 101"/>
+                          <pic:cNvPr id="102" name="Picture 102"/>
                           <pic:cNvPicPr/>
                         </pic:nvPicPr>
                         <pic:blipFill>
@@ -10256,53 +10648,6 @@
             <w:pPr>
               <w:rPr>
                 <w:rFonts w:asciiTheme="minorHAnsi" w:hAnsiTheme="minorHAnsi" w:cstheme="minorHAnsi"/>
-                <w:noProof/>
-                <w:lang w:val="fr-FR"/>
-              </w:rPr>
-            </w:pPr>
-            <w:r>
-              <w:rPr>
-                <w:rFonts w:asciiTheme="minorHAnsi" w:hAnsiTheme="minorHAnsi" w:cstheme="minorHAnsi"/>
-                <w:noProof/>
-                <w:lang w:val="fr-FR"/>
-              </w:rPr>
-              <w:t>…</w:t>
-            </w:r>
-          </w:p>
-        </w:tc>
-      </w:tr>
-      <w:tr>
-        <w:tc>
-          <w:tcPr>
-            <w:tcW w:w="0" w:type="auto"/>
-          </w:tcPr>
-          <w:p>
-            <w:pPr>
-              <w:rPr>
-                <w:rFonts w:asciiTheme="minorHAnsi" w:hAnsiTheme="minorHAnsi" w:cstheme="minorHAnsi"/>
-                <w:noProof/>
-                <w:lang w:val="fr-FR"/>
-              </w:rPr>
-            </w:pPr>
-            <w:r>
-              <w:rPr>
-                <w:rFonts w:asciiTheme="minorHAnsi" w:hAnsiTheme="minorHAnsi" w:cstheme="minorHAnsi"/>
-                <w:sz w:val="21"/>
-                <w:szCs w:val="21"/>
-                <w:lang w:val="fr-FR"/>
-              </w:rPr>
-              <w:t>Bezier3</w:t>
-            </w:r>
-          </w:p>
-        </w:tc>
-        <w:tc>
-          <w:tcPr>
-            <w:tcW w:w="0" w:type="auto"/>
-          </w:tcPr>
-          <w:p>
-            <w:pPr>
-              <w:rPr>
-                <w:rFonts w:asciiTheme="minorHAnsi" w:hAnsiTheme="minorHAnsi" w:cstheme="minorHAnsi"/>
                 <w:lang w:val="fr-FR"/>
               </w:rPr>
             </w:pPr>
@@ -10316,7 +10661,7 @@
                 <wp:inline distT="0" distB="0" distL="0" distR="0">
                   <wp:extent cx="2160000" cy="2160000"/>
                   <wp:effectExtent l="0" t="0" r="0" b="0"/>
-                  <wp:docPr id="102" name="Picture 102"/>
+                  <wp:docPr id="103" name="Picture 103"/>
                   <wp:cNvGraphicFramePr>
                     <a:graphicFrameLocks xmlns:a="http://schemas.openxmlformats.org/drawingml/2006/main" noChangeAspect="1"/>
                   </wp:cNvGraphicFramePr>
@@ -10324,7 +10669,7 @@
                     <a:graphicData uri="http://schemas.openxmlformats.org/drawingml/2006/picture">
                       <pic:pic xmlns:pic="http://schemas.openxmlformats.org/drawingml/2006/picture">
                         <pic:nvPicPr>
-                          <pic:cNvPr id="102" name="Picture 102"/>
+                          <pic:cNvPr id="103" name="Picture 103"/>
                           <pic:cNvPicPr/>
                         </pic:nvPicPr>
                         <pic:blipFill>
@@ -10364,6 +10709,53 @@
             <w:pPr>
               <w:rPr>
                 <w:rFonts w:asciiTheme="minorHAnsi" w:hAnsiTheme="minorHAnsi" w:cstheme="minorHAnsi"/>
+                <w:noProof/>
+                <w:lang w:val="fr-FR"/>
+              </w:rPr>
+            </w:pPr>
+            <w:r>
+              <w:rPr>
+                <w:rFonts w:asciiTheme="minorHAnsi" w:hAnsiTheme="minorHAnsi" w:cstheme="minorHAnsi"/>
+                <w:noProof/>
+                <w:lang w:val="fr-FR"/>
+              </w:rPr>
+              <w:t>…</w:t>
+            </w:r>
+          </w:p>
+        </w:tc>
+      </w:tr>
+      <w:tr>
+        <w:tc>
+          <w:tcPr>
+            <w:tcW w:w="0" w:type="auto"/>
+          </w:tcPr>
+          <w:p>
+            <w:pPr>
+              <w:rPr>
+                <w:rFonts w:asciiTheme="minorHAnsi" w:hAnsiTheme="minorHAnsi" w:cstheme="minorHAnsi"/>
+                <w:noProof/>
+                <w:lang w:val="fr-FR"/>
+              </w:rPr>
+            </w:pPr>
+            <w:r>
+              <w:rPr>
+                <w:rFonts w:asciiTheme="minorHAnsi" w:hAnsiTheme="minorHAnsi" w:cstheme="minorHAnsi"/>
+                <w:sz w:val="21"/>
+                <w:szCs w:val="21"/>
+                <w:lang w:val="fr-FR"/>
+              </w:rPr>
+              <w:t>Simplification</w:t>
+            </w:r>
+          </w:p>
+        </w:tc>
+        <w:tc>
+          <w:tcPr>
+            <w:tcW w:w="0" w:type="auto"/>
+          </w:tcPr>
+          <w:p>
+            <w:pPr>
+              <w:rPr>
+                <w:rFonts w:asciiTheme="minorHAnsi" w:hAnsiTheme="minorHAnsi" w:cstheme="minorHAnsi"/>
                 <w:lang w:val="fr-FR"/>
               </w:rPr>
             </w:pPr>
@@ -10377,7 +10769,7 @@
                 <wp:inline distT="0" distB="0" distL="0" distR="0">
                   <wp:extent cx="2160000" cy="2160000"/>
                   <wp:effectExtent l="0" t="0" r="0" b="0"/>
-                  <wp:docPr id="103" name="Picture 103"/>
+                  <wp:docPr id="105" name="Picture 105"/>
                   <wp:cNvGraphicFramePr>
                     <a:graphicFrameLocks xmlns:a="http://schemas.openxmlformats.org/drawingml/2006/main" noChangeAspect="1"/>
                   </wp:cNvGraphicFramePr>
@@ -10385,7 +10777,7 @@
                     <a:graphicData uri="http://schemas.openxmlformats.org/drawingml/2006/picture">
                       <pic:pic xmlns:pic="http://schemas.openxmlformats.org/drawingml/2006/picture">
                         <pic:nvPicPr>
-                          <pic:cNvPr id="103" name="Picture 103"/>
+                          <pic:cNvPr id="105" name="Picture 105"/>
                           <pic:cNvPicPr/>
                         </pic:nvPicPr>
                         <pic:blipFill>
@@ -10425,53 +10817,6 @@
             <w:pPr>
               <w:rPr>
                 <w:rFonts w:asciiTheme="minorHAnsi" w:hAnsiTheme="minorHAnsi" w:cstheme="minorHAnsi"/>
-                <w:noProof/>
-                <w:lang w:val="fr-FR"/>
-              </w:rPr>
-            </w:pPr>
-            <w:r>
-              <w:rPr>
-                <w:rFonts w:asciiTheme="minorHAnsi" w:hAnsiTheme="minorHAnsi" w:cstheme="minorHAnsi"/>
-                <w:noProof/>
-                <w:lang w:val="fr-FR"/>
-              </w:rPr>
-              <w:t>…</w:t>
-            </w:r>
-          </w:p>
-        </w:tc>
-      </w:tr>
-      <w:tr>
-        <w:tc>
-          <w:tcPr>
-            <w:tcW w:w="0" w:type="auto"/>
-          </w:tcPr>
-          <w:p>
-            <w:pPr>
-              <w:rPr>
-                <w:rFonts w:asciiTheme="minorHAnsi" w:hAnsiTheme="minorHAnsi" w:cstheme="minorHAnsi"/>
-                <w:noProof/>
-                <w:lang w:val="fr-FR"/>
-              </w:rPr>
-            </w:pPr>
-            <w:r>
-              <w:rPr>
-                <w:rFonts w:asciiTheme="minorHAnsi" w:hAnsiTheme="minorHAnsi" w:cstheme="minorHAnsi"/>
-                <w:sz w:val="21"/>
-                <w:szCs w:val="21"/>
-                <w:lang w:val="fr-FR"/>
-              </w:rPr>
-              <w:t>Simplification</w:t>
-            </w:r>
-          </w:p>
-        </w:tc>
-        <w:tc>
-          <w:tcPr>
-            <w:tcW w:w="0" w:type="auto"/>
-          </w:tcPr>
-          <w:p>
-            <w:pPr>
-              <w:rPr>
-                <w:rFonts w:asciiTheme="minorHAnsi" w:hAnsiTheme="minorHAnsi" w:cstheme="minorHAnsi"/>
                 <w:lang w:val="fr-FR"/>
               </w:rPr>
             </w:pPr>
@@ -10485,7 +10830,7 @@
                 <wp:inline distT="0" distB="0" distL="0" distR="0">
                   <wp:extent cx="2160000" cy="2160000"/>
                   <wp:effectExtent l="0" t="0" r="0" b="0"/>
-                  <wp:docPr id="105" name="Picture 105"/>
+                  <wp:docPr id="104" name="Picture 104"/>
                   <wp:cNvGraphicFramePr>
                     <a:graphicFrameLocks xmlns:a="http://schemas.openxmlformats.org/drawingml/2006/main" noChangeAspect="1"/>
                   </wp:cNvGraphicFramePr>
@@ -10493,7 +10838,7 @@
                     <a:graphicData uri="http://schemas.openxmlformats.org/drawingml/2006/picture">
                       <pic:pic xmlns:pic="http://schemas.openxmlformats.org/drawingml/2006/picture">
                         <pic:nvPicPr>
-                          <pic:cNvPr id="105" name="Picture 105"/>
+                          <pic:cNvPr id="104" name="Picture 104"/>
                           <pic:cNvPicPr/>
                         </pic:nvPicPr>
                         <pic:blipFill>
@@ -10533,6 +10878,237 @@
             <w:pPr>
               <w:rPr>
                 <w:rFonts w:asciiTheme="minorHAnsi" w:hAnsiTheme="minorHAnsi" w:cstheme="minorHAnsi"/>
+                <w:noProof/>
+                <w:lang w:val="fr-FR"/>
+              </w:rPr>
+            </w:pPr>
+            <w:r>
+              <w:rPr>
+                <w:rFonts w:asciiTheme="minorHAnsi" w:hAnsiTheme="minorHAnsi" w:cstheme="minorHAnsi"/>
+                <w:noProof/>
+                <w:lang w:val="fr-FR"/>
+              </w:rPr>
+              <w:t>…</w:t>
+            </w:r>
+          </w:p>
+        </w:tc>
+      </w:tr>
+    </w:tbl>
+    <w:p>
+      <w:pPr>
+        <w:rPr>
+          <w:rFonts w:asciiTheme="minorHAnsi" w:hAnsiTheme="minorHAnsi" w:cstheme="minorHAnsi"/>
+          <w:lang w:val="el-GR"/>
+        </w:rPr>
+      </w:pPr>
+    </w:p>
+    <w:p>
+      <w:pPr>
+        <w:rPr>
+          <w:rFonts w:asciiTheme="minorHAnsi" w:hAnsiTheme="minorHAnsi" w:cstheme="minorHAnsi"/>
+          <w:lang w:val="el-GR"/>
+        </w:rPr>
+      </w:pPr>
+    </w:p>
+    <w:p>
+      <w:pPr>
+        <w:rPr>
+          <w:rFonts w:asciiTheme="minorHAnsi" w:hAnsiTheme="minorHAnsi" w:cstheme="minorHAnsi"/>
+          <w:lang w:val="el-GR"/>
+        </w:rPr>
+      </w:pPr>
+    </w:p>
+    <w:p>
+      <w:pPr>
+        <w:rPr>
+          <w:rFonts w:asciiTheme="minorHAnsi" w:hAnsiTheme="minorHAnsi" w:cstheme="minorHAnsi"/>
+          <w:lang w:val="el-GR"/>
+        </w:rPr>
+      </w:pPr>
+    </w:p>
+    <w:p>
+      <w:pPr>
+        <w:rPr>
+          <w:rFonts w:asciiTheme="minorHAnsi" w:hAnsiTheme="minorHAnsi" w:cstheme="minorHAnsi"/>
+          <w:lang w:val="el-GR"/>
+        </w:rPr>
+      </w:pPr>
+    </w:p>
+    <w:p>
+      <w:pPr>
+        <w:rPr>
+          <w:rFonts w:asciiTheme="minorHAnsi" w:hAnsiTheme="minorHAnsi" w:cstheme="minorHAnsi"/>
+          <w:lang w:val="el-GR"/>
+        </w:rPr>
+      </w:pPr>
+    </w:p>
+    <w:p>
+      <w:pPr>
+        <w:rPr>
+          <w:rFonts w:asciiTheme="minorHAnsi" w:hAnsiTheme="minorHAnsi" w:cstheme="minorHAnsi"/>
+          <w:lang w:val="el-GR"/>
+        </w:rPr>
+      </w:pPr>
+    </w:p>
+    <w:p>
+      <w:pPr>
+        <w:rPr>
+          <w:rFonts w:asciiTheme="minorHAnsi" w:hAnsiTheme="minorHAnsi" w:cstheme="minorHAnsi"/>
+          <w:lang w:val="el-GR"/>
+        </w:rPr>
+      </w:pPr>
+    </w:p>
+    <w:p>
+      <w:pPr>
+        <w:rPr>
+          <w:rFonts w:asciiTheme="minorHAnsi" w:hAnsiTheme="minorHAnsi" w:cstheme="minorHAnsi"/>
+          <w:lang w:val="el-GR"/>
+        </w:rPr>
+      </w:pPr>
+    </w:p>
+    <w:p>
+      <w:pPr>
+        <w:rPr>
+          <w:rFonts w:asciiTheme="minorHAnsi" w:hAnsiTheme="minorHAnsi" w:cstheme="minorHAnsi"/>
+          <w:lang w:val="el-GR"/>
+        </w:rPr>
+      </w:pPr>
+    </w:p>
+    <w:p>
+      <w:pPr>
+        <w:rPr>
+          <w:rFonts w:asciiTheme="minorHAnsi" w:hAnsiTheme="minorHAnsi" w:cstheme="minorHAnsi"/>
+          <w:lang w:val="el-GR"/>
+        </w:rPr>
+      </w:pPr>
+    </w:p>
+    <w:p>
+      <w:pPr>
+        <w:rPr>
+          <w:rFonts w:asciiTheme="minorHAnsi" w:hAnsiTheme="minorHAnsi" w:cstheme="minorHAnsi"/>
+          <w:lang w:val="el-GR"/>
+        </w:rPr>
+      </w:pPr>
+    </w:p>
+    <w:tbl>
+      <w:tblPr>
+        <w:tblStyle w:val="TableGrid"/>
+        <w:tblW w:w="0" w:type="auto"/>
+        <w:tblLook w:val="04A0" w:firstRow="1" w:lastRow="0" w:firstColumn="1" w:lastColumn="0" w:noHBand="0" w:noVBand="1"/>
+      </w:tblPr>
+      <w:tblGrid>
+        <w:gridCol w:w="1377"/>
+        <w:gridCol w:w="3617"/>
+        <w:gridCol w:w="3617"/>
+        <w:gridCol w:w="382"/>
+      </w:tblGrid>
+      <w:tr>
+        <w:tc>
+          <w:tcPr>
+            <w:tcW w:w="0" w:type="auto"/>
+          </w:tcPr>
+          <w:p>
+            <w:pPr>
+              <w:rPr>
+                <w:rFonts w:asciiTheme="minorHAnsi" w:hAnsiTheme="minorHAnsi" w:cstheme="minorHAnsi"/>
+                <w:lang w:val="fr-FR"/>
+              </w:rPr>
+            </w:pPr>
+          </w:p>
+        </w:tc>
+        <w:tc>
+          <w:tcPr>
+            <w:tcW w:w="0" w:type="auto"/>
+          </w:tcPr>
+          <w:p>
+            <w:pPr>
+              <w:rPr>
+                <w:rFonts w:asciiTheme="minorHAnsi" w:hAnsiTheme="minorHAnsi" w:cstheme="minorHAnsi"/>
+                <w:lang w:val="fr-FR"/>
+              </w:rPr>
+            </w:pPr>
+            <w:r>
+              <w:rPr>
+                <w:rFonts w:asciiTheme="minorHAnsi" w:hAnsiTheme="minorHAnsi" w:cstheme="minorHAnsi"/>
+                <w:lang w:val="fr-FR"/>
+              </w:rPr>
+              <w:t>D=4</w:t>
+            </w:r>
+          </w:p>
+        </w:tc>
+        <w:tc>
+          <w:tcPr>
+            <w:tcW w:w="0" w:type="auto"/>
+          </w:tcPr>
+          <w:p>
+            <w:pPr>
+              <w:rPr>
+                <w:rFonts w:asciiTheme="minorHAnsi" w:hAnsiTheme="minorHAnsi" w:cstheme="minorHAnsi"/>
+                <w:lang w:val="fr-FR"/>
+              </w:rPr>
+            </w:pPr>
+            <w:r>
+              <w:rPr>
+                <w:rFonts w:asciiTheme="minorHAnsi" w:hAnsiTheme="minorHAnsi" w:cstheme="minorHAnsi"/>
+                <w:lang w:val="fr-FR"/>
+              </w:rPr>
+              <w:t>D=8</w:t>
+            </w:r>
+          </w:p>
+        </w:tc>
+        <w:tc>
+          <w:tcPr>
+            <w:tcW w:w="0" w:type="auto"/>
+          </w:tcPr>
+          <w:p>
+            <w:pPr>
+              <w:rPr>
+                <w:rFonts w:asciiTheme="minorHAnsi" w:hAnsiTheme="minorHAnsi" w:cstheme="minorHAnsi"/>
+                <w:lang w:val="fr-FR"/>
+              </w:rPr>
+            </w:pPr>
+            <w:r>
+              <w:rPr>
+                <w:rFonts w:asciiTheme="minorHAnsi" w:hAnsiTheme="minorHAnsi" w:cstheme="minorHAnsi"/>
+                <w:lang w:val="fr-FR"/>
+              </w:rPr>
+              <w:t>…</w:t>
+            </w:r>
+          </w:p>
+        </w:tc>
+      </w:tr>
+      <w:tr>
+        <w:tc>
+          <w:tcPr>
+            <w:tcW w:w="0" w:type="auto"/>
+          </w:tcPr>
+          <w:p>
+            <w:pPr>
+              <w:rPr>
+                <w:rFonts w:asciiTheme="minorHAnsi" w:hAnsiTheme="minorHAnsi" w:cstheme="minorHAnsi"/>
+                <w:noProof/>
+                <w:lang w:val="fr-FR"/>
+              </w:rPr>
+            </w:pPr>
+            <w:r>
+              <w:rPr>
+                <w:rFonts w:asciiTheme="minorHAnsi" w:hAnsiTheme="minorHAnsi" w:cstheme="minorHAnsi"/>
+                <w:sz w:val="21"/>
+                <w:szCs w:val="21"/>
+                <w:lang w:val="fr-FR"/>
+              </w:rPr>
+              <w:t>Bezier2</w:t>
+            </w:r>
+          </w:p>
+        </w:tc>
+        <w:tc>
+          <w:tcPr>
+            <w:tcW w:w="0" w:type="auto"/>
+          </w:tcPr>
+          <w:p>
+            <w:pPr>
+              <w:rPr>
+                <w:rFonts w:asciiTheme="minorHAnsi" w:hAnsiTheme="minorHAnsi" w:cstheme="minorHAnsi"/>
                 <w:lang w:val="fr-FR"/>
               </w:rPr>
             </w:pPr>
@@ -10546,7 +11122,7 @@
                 <wp:inline distT="0" distB="0" distL="0" distR="0">
                   <wp:extent cx="2160000" cy="2160000"/>
                   <wp:effectExtent l="0" t="0" r="0" b="0"/>
-                  <wp:docPr id="104" name="Picture 104"/>
+                  <wp:docPr id="112" name="Picture 112"/>
                   <wp:cNvGraphicFramePr>
                     <a:graphicFrameLocks xmlns:a="http://schemas.openxmlformats.org/drawingml/2006/main" noChangeAspect="1"/>
                   </wp:cNvGraphicFramePr>
@@ -10554,7 +11130,7 @@
                     <a:graphicData uri="http://schemas.openxmlformats.org/drawingml/2006/picture">
                       <pic:pic xmlns:pic="http://schemas.openxmlformats.org/drawingml/2006/picture">
                         <pic:nvPicPr>
-                          <pic:cNvPr id="104" name="Picture 104"/>
+                          <pic:cNvPr id="112" name="Picture 112"/>
                           <pic:cNvPicPr/>
                         </pic:nvPicPr>
                         <pic:blipFill>
@@ -10594,230 +11170,6 @@
             <w:pPr>
               <w:rPr>
                 <w:rFonts w:asciiTheme="minorHAnsi" w:hAnsiTheme="minorHAnsi" w:cstheme="minorHAnsi"/>
-                <w:noProof/>
-                <w:lang w:val="fr-FR"/>
-              </w:rPr>
-            </w:pPr>
-            <w:r>
-              <w:rPr>
-                <w:rFonts w:asciiTheme="minorHAnsi" w:hAnsiTheme="minorHAnsi" w:cstheme="minorHAnsi"/>
-                <w:noProof/>
-                <w:lang w:val="fr-FR"/>
-              </w:rPr>
-              <w:t>…</w:t>
-            </w:r>
-          </w:p>
-        </w:tc>
-      </w:tr>
-    </w:tbl>
-    <w:p>
-      <w:pPr>
-        <w:rPr>
-          <w:rFonts w:asciiTheme="minorHAnsi" w:hAnsiTheme="minorHAnsi" w:cstheme="minorHAnsi"/>
-          <w:lang w:val="el-GR"/>
-        </w:rPr>
-      </w:pPr>
-    </w:p>
-    <w:p>
-      <w:pPr>
-        <w:rPr>
-          <w:rFonts w:asciiTheme="minorHAnsi" w:hAnsiTheme="minorHAnsi" w:cstheme="minorHAnsi"/>
-          <w:lang w:val="el-GR"/>
-        </w:rPr>
-      </w:pPr>
-    </w:p>
-    <w:p>
-      <w:pPr>
-        <w:rPr>
-          <w:rFonts w:asciiTheme="minorHAnsi" w:hAnsiTheme="minorHAnsi" w:cstheme="minorHAnsi"/>
-          <w:lang w:val="el-GR"/>
-        </w:rPr>
-      </w:pPr>
-    </w:p>
-    <w:p>
-      <w:pPr>
-        <w:rPr>
-          <w:rFonts w:asciiTheme="minorHAnsi" w:hAnsiTheme="minorHAnsi" w:cstheme="minorHAnsi"/>
-          <w:lang w:val="el-GR"/>
-        </w:rPr>
-      </w:pPr>
-    </w:p>
-    <w:p>
-      <w:pPr>
-        <w:rPr>
-          <w:rFonts w:asciiTheme="minorHAnsi" w:hAnsiTheme="minorHAnsi" w:cstheme="minorHAnsi"/>
-          <w:lang w:val="el-GR"/>
-        </w:rPr>
-      </w:pPr>
-    </w:p>
-    <w:p>
-      <w:pPr>
-        <w:rPr>
-          <w:rFonts w:asciiTheme="minorHAnsi" w:hAnsiTheme="minorHAnsi" w:cstheme="minorHAnsi"/>
-          <w:lang w:val="el-GR"/>
-        </w:rPr>
-      </w:pPr>
-    </w:p>
-    <w:p>
-      <w:pPr>
-        <w:rPr>
-          <w:rFonts w:asciiTheme="minorHAnsi" w:hAnsiTheme="minorHAnsi" w:cstheme="minorHAnsi"/>
-          <w:lang w:val="el-GR"/>
-        </w:rPr>
-      </w:pPr>
-    </w:p>
-    <w:p>
-      <w:pPr>
-        <w:rPr>
-          <w:rFonts w:asciiTheme="minorHAnsi" w:hAnsiTheme="minorHAnsi" w:cstheme="minorHAnsi"/>
-          <w:lang w:val="el-GR"/>
-        </w:rPr>
-      </w:pPr>
-    </w:p>
-    <w:p>
-      <w:pPr>
-        <w:rPr>
-          <w:rFonts w:asciiTheme="minorHAnsi" w:hAnsiTheme="minorHAnsi" w:cstheme="minorHAnsi"/>
-          <w:lang w:val="el-GR"/>
-        </w:rPr>
-      </w:pPr>
-    </w:p>
-    <w:p>
-      <w:pPr>
-        <w:rPr>
-          <w:rFonts w:asciiTheme="minorHAnsi" w:hAnsiTheme="minorHAnsi" w:cstheme="minorHAnsi"/>
-          <w:lang w:val="el-GR"/>
-        </w:rPr>
-      </w:pPr>
-    </w:p>
-    <w:p>
-      <w:pPr>
-        <w:rPr>
-          <w:rFonts w:asciiTheme="minorHAnsi" w:hAnsiTheme="minorHAnsi" w:cstheme="minorHAnsi"/>
-          <w:lang w:val="el-GR"/>
-        </w:rPr>
-      </w:pPr>
-    </w:p>
-    <w:tbl>
-      <w:tblPr>
-        <w:tblStyle w:val="TableGrid"/>
-        <w:tblW w:w="0" w:type="auto"/>
-        <w:tblLook w:val="04A0" w:firstRow="1" w:lastRow="0" w:firstColumn="1" w:lastColumn="0" w:noHBand="0" w:noVBand="1"/>
-      </w:tblPr>
-      <w:tblGrid>
-        <w:gridCol w:w="1377"/>
-        <w:gridCol w:w="3617"/>
-        <w:gridCol w:w="3617"/>
-        <w:gridCol w:w="382"/>
-      </w:tblGrid>
-      <w:tr>
-        <w:tc>
-          <w:tcPr>
-            <w:tcW w:w="0" w:type="auto"/>
-          </w:tcPr>
-          <w:p>
-            <w:pPr>
-              <w:rPr>
-                <w:rFonts w:asciiTheme="minorHAnsi" w:hAnsiTheme="minorHAnsi" w:cstheme="minorHAnsi"/>
-                <w:lang w:val="fr-FR"/>
-              </w:rPr>
-            </w:pPr>
-          </w:p>
-        </w:tc>
-        <w:tc>
-          <w:tcPr>
-            <w:tcW w:w="0" w:type="auto"/>
-          </w:tcPr>
-          <w:p>
-            <w:pPr>
-              <w:rPr>
-                <w:rFonts w:asciiTheme="minorHAnsi" w:hAnsiTheme="minorHAnsi" w:cstheme="minorHAnsi"/>
-                <w:lang w:val="fr-FR"/>
-              </w:rPr>
-            </w:pPr>
-            <w:r>
-              <w:rPr>
-                <w:rFonts w:asciiTheme="minorHAnsi" w:hAnsiTheme="minorHAnsi" w:cstheme="minorHAnsi"/>
-                <w:lang w:val="fr-FR"/>
-              </w:rPr>
-              <w:t>D=4</w:t>
-            </w:r>
-          </w:p>
-        </w:tc>
-        <w:tc>
-          <w:tcPr>
-            <w:tcW w:w="0" w:type="auto"/>
-          </w:tcPr>
-          <w:p>
-            <w:pPr>
-              <w:rPr>
-                <w:rFonts w:asciiTheme="minorHAnsi" w:hAnsiTheme="minorHAnsi" w:cstheme="minorHAnsi"/>
-                <w:lang w:val="fr-FR"/>
-              </w:rPr>
-            </w:pPr>
-            <w:r>
-              <w:rPr>
-                <w:rFonts w:asciiTheme="minorHAnsi" w:hAnsiTheme="minorHAnsi" w:cstheme="minorHAnsi"/>
-                <w:lang w:val="fr-FR"/>
-              </w:rPr>
-              <w:t>D=8</w:t>
-            </w:r>
-          </w:p>
-        </w:tc>
-        <w:tc>
-          <w:tcPr>
-            <w:tcW w:w="0" w:type="auto"/>
-          </w:tcPr>
-          <w:p>
-            <w:pPr>
-              <w:rPr>
-                <w:rFonts w:asciiTheme="minorHAnsi" w:hAnsiTheme="minorHAnsi" w:cstheme="minorHAnsi"/>
-                <w:lang w:val="fr-FR"/>
-              </w:rPr>
-            </w:pPr>
-            <w:r>
-              <w:rPr>
-                <w:rFonts w:asciiTheme="minorHAnsi" w:hAnsiTheme="minorHAnsi" w:cstheme="minorHAnsi"/>
-                <w:lang w:val="fr-FR"/>
-              </w:rPr>
-              <w:t>…</w:t>
-            </w:r>
-          </w:p>
-        </w:tc>
-      </w:tr>
-      <w:tr>
-        <w:tc>
-          <w:tcPr>
-            <w:tcW w:w="0" w:type="auto"/>
-          </w:tcPr>
-          <w:p>
-            <w:pPr>
-              <w:rPr>
-                <w:rFonts w:asciiTheme="minorHAnsi" w:hAnsiTheme="minorHAnsi" w:cstheme="minorHAnsi"/>
-                <w:noProof/>
-                <w:lang w:val="fr-FR"/>
-              </w:rPr>
-            </w:pPr>
-            <w:r>
-              <w:rPr>
-                <w:rFonts w:asciiTheme="minorHAnsi" w:hAnsiTheme="minorHAnsi" w:cstheme="minorHAnsi"/>
-                <w:sz w:val="21"/>
-                <w:szCs w:val="21"/>
-                <w:lang w:val="fr-FR"/>
-              </w:rPr>
-              <w:lastRenderedPageBreak/>
-              <w:t>Bezier2</w:t>
-            </w:r>
-          </w:p>
-        </w:tc>
-        <w:tc>
-          <w:tcPr>
-            <w:tcW w:w="0" w:type="auto"/>
-          </w:tcPr>
-          <w:p>
-            <w:pPr>
-              <w:rPr>
-                <w:rFonts w:asciiTheme="minorHAnsi" w:hAnsiTheme="minorHAnsi" w:cstheme="minorHAnsi"/>
                 <w:lang w:val="fr-FR"/>
               </w:rPr>
             </w:pPr>
@@ -10831,7 +11183,7 @@
                 <wp:inline distT="0" distB="0" distL="0" distR="0">
                   <wp:extent cx="2160000" cy="2160000"/>
                   <wp:effectExtent l="0" t="0" r="0" b="0"/>
-                  <wp:docPr id="112" name="Picture 112"/>
+                  <wp:docPr id="113" name="Picture 113"/>
                   <wp:cNvGraphicFramePr>
                     <a:graphicFrameLocks xmlns:a="http://schemas.openxmlformats.org/drawingml/2006/main" noChangeAspect="1"/>
                   </wp:cNvGraphicFramePr>
@@ -10839,7 +11191,7 @@
                     <a:graphicData uri="http://schemas.openxmlformats.org/drawingml/2006/picture">
                       <pic:pic xmlns:pic="http://schemas.openxmlformats.org/drawingml/2006/picture">
                         <pic:nvPicPr>
-                          <pic:cNvPr id="112" name="Picture 112"/>
+                          <pic:cNvPr id="113" name="Picture 113"/>
                           <pic:cNvPicPr/>
                         </pic:nvPicPr>
                         <pic:blipFill>
@@ -10879,6 +11231,53 @@
             <w:pPr>
               <w:rPr>
                 <w:rFonts w:asciiTheme="minorHAnsi" w:hAnsiTheme="minorHAnsi" w:cstheme="minorHAnsi"/>
+                <w:noProof/>
+                <w:lang w:val="fr-FR"/>
+              </w:rPr>
+            </w:pPr>
+            <w:r>
+              <w:rPr>
+                <w:rFonts w:asciiTheme="minorHAnsi" w:hAnsiTheme="minorHAnsi" w:cstheme="minorHAnsi"/>
+                <w:noProof/>
+                <w:lang w:val="fr-FR"/>
+              </w:rPr>
+              <w:t>…</w:t>
+            </w:r>
+          </w:p>
+        </w:tc>
+      </w:tr>
+      <w:tr>
+        <w:tc>
+          <w:tcPr>
+            <w:tcW w:w="0" w:type="auto"/>
+          </w:tcPr>
+          <w:p>
+            <w:pPr>
+              <w:rPr>
+                <w:rFonts w:asciiTheme="minorHAnsi" w:hAnsiTheme="minorHAnsi" w:cstheme="minorHAnsi"/>
+                <w:noProof/>
+                <w:lang w:val="fr-FR"/>
+              </w:rPr>
+            </w:pPr>
+            <w:r>
+              <w:rPr>
+                <w:rFonts w:asciiTheme="minorHAnsi" w:hAnsiTheme="minorHAnsi" w:cstheme="minorHAnsi"/>
+                <w:sz w:val="21"/>
+                <w:szCs w:val="21"/>
+                <w:lang w:val="fr-FR"/>
+              </w:rPr>
+              <w:t>Bezier3</w:t>
+            </w:r>
+          </w:p>
+        </w:tc>
+        <w:tc>
+          <w:tcPr>
+            <w:tcW w:w="0" w:type="auto"/>
+          </w:tcPr>
+          <w:p>
+            <w:pPr>
+              <w:rPr>
+                <w:rFonts w:asciiTheme="minorHAnsi" w:hAnsiTheme="minorHAnsi" w:cstheme="minorHAnsi"/>
                 <w:lang w:val="fr-FR"/>
               </w:rPr>
             </w:pPr>
@@ -10892,7 +11291,7 @@
                 <wp:inline distT="0" distB="0" distL="0" distR="0">
                   <wp:extent cx="2160000" cy="2160000"/>
                   <wp:effectExtent l="0" t="0" r="0" b="0"/>
-                  <wp:docPr id="113" name="Picture 113"/>
+                  <wp:docPr id="114" name="Picture 114"/>
                   <wp:cNvGraphicFramePr>
                     <a:graphicFrameLocks xmlns:a="http://schemas.openxmlformats.org/drawingml/2006/main" noChangeAspect="1"/>
                   </wp:cNvGraphicFramePr>
@@ -10900,7 +11299,7 @@
                     <a:graphicData uri="http://schemas.openxmlformats.org/drawingml/2006/picture">
                       <pic:pic xmlns:pic="http://schemas.openxmlformats.org/drawingml/2006/picture">
                         <pic:nvPicPr>
-                          <pic:cNvPr id="113" name="Picture 113"/>
+                          <pic:cNvPr id="114" name="Picture 114"/>
                           <pic:cNvPicPr/>
                         </pic:nvPicPr>
                         <pic:blipFill>
@@ -10940,53 +11339,6 @@
             <w:pPr>
               <w:rPr>
                 <w:rFonts w:asciiTheme="minorHAnsi" w:hAnsiTheme="minorHAnsi" w:cstheme="minorHAnsi"/>
-                <w:noProof/>
-                <w:lang w:val="fr-FR"/>
-              </w:rPr>
-            </w:pPr>
-            <w:r>
-              <w:rPr>
-                <w:rFonts w:asciiTheme="minorHAnsi" w:hAnsiTheme="minorHAnsi" w:cstheme="minorHAnsi"/>
-                <w:noProof/>
-                <w:lang w:val="fr-FR"/>
-              </w:rPr>
-              <w:t>…</w:t>
-            </w:r>
-          </w:p>
-        </w:tc>
-      </w:tr>
-      <w:tr>
-        <w:tc>
-          <w:tcPr>
-            <w:tcW w:w="0" w:type="auto"/>
-          </w:tcPr>
-          <w:p>
-            <w:pPr>
-              <w:rPr>
-                <w:rFonts w:asciiTheme="minorHAnsi" w:hAnsiTheme="minorHAnsi" w:cstheme="minorHAnsi"/>
-                <w:noProof/>
-                <w:lang w:val="fr-FR"/>
-              </w:rPr>
-            </w:pPr>
-            <w:r>
-              <w:rPr>
-                <w:rFonts w:asciiTheme="minorHAnsi" w:hAnsiTheme="minorHAnsi" w:cstheme="minorHAnsi"/>
-                <w:sz w:val="21"/>
-                <w:szCs w:val="21"/>
-                <w:lang w:val="fr-FR"/>
-              </w:rPr>
-              <w:t>Bezier3</w:t>
-            </w:r>
-          </w:p>
-        </w:tc>
-        <w:tc>
-          <w:tcPr>
-            <w:tcW w:w="0" w:type="auto"/>
-          </w:tcPr>
-          <w:p>
-            <w:pPr>
-              <w:rPr>
-                <w:rFonts w:asciiTheme="minorHAnsi" w:hAnsiTheme="minorHAnsi" w:cstheme="minorHAnsi"/>
                 <w:lang w:val="fr-FR"/>
               </w:rPr>
             </w:pPr>
@@ -11000,7 +11352,7 @@
                 <wp:inline distT="0" distB="0" distL="0" distR="0">
                   <wp:extent cx="2160000" cy="2160000"/>
                   <wp:effectExtent l="0" t="0" r="0" b="0"/>
-                  <wp:docPr id="114" name="Picture 114"/>
+                  <wp:docPr id="115" name="Picture 115"/>
                   <wp:cNvGraphicFramePr>
                     <a:graphicFrameLocks xmlns:a="http://schemas.openxmlformats.org/drawingml/2006/main" noChangeAspect="1"/>
                   </wp:cNvGraphicFramePr>
@@ -11008,7 +11360,7 @@
                     <a:graphicData uri="http://schemas.openxmlformats.org/drawingml/2006/picture">
                       <pic:pic xmlns:pic="http://schemas.openxmlformats.org/drawingml/2006/picture">
                         <pic:nvPicPr>
-                          <pic:cNvPr id="114" name="Picture 114"/>
+                          <pic:cNvPr id="115" name="Picture 115"/>
                           <pic:cNvPicPr/>
                         </pic:nvPicPr>
                         <pic:blipFill>
@@ -11048,6 +11400,53 @@
             <w:pPr>
               <w:rPr>
                 <w:rFonts w:asciiTheme="minorHAnsi" w:hAnsiTheme="minorHAnsi" w:cstheme="minorHAnsi"/>
+                <w:noProof/>
+                <w:lang w:val="fr-FR"/>
+              </w:rPr>
+            </w:pPr>
+            <w:r>
+              <w:rPr>
+                <w:rFonts w:asciiTheme="minorHAnsi" w:hAnsiTheme="minorHAnsi" w:cstheme="minorHAnsi"/>
+                <w:noProof/>
+                <w:lang w:val="fr-FR"/>
+              </w:rPr>
+              <w:t>…</w:t>
+            </w:r>
+          </w:p>
+        </w:tc>
+      </w:tr>
+      <w:tr>
+        <w:tc>
+          <w:tcPr>
+            <w:tcW w:w="0" w:type="auto"/>
+          </w:tcPr>
+          <w:p>
+            <w:pPr>
+              <w:rPr>
+                <w:rFonts w:asciiTheme="minorHAnsi" w:hAnsiTheme="minorHAnsi" w:cstheme="minorHAnsi"/>
+                <w:noProof/>
+                <w:lang w:val="fr-FR"/>
+              </w:rPr>
+            </w:pPr>
+            <w:r>
+              <w:rPr>
+                <w:rFonts w:asciiTheme="minorHAnsi" w:hAnsiTheme="minorHAnsi" w:cstheme="minorHAnsi"/>
+                <w:sz w:val="21"/>
+                <w:szCs w:val="21"/>
+                <w:lang w:val="fr-FR"/>
+              </w:rPr>
+              <w:t>Simplification</w:t>
+            </w:r>
+          </w:p>
+        </w:tc>
+        <w:tc>
+          <w:tcPr>
+            <w:tcW w:w="0" w:type="auto"/>
+          </w:tcPr>
+          <w:p>
+            <w:pPr>
+              <w:rPr>
+                <w:rFonts w:asciiTheme="minorHAnsi" w:hAnsiTheme="minorHAnsi" w:cstheme="minorHAnsi"/>
                 <w:lang w:val="fr-FR"/>
               </w:rPr>
             </w:pPr>
@@ -11061,7 +11460,7 @@
                 <wp:inline distT="0" distB="0" distL="0" distR="0">
                   <wp:extent cx="2160000" cy="2160000"/>
                   <wp:effectExtent l="0" t="0" r="0" b="0"/>
-                  <wp:docPr id="115" name="Picture 115"/>
+                  <wp:docPr id="116" name="Picture 116"/>
                   <wp:cNvGraphicFramePr>
                     <a:graphicFrameLocks xmlns:a="http://schemas.openxmlformats.org/drawingml/2006/main" noChangeAspect="1"/>
                   </wp:cNvGraphicFramePr>
@@ -11069,7 +11468,7 @@
                     <a:graphicData uri="http://schemas.openxmlformats.org/drawingml/2006/picture">
                       <pic:pic xmlns:pic="http://schemas.openxmlformats.org/drawingml/2006/picture">
                         <pic:nvPicPr>
-                          <pic:cNvPr id="115" name="Picture 115"/>
+                          <pic:cNvPr id="116" name="Picture 116"/>
                           <pic:cNvPicPr/>
                         </pic:nvPicPr>
                         <pic:blipFill>
@@ -11109,53 +11508,6 @@
             <w:pPr>
               <w:rPr>
                 <w:rFonts w:asciiTheme="minorHAnsi" w:hAnsiTheme="minorHAnsi" w:cstheme="minorHAnsi"/>
-                <w:noProof/>
-                <w:lang w:val="fr-FR"/>
-              </w:rPr>
-            </w:pPr>
-            <w:r>
-              <w:rPr>
-                <w:rFonts w:asciiTheme="minorHAnsi" w:hAnsiTheme="minorHAnsi" w:cstheme="minorHAnsi"/>
-                <w:noProof/>
-                <w:lang w:val="fr-FR"/>
-              </w:rPr>
-              <w:t>…</w:t>
-            </w:r>
-          </w:p>
-        </w:tc>
-      </w:tr>
-      <w:tr>
-        <w:tc>
-          <w:tcPr>
-            <w:tcW w:w="0" w:type="auto"/>
-          </w:tcPr>
-          <w:p>
-            <w:pPr>
-              <w:rPr>
-                <w:rFonts w:asciiTheme="minorHAnsi" w:hAnsiTheme="minorHAnsi" w:cstheme="minorHAnsi"/>
-                <w:noProof/>
-                <w:lang w:val="fr-FR"/>
-              </w:rPr>
-            </w:pPr>
-            <w:r>
-              <w:rPr>
-                <w:rFonts w:asciiTheme="minorHAnsi" w:hAnsiTheme="minorHAnsi" w:cstheme="minorHAnsi"/>
-                <w:sz w:val="21"/>
-                <w:szCs w:val="21"/>
-                <w:lang w:val="fr-FR"/>
-              </w:rPr>
-              <w:t>Simplification</w:t>
-            </w:r>
-          </w:p>
-        </w:tc>
-        <w:tc>
-          <w:tcPr>
-            <w:tcW w:w="0" w:type="auto"/>
-          </w:tcPr>
-          <w:p>
-            <w:pPr>
-              <w:rPr>
-                <w:rFonts w:asciiTheme="minorHAnsi" w:hAnsiTheme="minorHAnsi" w:cstheme="minorHAnsi"/>
                 <w:lang w:val="fr-FR"/>
               </w:rPr>
             </w:pPr>
@@ -11169,7 +11521,7 @@
                 <wp:inline distT="0" distB="0" distL="0" distR="0">
                   <wp:extent cx="2160000" cy="2160000"/>
                   <wp:effectExtent l="0" t="0" r="0" b="0"/>
-                  <wp:docPr id="116" name="Picture 116"/>
+                  <wp:docPr id="117" name="Picture 117"/>
                   <wp:cNvGraphicFramePr>
                     <a:graphicFrameLocks xmlns:a="http://schemas.openxmlformats.org/drawingml/2006/main" noChangeAspect="1"/>
                   </wp:cNvGraphicFramePr>
@@ -11177,7 +11529,7 @@
                     <a:graphicData uri="http://schemas.openxmlformats.org/drawingml/2006/picture">
                       <pic:pic xmlns:pic="http://schemas.openxmlformats.org/drawingml/2006/picture">
                         <pic:nvPicPr>
-                          <pic:cNvPr id="116" name="Picture 116"/>
+                          <pic:cNvPr id="117" name="Picture 117"/>
                           <pic:cNvPicPr/>
                         </pic:nvPicPr>
                         <pic:blipFill>
@@ -11217,6 +11569,143 @@
             <w:pPr>
               <w:rPr>
                 <w:rFonts w:asciiTheme="minorHAnsi" w:hAnsiTheme="minorHAnsi" w:cstheme="minorHAnsi"/>
+                <w:noProof/>
+                <w:lang w:val="fr-FR"/>
+              </w:rPr>
+            </w:pPr>
+            <w:r>
+              <w:rPr>
+                <w:rFonts w:asciiTheme="minorHAnsi" w:hAnsiTheme="minorHAnsi" w:cstheme="minorHAnsi"/>
+                <w:noProof/>
+                <w:lang w:val="fr-FR"/>
+              </w:rPr>
+              <w:t>…</w:t>
+            </w:r>
+          </w:p>
+        </w:tc>
+      </w:tr>
+    </w:tbl>
+    <w:p>
+      <w:pPr>
+        <w:rPr>
+          <w:rFonts w:asciiTheme="minorHAnsi" w:hAnsiTheme="minorHAnsi" w:cstheme="minorHAnsi"/>
+          <w:lang w:val="el-GR"/>
+        </w:rPr>
+      </w:pPr>
+    </w:p>
+    <w:p>
+      <w:pPr>
+        <w:rPr>
+          <w:rFonts w:asciiTheme="minorHAnsi" w:hAnsiTheme="minorHAnsi" w:cstheme="minorHAnsi"/>
+          <w:lang w:val="en-US"/>
+        </w:rPr>
+      </w:pPr>
+      <w:r>
+        <w:rPr>
+          <w:rFonts w:asciiTheme="minorHAnsi" w:hAnsiTheme="minorHAnsi" w:cstheme="minorHAnsi"/>
+          <w:lang w:val="en-US"/>
+        </w:rPr>
+        <w:t>D=16</w:t>
+      </w:r>
+    </w:p>
+    <w:tbl>
+      <w:tblPr>
+        <w:tblStyle w:val="TableGrid"/>
+        <w:tblW w:w="0" w:type="auto"/>
+        <w:tblLook w:val="04A0" w:firstRow="1" w:lastRow="0" w:firstColumn="1" w:lastColumn="0" w:noHBand="0" w:noVBand="1"/>
+      </w:tblPr>
+      <w:tblGrid>
+        <w:gridCol w:w="3005"/>
+        <w:gridCol w:w="3005"/>
+        <w:gridCol w:w="3006"/>
+      </w:tblGrid>
+      <w:tr>
+        <w:tc>
+          <w:tcPr>
+            <w:tcW w:w="3005" w:type="dxa"/>
+          </w:tcPr>
+          <w:p>
+            <w:pPr>
+              <w:rPr>
+                <w:rFonts w:asciiTheme="minorHAnsi" w:hAnsiTheme="minorHAnsi" w:cstheme="minorHAnsi"/>
+                <w:lang w:val="fr-FR"/>
+              </w:rPr>
+            </w:pPr>
+            <w:r>
+              <w:rPr>
+                <w:rFonts w:asciiTheme="minorHAnsi" w:hAnsiTheme="minorHAnsi" w:cstheme="minorHAnsi"/>
+                <w:sz w:val="21"/>
+                <w:szCs w:val="21"/>
+                <w:lang w:val="fr-FR"/>
+              </w:rPr>
+              <w:t>Bezier</w:t>
+            </w:r>
+            <w:r>
+              <w:rPr>
+                <w:rFonts w:asciiTheme="minorHAnsi" w:hAnsiTheme="minorHAnsi" w:cstheme="minorHAnsi"/>
+                <w:sz w:val="21"/>
+                <w:szCs w:val="21"/>
+                <w:lang w:val="fr-FR"/>
+              </w:rPr>
+              <w:t>2</w:t>
+            </w:r>
+          </w:p>
+        </w:tc>
+        <w:tc>
+          <w:tcPr>
+            <w:tcW w:w="3005" w:type="dxa"/>
+          </w:tcPr>
+          <w:p>
+            <w:pPr>
+              <w:rPr>
+                <w:rFonts w:asciiTheme="minorHAnsi" w:hAnsiTheme="minorHAnsi" w:cstheme="minorHAnsi"/>
+                <w:lang w:val="fr-FR"/>
+              </w:rPr>
+            </w:pPr>
+            <w:r>
+              <w:rPr>
+                <w:rFonts w:asciiTheme="minorHAnsi" w:hAnsiTheme="minorHAnsi" w:cstheme="minorHAnsi"/>
+                <w:sz w:val="21"/>
+                <w:szCs w:val="21"/>
+                <w:lang w:val="fr-FR"/>
+              </w:rPr>
+              <w:t>Bezier3</w:t>
+            </w:r>
+          </w:p>
+        </w:tc>
+        <w:tc>
+          <w:tcPr>
+            <w:tcW w:w="3006" w:type="dxa"/>
+          </w:tcPr>
+          <w:p>
+            <w:pPr>
+              <w:rPr>
+                <w:rFonts w:asciiTheme="minorHAnsi" w:hAnsiTheme="minorHAnsi" w:cstheme="minorHAnsi"/>
+                <w:lang w:val="fr-FR"/>
+              </w:rPr>
+            </w:pPr>
+            <w:r>
+              <w:rPr>
+                <w:rFonts w:asciiTheme="minorHAnsi" w:hAnsiTheme="minorHAnsi" w:cstheme="minorHAnsi"/>
+                <w:sz w:val="21"/>
+                <w:szCs w:val="21"/>
+                <w:lang w:val="fr-FR"/>
+              </w:rPr>
+              <w:t>Simplification</w:t>
+            </w:r>
+          </w:p>
+        </w:tc>
+      </w:tr>
+      <w:tr>
+        <w:tc>
+          <w:tcPr>
+            <w:tcW w:w="3005" w:type="dxa"/>
+          </w:tcPr>
+          <w:p>
+            <w:pPr>
+              <w:jc w:val="center"/>
+              <w:rPr>
+                <w:rFonts w:asciiTheme="minorHAnsi" w:hAnsiTheme="minorHAnsi" w:cstheme="minorHAnsi"/>
                 <w:lang w:val="fr-FR"/>
               </w:rPr>
             </w:pPr>
@@ -11228,9 +11717,9 @@
               </w:rPr>
               <w:drawing>
                 <wp:inline distT="0" distB="0" distL="0" distR="0">
-                  <wp:extent cx="2160000" cy="2160000"/>
+                  <wp:extent cx="1440000" cy="1440000"/>
                   <wp:effectExtent l="0" t="0" r="0" b="0"/>
-                  <wp:docPr id="117" name="Picture 117"/>
+                  <wp:docPr id="121" name="Picture 121"/>
                   <wp:cNvGraphicFramePr>
                     <a:graphicFrameLocks xmlns:a="http://schemas.openxmlformats.org/drawingml/2006/main" noChangeAspect="1"/>
                   </wp:cNvGraphicFramePr>
@@ -11238,11 +11727,11 @@
                     <a:graphicData uri="http://schemas.openxmlformats.org/drawingml/2006/picture">
                       <pic:pic xmlns:pic="http://schemas.openxmlformats.org/drawingml/2006/picture">
                         <pic:nvPicPr>
-                          <pic:cNvPr id="117" name="Picture 117"/>
+                          <pic:cNvPr id="121" name="Picture 121"/>
                           <pic:cNvPicPr/>
                         </pic:nvPicPr>
                         <pic:blipFill>
-                          <a:blip r:embed="rId69">
+                          <a:blip r:embed="rId69" cstate="print">
                             <a:extLst>
                               <a:ext uri="{28A0092B-C50C-407E-A947-70E740481C1C}">
                                 <a14:useLocalDpi xmlns:a14="http://schemas.microsoft.com/office/drawing/2010/main" val="0"/>
@@ -11256,7 +11745,7 @@
                         <pic:spPr>
                           <a:xfrm>
                             <a:off x="0" y="0"/>
-                            <a:ext cx="2160000" cy="2160000"/>
+                            <a:ext cx="1440000" cy="1440000"/>
                           </a:xfrm>
                           <a:prstGeom prst="rect">
                             <a:avLst/>
@@ -11272,142 +11761,6 @@
         </w:tc>
         <w:tc>
           <w:tcPr>
-            <w:tcW w:w="0" w:type="auto"/>
-          </w:tcPr>
-          <w:p>
-            <w:pPr>
-              <w:rPr>
-                <w:rFonts w:asciiTheme="minorHAnsi" w:hAnsiTheme="minorHAnsi" w:cstheme="minorHAnsi"/>
-                <w:noProof/>
-                <w:lang w:val="fr-FR"/>
-              </w:rPr>
-            </w:pPr>
-            <w:r>
-              <w:rPr>
-                <w:rFonts w:asciiTheme="minorHAnsi" w:hAnsiTheme="minorHAnsi" w:cstheme="minorHAnsi"/>
-                <w:noProof/>
-                <w:lang w:val="fr-FR"/>
-              </w:rPr>
-              <w:t>…</w:t>
-            </w:r>
-          </w:p>
-        </w:tc>
-      </w:tr>
-    </w:tbl>
-    <w:p>
-      <w:pPr>
-        <w:rPr>
-          <w:rFonts w:asciiTheme="minorHAnsi" w:hAnsiTheme="minorHAnsi" w:cstheme="minorHAnsi"/>
-          <w:lang w:val="el-GR"/>
-        </w:rPr>
-      </w:pPr>
-    </w:p>
-    <w:p>
-      <w:pPr>
-        <w:rPr>
-          <w:rFonts w:asciiTheme="minorHAnsi" w:hAnsiTheme="minorHAnsi" w:cstheme="minorHAnsi"/>
-          <w:lang w:val="en-US"/>
-        </w:rPr>
-      </w:pPr>
-      <w:r>
-        <w:rPr>
-          <w:rFonts w:asciiTheme="minorHAnsi" w:hAnsiTheme="minorHAnsi" w:cstheme="minorHAnsi"/>
-          <w:lang w:val="en-US"/>
-        </w:rPr>
-        <w:t>D=16</w:t>
-      </w:r>
-    </w:p>
-    <w:tbl>
-      <w:tblPr>
-        <w:tblStyle w:val="TableGrid"/>
-        <w:tblW w:w="0" w:type="auto"/>
-        <w:tblLook w:val="04A0" w:firstRow="1" w:lastRow="0" w:firstColumn="1" w:lastColumn="0" w:noHBand="0" w:noVBand="1"/>
-      </w:tblPr>
-      <w:tblGrid>
-        <w:gridCol w:w="3005"/>
-        <w:gridCol w:w="3005"/>
-        <w:gridCol w:w="3006"/>
-      </w:tblGrid>
-      <w:tr>
-        <w:tc>
-          <w:tcPr>
-            <w:tcW w:w="3005" w:type="dxa"/>
-          </w:tcPr>
-          <w:p>
-            <w:pPr>
-              <w:rPr>
-                <w:rFonts w:asciiTheme="minorHAnsi" w:hAnsiTheme="minorHAnsi" w:cstheme="minorHAnsi"/>
-                <w:lang w:val="fr-FR"/>
-              </w:rPr>
-            </w:pPr>
-            <w:r>
-              <w:rPr>
-                <w:rFonts w:asciiTheme="minorHAnsi" w:hAnsiTheme="minorHAnsi" w:cstheme="minorHAnsi"/>
-                <w:sz w:val="21"/>
-                <w:szCs w:val="21"/>
-                <w:lang w:val="fr-FR"/>
-              </w:rPr>
-              <w:t>Bezier</w:t>
-            </w:r>
-            <w:r>
-              <w:rPr>
-                <w:rFonts w:asciiTheme="minorHAnsi" w:hAnsiTheme="minorHAnsi" w:cstheme="minorHAnsi"/>
-                <w:sz w:val="21"/>
-                <w:szCs w:val="21"/>
-                <w:lang w:val="fr-FR"/>
-              </w:rPr>
-              <w:t>2</w:t>
-            </w:r>
-          </w:p>
-        </w:tc>
-        <w:tc>
-          <w:tcPr>
-            <w:tcW w:w="3005" w:type="dxa"/>
-          </w:tcPr>
-          <w:p>
-            <w:pPr>
-              <w:rPr>
-                <w:rFonts w:asciiTheme="minorHAnsi" w:hAnsiTheme="minorHAnsi" w:cstheme="minorHAnsi"/>
-                <w:lang w:val="fr-FR"/>
-              </w:rPr>
-            </w:pPr>
-            <w:r>
-              <w:rPr>
-                <w:rFonts w:asciiTheme="minorHAnsi" w:hAnsiTheme="minorHAnsi" w:cstheme="minorHAnsi"/>
-                <w:sz w:val="21"/>
-                <w:szCs w:val="21"/>
-                <w:lang w:val="fr-FR"/>
-              </w:rPr>
-              <w:t>Bezier3</w:t>
-            </w:r>
-          </w:p>
-        </w:tc>
-        <w:tc>
-          <w:tcPr>
-            <w:tcW w:w="3006" w:type="dxa"/>
-          </w:tcPr>
-          <w:p>
-            <w:pPr>
-              <w:rPr>
-                <w:rFonts w:asciiTheme="minorHAnsi" w:hAnsiTheme="minorHAnsi" w:cstheme="minorHAnsi"/>
-                <w:lang w:val="fr-FR"/>
-              </w:rPr>
-            </w:pPr>
-            <w:r>
-              <w:rPr>
-                <w:rFonts w:asciiTheme="minorHAnsi" w:hAnsiTheme="minorHAnsi" w:cstheme="minorHAnsi"/>
-                <w:sz w:val="21"/>
-                <w:szCs w:val="21"/>
-                <w:lang w:val="fr-FR"/>
-              </w:rPr>
-              <w:t>Simplification</w:t>
-            </w:r>
-          </w:p>
-        </w:tc>
-      </w:tr>
-      <w:tr>
-        <w:tc>
-          <w:tcPr>
             <w:tcW w:w="3005" w:type="dxa"/>
           </w:tcPr>
           <w:p>
@@ -11428,7 +11781,7 @@
                 <wp:inline distT="0" distB="0" distL="0" distR="0">
                   <wp:extent cx="1440000" cy="1440000"/>
                   <wp:effectExtent l="0" t="0" r="0" b="0"/>
-                  <wp:docPr id="121" name="Picture 121"/>
+                  <wp:docPr id="122" name="Picture 122"/>
                   <wp:cNvGraphicFramePr>
                     <a:graphicFrameLocks xmlns:a="http://schemas.openxmlformats.org/drawingml/2006/main" noChangeAspect="1"/>
                   </wp:cNvGraphicFramePr>
@@ -11436,7 +11789,7 @@
                     <a:graphicData uri="http://schemas.openxmlformats.org/drawingml/2006/picture">
                       <pic:pic xmlns:pic="http://schemas.openxmlformats.org/drawingml/2006/picture">
                         <pic:nvPicPr>
-                          <pic:cNvPr id="121" name="Picture 121"/>
+                          <pic:cNvPr id="122" name="Picture 122"/>
                           <pic:cNvPicPr/>
                         </pic:nvPicPr>
                         <pic:blipFill>
@@ -11470,68 +11823,6 @@
         </w:tc>
         <w:tc>
           <w:tcPr>
-            <w:tcW w:w="3005" w:type="dxa"/>
-          </w:tcPr>
-          <w:p>
-            <w:pPr>
-              <w:jc w:val="center"/>
-              <w:rPr>
-                <w:rFonts w:asciiTheme="minorHAnsi" w:hAnsiTheme="minorHAnsi" w:cstheme="minorHAnsi"/>
-                <w:lang w:val="fr-FR"/>
-              </w:rPr>
-            </w:pPr>
-            <w:r>
-              <w:rPr>
-                <w:rFonts w:asciiTheme="minorHAnsi" w:hAnsiTheme="minorHAnsi" w:cstheme="minorHAnsi"/>
-                <w:noProof/>
-                <w:lang w:val="fr-FR"/>
-              </w:rPr>
-              <w:drawing>
-                <wp:inline distT="0" distB="0" distL="0" distR="0">
-                  <wp:extent cx="1440000" cy="1440000"/>
-                  <wp:effectExtent l="0" t="0" r="0" b="0"/>
-                  <wp:docPr id="122" name="Picture 122"/>
-                  <wp:cNvGraphicFramePr>
-                    <a:graphicFrameLocks xmlns:a="http://schemas.openxmlformats.org/drawingml/2006/main" noChangeAspect="1"/>
-                  </wp:cNvGraphicFramePr>
-                  <a:graphic xmlns:a="http://schemas.openxmlformats.org/drawingml/2006/main">
-                    <a:graphicData uri="http://schemas.openxmlformats.org/drawingml/2006/picture">
-                      <pic:pic xmlns:pic="http://schemas.openxmlformats.org/drawingml/2006/picture">
-                        <pic:nvPicPr>
-                          <pic:cNvPr id="122" name="Picture 122"/>
-                          <pic:cNvPicPr/>
-                        </pic:nvPicPr>
-                        <pic:blipFill>
-                          <a:blip r:embed="rId71" cstate="print">
-                            <a:extLst>
-                              <a:ext uri="{28A0092B-C50C-407E-A947-70E740481C1C}">
-                                <a14:useLocalDpi xmlns:a14="http://schemas.microsoft.com/office/drawing/2010/main" val="0"/>
-                              </a:ext>
-                            </a:extLst>
-                          </a:blip>
-                          <a:stretch>
-                            <a:fillRect/>
-                          </a:stretch>
-                        </pic:blipFill>
-                        <pic:spPr>
-                          <a:xfrm>
-                            <a:off x="0" y="0"/>
-                            <a:ext cx="1440000" cy="1440000"/>
-                          </a:xfrm>
-                          <a:prstGeom prst="rect">
-                            <a:avLst/>
-                          </a:prstGeom>
-                        </pic:spPr>
-                      </pic:pic>
-                    </a:graphicData>
-                  </a:graphic>
-                </wp:inline>
-              </w:drawing>
-            </w:r>
-          </w:p>
-        </w:tc>
-        <w:tc>
-          <w:tcPr>
             <w:tcW w:w="3006" w:type="dxa"/>
           </w:tcPr>
           <w:p>
@@ -11564,7 +11855,7 @@
                           <pic:cNvPicPr/>
                         </pic:nvPicPr>
                         <pic:blipFill>
-                          <a:blip r:embed="rId72" cstate="print">
+                          <a:blip r:embed="rId71" cstate="print">
                             <a:extLst>
                               <a:ext uri="{28A0092B-C50C-407E-A947-70E740481C1C}">
                                 <a14:useLocalDpi xmlns:a14="http://schemas.microsoft.com/office/drawing/2010/main" val="0"/>

--- a/Compte Rendus/Word/Tache 8 Final.docx
+++ b/Compte Rendus/Word/Tache 8 Final.docx
@@ -5290,10 +5290,10 @@
                 <w:lang w:val="fr-FR"/>
               </w:rPr>
               <w:drawing>
-                <wp:inline distT="0" distB="0" distL="0" distR="0" wp14:anchorId="6CCC2EC4" wp14:editId="702B0B10">
+                <wp:inline distT="0" distB="0" distL="0" distR="0">
                   <wp:extent cx="2160000" cy="2160000"/>
                   <wp:effectExtent l="0" t="0" r="0" b="0"/>
-                  <wp:docPr id="4" name="Picture 4"/>
+                  <wp:docPr id="963936413" name="Picture 2"/>
                   <wp:cNvGraphicFramePr>
                     <a:graphicFrameLocks xmlns:a="http://schemas.openxmlformats.org/drawingml/2006/main" noChangeAspect="1"/>
                   </wp:cNvGraphicFramePr>
@@ -5301,11 +5301,11 @@
                     <a:graphicData uri="http://schemas.openxmlformats.org/drawingml/2006/picture">
                       <pic:pic xmlns:pic="http://schemas.openxmlformats.org/drawingml/2006/picture">
                         <pic:nvPicPr>
-                          <pic:cNvPr id="4" name="Picture 4"/>
+                          <pic:cNvPr id="963936413" name="Picture 963936413"/>
                           <pic:cNvPicPr/>
                         </pic:nvPicPr>
                         <pic:blipFill>
-                          <a:blip r:embed="rId7" cstate="print">
+                          <a:blip r:embed="rId7">
                             <a:extLst>
                               <a:ext uri="{28A0092B-C50C-407E-A947-70E740481C1C}">
                                 <a14:useLocalDpi xmlns:a14="http://schemas.microsoft.com/office/drawing/2010/main" val="0"/>
@@ -5351,10 +5351,10 @@
                 <w:lang w:val="fr-FR"/>
               </w:rPr>
               <w:drawing>
-                <wp:inline distT="0" distB="0" distL="0" distR="0" wp14:anchorId="3E545A60" wp14:editId="451BEE90">
+                <wp:inline distT="0" distB="0" distL="0" distR="0">
                   <wp:extent cx="2160000" cy="2160000"/>
                   <wp:effectExtent l="0" t="0" r="0" b="0"/>
-                  <wp:docPr id="9" name="Picture 9"/>
+                  <wp:docPr id="321965845" name="Picture 1"/>
                   <wp:cNvGraphicFramePr>
                     <a:graphicFrameLocks xmlns:a="http://schemas.openxmlformats.org/drawingml/2006/main" noChangeAspect="1"/>
                   </wp:cNvGraphicFramePr>
@@ -5362,11 +5362,11 @@
                     <a:graphicData uri="http://schemas.openxmlformats.org/drawingml/2006/picture">
                       <pic:pic xmlns:pic="http://schemas.openxmlformats.org/drawingml/2006/picture">
                         <pic:nvPicPr>
-                          <pic:cNvPr id="9" name="Picture 9"/>
+                          <pic:cNvPr id="321965845" name="Picture 321965845"/>
                           <pic:cNvPicPr/>
                         </pic:nvPicPr>
                         <pic:blipFill>
-                          <a:blip r:embed="rId8" cstate="print">
+                          <a:blip r:embed="rId8">
                             <a:extLst>
                               <a:ext uri="{28A0092B-C50C-407E-A947-70E740481C1C}">
                                 <a14:useLocalDpi xmlns:a14="http://schemas.microsoft.com/office/drawing/2010/main" val="0"/>
@@ -5456,10 +5456,10 @@
                 <w:lang w:val="fr-FR"/>
               </w:rPr>
               <w:drawing>
-                <wp:inline distT="0" distB="0" distL="0" distR="0" wp14:anchorId="50743CC5" wp14:editId="164C245D">
+                <wp:inline distT="0" distB="0" distL="0" distR="0">
                   <wp:extent cx="2160000" cy="2160000"/>
                   <wp:effectExtent l="0" t="0" r="0" b="0"/>
-                  <wp:docPr id="5" name="Picture 5"/>
+                  <wp:docPr id="1544522203" name="Picture 9"/>
                   <wp:cNvGraphicFramePr>
                     <a:graphicFrameLocks xmlns:a="http://schemas.openxmlformats.org/drawingml/2006/main" noChangeAspect="1"/>
                   </wp:cNvGraphicFramePr>
@@ -5467,7 +5467,7 @@
                     <a:graphicData uri="http://schemas.openxmlformats.org/drawingml/2006/picture">
                       <pic:pic xmlns:pic="http://schemas.openxmlformats.org/drawingml/2006/picture">
                         <pic:nvPicPr>
-                          <pic:cNvPr id="5" name="Picture 5"/>
+                          <pic:cNvPr id="1544522203" name="Picture 1544522203"/>
                           <pic:cNvPicPr/>
                         </pic:nvPicPr>
                         <pic:blipFill>
@@ -5517,10 +5517,10 @@
                 <w:lang w:val="fr-FR"/>
               </w:rPr>
               <w:drawing>
-                <wp:inline distT="0" distB="0" distL="0" distR="0" wp14:anchorId="021BD29D" wp14:editId="006B87D0">
+                <wp:inline distT="0" distB="0" distL="0" distR="0">
                   <wp:extent cx="2160000" cy="2160000"/>
                   <wp:effectExtent l="0" t="0" r="0" b="0"/>
-                  <wp:docPr id="8" name="Picture 8"/>
+                  <wp:docPr id="510432015" name="Picture 8"/>
                   <wp:cNvGraphicFramePr>
                     <a:graphicFrameLocks xmlns:a="http://schemas.openxmlformats.org/drawingml/2006/main" noChangeAspect="1"/>
                   </wp:cNvGraphicFramePr>
@@ -5528,11 +5528,11 @@
                     <a:graphicData uri="http://schemas.openxmlformats.org/drawingml/2006/picture">
                       <pic:pic xmlns:pic="http://schemas.openxmlformats.org/drawingml/2006/picture">
                         <pic:nvPicPr>
-                          <pic:cNvPr id="8" name="Picture 8"/>
+                          <pic:cNvPr id="510432015" name="Picture 510432015"/>
                           <pic:cNvPicPr/>
                         </pic:nvPicPr>
                         <pic:blipFill>
-                          <a:blip r:embed="rId10" cstate="print">
+                          <a:blip r:embed="rId10">
                             <a:extLst>
                               <a:ext uri="{28A0092B-C50C-407E-A947-70E740481C1C}">
                                 <a14:useLocalDpi xmlns:a14="http://schemas.microsoft.com/office/drawing/2010/main" val="0"/>
@@ -5622,10 +5622,10 @@
                 <w:lang w:val="fr-FR"/>
               </w:rPr>
               <w:drawing>
-                <wp:inline distT="0" distB="0" distL="0" distR="0" wp14:anchorId="485631E8" wp14:editId="2DC57683">
+                <wp:inline distT="0" distB="0" distL="0" distR="0">
                   <wp:extent cx="2160000" cy="2160000"/>
                   <wp:effectExtent l="0" t="0" r="0" b="0"/>
-                  <wp:docPr id="6" name="Picture 6"/>
+                  <wp:docPr id="1481198789" name="Picture 17"/>
                   <wp:cNvGraphicFramePr>
                     <a:graphicFrameLocks xmlns:a="http://schemas.openxmlformats.org/drawingml/2006/main" noChangeAspect="1"/>
                   </wp:cNvGraphicFramePr>
@@ -5633,7 +5633,7 @@
                     <a:graphicData uri="http://schemas.openxmlformats.org/drawingml/2006/picture">
                       <pic:pic xmlns:pic="http://schemas.openxmlformats.org/drawingml/2006/picture">
                         <pic:nvPicPr>
-                          <pic:cNvPr id="6" name="Picture 6"/>
+                          <pic:cNvPr id="1481198789" name="Picture 1481198789"/>
                           <pic:cNvPicPr/>
                         </pic:nvPicPr>
                         <pic:blipFill>
@@ -5683,10 +5683,10 @@
                 <w:lang w:val="fr-FR"/>
               </w:rPr>
               <w:drawing>
-                <wp:inline distT="0" distB="0" distL="0" distR="0" wp14:anchorId="0B604248" wp14:editId="06DB6A99">
+                <wp:inline distT="0" distB="0" distL="0" distR="0">
                   <wp:extent cx="2160000" cy="2160000"/>
                   <wp:effectExtent l="0" t="0" r="0" b="0"/>
-                  <wp:docPr id="7" name="Picture 7"/>
+                  <wp:docPr id="1848545583" name="Picture 18"/>
                   <wp:cNvGraphicFramePr>
                     <a:graphicFrameLocks xmlns:a="http://schemas.openxmlformats.org/drawingml/2006/main" noChangeAspect="1"/>
                   </wp:cNvGraphicFramePr>
@@ -5694,7 +5694,7 @@
                     <a:graphicData uri="http://schemas.openxmlformats.org/drawingml/2006/picture">
                       <pic:pic xmlns:pic="http://schemas.openxmlformats.org/drawingml/2006/picture">
                         <pic:nvPicPr>
-                          <pic:cNvPr id="7" name="Picture 7"/>
+                          <pic:cNvPr id="1848545583" name="Picture 1848545583"/>
                           <pic:cNvPicPr/>
                         </pic:nvPicPr>
                         <pic:blipFill>
@@ -5885,10 +5885,10 @@
                 <w:lang w:val="fr-FR"/>
               </w:rPr>
               <w:drawing>
-                <wp:inline distT="0" distB="0" distL="0" distR="0" wp14:anchorId="62622584" wp14:editId="6A462F30">
+                <wp:inline distT="0" distB="0" distL="0" distR="0">
                   <wp:extent cx="2160000" cy="2160000"/>
                   <wp:effectExtent l="0" t="0" r="0" b="0"/>
-                  <wp:docPr id="10" name="Picture 10"/>
+                  <wp:docPr id="2030299269" name="Picture 3"/>
                   <wp:cNvGraphicFramePr>
                     <a:graphicFrameLocks xmlns:a="http://schemas.openxmlformats.org/drawingml/2006/main" noChangeAspect="1"/>
                   </wp:cNvGraphicFramePr>
@@ -5896,7 +5896,7 @@
                     <a:graphicData uri="http://schemas.openxmlformats.org/drawingml/2006/picture">
                       <pic:pic xmlns:pic="http://schemas.openxmlformats.org/drawingml/2006/picture">
                         <pic:nvPicPr>
-                          <pic:cNvPr id="10" name="Picture 10"/>
+                          <pic:cNvPr id="2030299269" name="Picture 2030299269"/>
                           <pic:cNvPicPr/>
                         </pic:nvPicPr>
                         <pic:blipFill>
@@ -5946,10 +5946,10 @@
                 <w:lang w:val="fr-FR"/>
               </w:rPr>
               <w:drawing>
-                <wp:inline distT="0" distB="0" distL="0" distR="0" wp14:anchorId="218D3668" wp14:editId="416CF1D2">
+                <wp:inline distT="0" distB="0" distL="0" distR="0">
                   <wp:extent cx="2160000" cy="2160000"/>
                   <wp:effectExtent l="0" t="0" r="0" b="0"/>
-                  <wp:docPr id="11" name="Picture 11"/>
+                  <wp:docPr id="298577175" name="Picture 4"/>
                   <wp:cNvGraphicFramePr>
                     <a:graphicFrameLocks xmlns:a="http://schemas.openxmlformats.org/drawingml/2006/main" noChangeAspect="1"/>
                   </wp:cNvGraphicFramePr>
@@ -5957,7 +5957,7 @@
                     <a:graphicData uri="http://schemas.openxmlformats.org/drawingml/2006/picture">
                       <pic:pic xmlns:pic="http://schemas.openxmlformats.org/drawingml/2006/picture">
                         <pic:nvPicPr>
-                          <pic:cNvPr id="11" name="Picture 11"/>
+                          <pic:cNvPr id="298577175" name="Picture 298577175"/>
                           <pic:cNvPicPr/>
                         </pic:nvPicPr>
                         <pic:blipFill>
@@ -6054,10 +6054,10 @@
                 <w:lang w:val="fr-FR"/>
               </w:rPr>
               <w:drawing>
-                <wp:inline distT="0" distB="0" distL="0" distR="0" wp14:anchorId="0B85EE6B" wp14:editId="2C182C47">
+                <wp:inline distT="0" distB="0" distL="0" distR="0">
                   <wp:extent cx="2160000" cy="2160000"/>
                   <wp:effectExtent l="0" t="0" r="0" b="0"/>
-                  <wp:docPr id="13" name="Picture 13"/>
+                  <wp:docPr id="1396581608" name="Picture 10"/>
                   <wp:cNvGraphicFramePr>
                     <a:graphicFrameLocks xmlns:a="http://schemas.openxmlformats.org/drawingml/2006/main" noChangeAspect="1"/>
                   </wp:cNvGraphicFramePr>
@@ -6065,7 +6065,7 @@
                     <a:graphicData uri="http://schemas.openxmlformats.org/drawingml/2006/picture">
                       <pic:pic xmlns:pic="http://schemas.openxmlformats.org/drawingml/2006/picture">
                         <pic:nvPicPr>
-                          <pic:cNvPr id="13" name="Picture 13"/>
+                          <pic:cNvPr id="1396581608" name="Picture 1396581608"/>
                           <pic:cNvPicPr/>
                         </pic:nvPicPr>
                         <pic:blipFill>
@@ -6115,10 +6115,10 @@
                 <w:lang w:val="fr-FR"/>
               </w:rPr>
               <w:drawing>
-                <wp:inline distT="0" distB="0" distL="0" distR="0" wp14:anchorId="36677C7B" wp14:editId="3B1F489C">
+                <wp:inline distT="0" distB="0" distL="0" distR="0">
                   <wp:extent cx="2160000" cy="2160000"/>
                   <wp:effectExtent l="0" t="0" r="0" b="0"/>
-                  <wp:docPr id="15" name="Picture 15"/>
+                  <wp:docPr id="1174305099" name="Picture 11"/>
                   <wp:cNvGraphicFramePr>
                     <a:graphicFrameLocks xmlns:a="http://schemas.openxmlformats.org/drawingml/2006/main" noChangeAspect="1"/>
                   </wp:cNvGraphicFramePr>
@@ -6126,7 +6126,7 @@
                     <a:graphicData uri="http://schemas.openxmlformats.org/drawingml/2006/picture">
                       <pic:pic xmlns:pic="http://schemas.openxmlformats.org/drawingml/2006/picture">
                         <pic:nvPicPr>
-                          <pic:cNvPr id="15" name="Picture 15"/>
+                          <pic:cNvPr id="1174305099" name="Picture 1174305099"/>
                           <pic:cNvPicPr/>
                         </pic:nvPicPr>
                         <pic:blipFill>
@@ -6223,10 +6223,10 @@
                 <w:lang w:val="fr-FR"/>
               </w:rPr>
               <w:drawing>
-                <wp:inline distT="0" distB="0" distL="0" distR="0" wp14:anchorId="3A315EEA" wp14:editId="13131379">
+                <wp:inline distT="0" distB="0" distL="0" distR="0">
                   <wp:extent cx="2160000" cy="2160000"/>
                   <wp:effectExtent l="0" t="0" r="0" b="0"/>
-                  <wp:docPr id="17" name="Picture 17"/>
+                  <wp:docPr id="1322390602" name="Picture 19"/>
                   <wp:cNvGraphicFramePr>
                     <a:graphicFrameLocks xmlns:a="http://schemas.openxmlformats.org/drawingml/2006/main" noChangeAspect="1"/>
                   </wp:cNvGraphicFramePr>
@@ -6234,7 +6234,7 @@
                     <a:graphicData uri="http://schemas.openxmlformats.org/drawingml/2006/picture">
                       <pic:pic xmlns:pic="http://schemas.openxmlformats.org/drawingml/2006/picture">
                         <pic:nvPicPr>
-                          <pic:cNvPr id="17" name="Picture 17"/>
+                          <pic:cNvPr id="1322390602" name="Picture 1322390602"/>
                           <pic:cNvPicPr/>
                         </pic:nvPicPr>
                         <pic:blipFill>
@@ -6284,10 +6284,10 @@
                 <w:lang w:val="fr-FR"/>
               </w:rPr>
               <w:drawing>
-                <wp:inline distT="0" distB="0" distL="0" distR="0" wp14:anchorId="5DDEC1FA" wp14:editId="45C4766D">
+                <wp:inline distT="0" distB="0" distL="0" distR="0">
                   <wp:extent cx="2160000" cy="2160000"/>
                   <wp:effectExtent l="0" t="0" r="0" b="0"/>
-                  <wp:docPr id="19" name="Picture 19"/>
+                  <wp:docPr id="61902967" name="Picture 20"/>
                   <wp:cNvGraphicFramePr>
                     <a:graphicFrameLocks xmlns:a="http://schemas.openxmlformats.org/drawingml/2006/main" noChangeAspect="1"/>
                   </wp:cNvGraphicFramePr>
@@ -6295,7 +6295,7 @@
                     <a:graphicData uri="http://schemas.openxmlformats.org/drawingml/2006/picture">
                       <pic:pic xmlns:pic="http://schemas.openxmlformats.org/drawingml/2006/picture">
                         <pic:nvPicPr>
-                          <pic:cNvPr id="19" name="Picture 19"/>
+                          <pic:cNvPr id="61902967" name="Picture 61902967"/>
                           <pic:cNvPicPr/>
                         </pic:nvPicPr>
                         <pic:blipFill>
@@ -6571,7 +6571,7 @@
                 <wp:inline distT="0" distB="0" distL="0" distR="0">
                   <wp:extent cx="2160000" cy="2160000"/>
                   <wp:effectExtent l="0" t="0" r="0" b="0"/>
-                  <wp:docPr id="27" name="Picture 27"/>
+                  <wp:docPr id="78615151" name="Picture 5"/>
                   <wp:cNvGraphicFramePr>
                     <a:graphicFrameLocks xmlns:a="http://schemas.openxmlformats.org/drawingml/2006/main" noChangeAspect="1"/>
                   </wp:cNvGraphicFramePr>
@@ -6579,7 +6579,7 @@
                     <a:graphicData uri="http://schemas.openxmlformats.org/drawingml/2006/picture">
                       <pic:pic xmlns:pic="http://schemas.openxmlformats.org/drawingml/2006/picture">
                         <pic:nvPicPr>
-                          <pic:cNvPr id="27" name="Picture 27"/>
+                          <pic:cNvPr id="78615151" name="Picture 78615151"/>
                           <pic:cNvPicPr/>
                         </pic:nvPicPr>
                         <pic:blipFill>
@@ -6632,7 +6632,7 @@
                 <wp:inline distT="0" distB="0" distL="0" distR="0">
                   <wp:extent cx="2160000" cy="2160000"/>
                   <wp:effectExtent l="0" t="0" r="0" b="0"/>
-                  <wp:docPr id="32" name="Picture 32"/>
+                  <wp:docPr id="1839620515" name="Picture 6"/>
                   <wp:cNvGraphicFramePr>
                     <a:graphicFrameLocks xmlns:a="http://schemas.openxmlformats.org/drawingml/2006/main" noChangeAspect="1"/>
                   </wp:cNvGraphicFramePr>
@@ -6640,7 +6640,7 @@
                     <a:graphicData uri="http://schemas.openxmlformats.org/drawingml/2006/picture">
                       <pic:pic xmlns:pic="http://schemas.openxmlformats.org/drawingml/2006/picture">
                         <pic:nvPicPr>
-                          <pic:cNvPr id="32" name="Picture 32"/>
+                          <pic:cNvPr id="1839620515" name="Picture 1839620515"/>
                           <pic:cNvPicPr/>
                         </pic:nvPicPr>
                         <pic:blipFill>
@@ -6740,7 +6740,7 @@
                 <wp:inline distT="0" distB="0" distL="0" distR="0">
                   <wp:extent cx="2160000" cy="2160000"/>
                   <wp:effectExtent l="0" t="0" r="0" b="0"/>
-                  <wp:docPr id="28" name="Picture 28"/>
+                  <wp:docPr id="200012926" name="Picture 12"/>
                   <wp:cNvGraphicFramePr>
                     <a:graphicFrameLocks xmlns:a="http://schemas.openxmlformats.org/drawingml/2006/main" noChangeAspect="1"/>
                   </wp:cNvGraphicFramePr>
@@ -6748,7 +6748,7 @@
                     <a:graphicData uri="http://schemas.openxmlformats.org/drawingml/2006/picture">
                       <pic:pic xmlns:pic="http://schemas.openxmlformats.org/drawingml/2006/picture">
                         <pic:nvPicPr>
-                          <pic:cNvPr id="28" name="Picture 28"/>
+                          <pic:cNvPr id="200012926" name="Picture 200012926"/>
                           <pic:cNvPicPr/>
                         </pic:nvPicPr>
                         <pic:blipFill>
@@ -6801,7 +6801,7 @@
                 <wp:inline distT="0" distB="0" distL="0" distR="0">
                   <wp:extent cx="2160000" cy="2160000"/>
                   <wp:effectExtent l="0" t="0" r="0" b="0"/>
-                  <wp:docPr id="31" name="Picture 31"/>
+                  <wp:docPr id="1982182243" name="Picture 13"/>
                   <wp:cNvGraphicFramePr>
                     <a:graphicFrameLocks xmlns:a="http://schemas.openxmlformats.org/drawingml/2006/main" noChangeAspect="1"/>
                   </wp:cNvGraphicFramePr>
@@ -6809,7 +6809,7 @@
                     <a:graphicData uri="http://schemas.openxmlformats.org/drawingml/2006/picture">
                       <pic:pic xmlns:pic="http://schemas.openxmlformats.org/drawingml/2006/picture">
                         <pic:nvPicPr>
-                          <pic:cNvPr id="31" name="Picture 31"/>
+                          <pic:cNvPr id="1982182243" name="Picture 1982182243"/>
                           <pic:cNvPicPr/>
                         </pic:nvPicPr>
                         <pic:blipFill>
@@ -6909,7 +6909,7 @@
                 <wp:inline distT="0" distB="0" distL="0" distR="0">
                   <wp:extent cx="2160000" cy="2160000"/>
                   <wp:effectExtent l="0" t="0" r="0" b="0"/>
-                  <wp:docPr id="29" name="Picture 29"/>
+                  <wp:docPr id="836176292" name="Picture 21"/>
                   <wp:cNvGraphicFramePr>
                     <a:graphicFrameLocks xmlns:a="http://schemas.openxmlformats.org/drawingml/2006/main" noChangeAspect="1"/>
                   </wp:cNvGraphicFramePr>
@@ -6917,7 +6917,7 @@
                     <a:graphicData uri="http://schemas.openxmlformats.org/drawingml/2006/picture">
                       <pic:pic xmlns:pic="http://schemas.openxmlformats.org/drawingml/2006/picture">
                         <pic:nvPicPr>
-                          <pic:cNvPr id="29" name="Picture 29"/>
+                          <pic:cNvPr id="836176292" name="Picture 836176292"/>
                           <pic:cNvPicPr/>
                         </pic:nvPicPr>
                         <pic:blipFill>
@@ -6970,7 +6970,7 @@
                 <wp:inline distT="0" distB="0" distL="0" distR="0">
                   <wp:extent cx="2160000" cy="2160000"/>
                   <wp:effectExtent l="0" t="0" r="0" b="0"/>
-                  <wp:docPr id="30" name="Picture 30"/>
+                  <wp:docPr id="1010948031" name="Picture 22"/>
                   <wp:cNvGraphicFramePr>
                     <a:graphicFrameLocks xmlns:a="http://schemas.openxmlformats.org/drawingml/2006/main" noChangeAspect="1"/>
                   </wp:cNvGraphicFramePr>
@@ -6978,7 +6978,7 @@
                     <a:graphicData uri="http://schemas.openxmlformats.org/drawingml/2006/picture">
                       <pic:pic xmlns:pic="http://schemas.openxmlformats.org/drawingml/2006/picture">
                         <pic:nvPicPr>
-                          <pic:cNvPr id="30" name="Picture 30"/>
+                          <pic:cNvPr id="1010948031" name="Picture 1010948031"/>
                           <pic:cNvPicPr/>
                         </pic:nvPicPr>
                         <pic:blipFill>
@@ -7168,7 +7168,7 @@
                 <wp:inline distT="0" distB="0" distL="0" distR="0">
                   <wp:extent cx="1440000" cy="1440000"/>
                   <wp:effectExtent l="0" t="0" r="0" b="0"/>
-                  <wp:docPr id="33" name="Picture 33"/>
+                  <wp:docPr id="2109258184" name="Picture 7"/>
                   <wp:cNvGraphicFramePr>
                     <a:graphicFrameLocks xmlns:a="http://schemas.openxmlformats.org/drawingml/2006/main" noChangeAspect="1"/>
                   </wp:cNvGraphicFramePr>
@@ -7176,7 +7176,7 @@
                     <a:graphicData uri="http://schemas.openxmlformats.org/drawingml/2006/picture">
                       <pic:pic xmlns:pic="http://schemas.openxmlformats.org/drawingml/2006/picture">
                         <pic:nvPicPr>
-                          <pic:cNvPr id="33" name="Picture 33"/>
+                          <pic:cNvPr id="2109258184" name="Picture 2109258184"/>
                           <pic:cNvPicPr/>
                         </pic:nvPicPr>
                         <pic:blipFill>
@@ -7230,7 +7230,7 @@
                 <wp:inline distT="0" distB="0" distL="0" distR="0">
                   <wp:extent cx="1440000" cy="1440000"/>
                   <wp:effectExtent l="0" t="0" r="0" b="0"/>
-                  <wp:docPr id="34" name="Picture 34"/>
+                  <wp:docPr id="1127831463" name="Picture 14"/>
                   <wp:cNvGraphicFramePr>
                     <a:graphicFrameLocks xmlns:a="http://schemas.openxmlformats.org/drawingml/2006/main" noChangeAspect="1"/>
                   </wp:cNvGraphicFramePr>
@@ -7238,7 +7238,7 @@
                     <a:graphicData uri="http://schemas.openxmlformats.org/drawingml/2006/picture">
                       <pic:pic xmlns:pic="http://schemas.openxmlformats.org/drawingml/2006/picture">
                         <pic:nvPicPr>
-                          <pic:cNvPr id="34" name="Picture 34"/>
+                          <pic:cNvPr id="1127831463" name="Picture 1127831463"/>
                           <pic:cNvPicPr/>
                         </pic:nvPicPr>
                         <pic:blipFill>
@@ -7292,7 +7292,7 @@
                 <wp:inline distT="0" distB="0" distL="0" distR="0">
                   <wp:extent cx="1440000" cy="1440000"/>
                   <wp:effectExtent l="0" t="0" r="0" b="0"/>
-                  <wp:docPr id="35" name="Picture 35"/>
+                  <wp:docPr id="842519900" name="Picture 23"/>
                   <wp:cNvGraphicFramePr>
                     <a:graphicFrameLocks xmlns:a="http://schemas.openxmlformats.org/drawingml/2006/main" noChangeAspect="1"/>
                   </wp:cNvGraphicFramePr>
@@ -7300,7 +7300,7 @@
                     <a:graphicData uri="http://schemas.openxmlformats.org/drawingml/2006/picture">
                       <pic:pic xmlns:pic="http://schemas.openxmlformats.org/drawingml/2006/picture">
                         <pic:nvPicPr>
-                          <pic:cNvPr id="35" name="Picture 35"/>
+                          <pic:cNvPr id="842519900" name="Picture 842519900"/>
                           <pic:cNvPicPr/>
                         </pic:nvPicPr>
                         <pic:blipFill>
@@ -10298,6 +10298,14 @@
         </w:rPr>
       </w:pPr>
     </w:p>
+    <w:p>
+      <w:pPr>
+        <w:rPr>
+          <w:rFonts w:asciiTheme="minorHAnsi" w:hAnsiTheme="minorHAnsi" w:cstheme="minorHAnsi"/>
+          <w:lang w:val="el-GR"/>
+        </w:rPr>
+      </w:pPr>
+    </w:p>
     <w:tbl>
       <w:tblPr>
         <w:tblStyle w:val="TableGrid"/>
@@ -10405,7 +10413,6 @@
                 <w:szCs w:val="21"/>
                 <w:lang w:val="fr-FR"/>
               </w:rPr>
-              <w:lastRenderedPageBreak/>
               <w:t>Bezier2</w:t>
             </w:r>
           </w:p>
@@ -10894,14 +10901,6 @@
         </w:tc>
       </w:tr>
     </w:tbl>
-    <w:p>
-      <w:pPr>
-        <w:rPr>
-          <w:rFonts w:asciiTheme="minorHAnsi" w:hAnsiTheme="minorHAnsi" w:cstheme="minorHAnsi"/>
-          <w:lang w:val="el-GR"/>
-        </w:rPr>
-      </w:pPr>
-    </w:p>
     <w:p>
       <w:pPr>
         <w:rPr>
